--- a/Documents/Pseudo code.docx
+++ b/Documents/Pseudo code.docx
@@ -4547,22 +4547,286 @@
         <w:t>combinations.</w:t>
       </w:r>
     </w:p>
+    <w:p>
+      <w:pPr>
+        <w:rPr>
+          <w:b/>
+          <w:bCs/>
+        </w:rPr>
+      </w:pPr>
+      <w:proofErr w:type="spellStart"/>
+      <w:proofErr w:type="gramStart"/>
+      <w:r>
+        <w:rPr>
+          <w:b/>
+          <w:bCs/>
+        </w:rPr>
+        <w:t>addDays</w:t>
+      </w:r>
+      <w:proofErr w:type="spellEnd"/>
+      <w:r>
+        <w:rPr>
+          <w:b/>
+          <w:bCs/>
+        </w:rPr>
+        <w:t>(</w:t>
+      </w:r>
+      <w:proofErr w:type="gramEnd"/>
+      <w:r>
+        <w:rPr>
+          <w:b/>
+          <w:bCs/>
+        </w:rPr>
+        <w:t>):</w:t>
+      </w:r>
+    </w:p>
+    <w:p>
+      <w:r>
+        <w:t xml:space="preserve">define </w:t>
+      </w:r>
+      <w:proofErr w:type="spellStart"/>
+      <w:proofErr w:type="gramStart"/>
+      <w:r>
+        <w:t>dayCount</w:t>
+      </w:r>
+      <w:proofErr w:type="spellEnd"/>
+      <w:proofErr w:type="gramEnd"/>
+    </w:p>
+    <w:p>
+      <w:r>
+        <w:t xml:space="preserve">define </w:t>
+      </w:r>
+      <w:proofErr w:type="spellStart"/>
+      <w:proofErr w:type="gramStart"/>
+      <w:r>
+        <w:t>weekCount</w:t>
+      </w:r>
+      <w:proofErr w:type="spellEnd"/>
+      <w:proofErr w:type="gramEnd"/>
+    </w:p>
+    <w:p>
+      <w:r>
+        <w:t xml:space="preserve">for </w:t>
+      </w:r>
+      <w:r>
+        <w:t>iterate 14 times:</w:t>
+      </w:r>
+    </w:p>
+    <w:p>
+      <w:r>
+        <w:tab/>
+        <w:t xml:space="preserve">increment day </w:t>
+      </w:r>
+      <w:proofErr w:type="gramStart"/>
+      <w:r>
+        <w:t>counter</w:t>
+      </w:r>
+      <w:proofErr w:type="gramEnd"/>
+    </w:p>
+    <w:p>
+      <w:r>
+        <w:tab/>
+        <w:t>if day counter equals 7</w:t>
+      </w:r>
+    </w:p>
+    <w:p>
+      <w:r>
+        <w:tab/>
+      </w:r>
+      <w:r>
+        <w:tab/>
+        <w:t xml:space="preserve">increment week </w:t>
+      </w:r>
+      <w:proofErr w:type="gramStart"/>
+      <w:r>
+        <w:t>counter</w:t>
+      </w:r>
+      <w:proofErr w:type="gramEnd"/>
+    </w:p>
+    <w:p>
+      <w:r>
+        <w:tab/>
+      </w:r>
+      <w:r>
+        <w:tab/>
+        <w:t xml:space="preserve">reset day </w:t>
+      </w:r>
+      <w:proofErr w:type="gramStart"/>
+      <w:r>
+        <w:t>counter</w:t>
+      </w:r>
+      <w:proofErr w:type="gramEnd"/>
+    </w:p>
+    <w:p>
+      <w:r>
+        <w:tab/>
+        <w:t xml:space="preserve">append </w:t>
+      </w:r>
+      <w:proofErr w:type="spellStart"/>
+      <w:r>
+        <w:t>shoppingScedule</w:t>
+      </w:r>
+      <w:proofErr w:type="spellEnd"/>
+      <w:r>
+        <w:t xml:space="preserve"> class object</w:t>
+      </w:r>
+      <w:r>
+        <w:t xml:space="preserve"> to list</w:t>
+      </w:r>
+      <w:r>
+        <w:t xml:space="preserve"> </w:t>
+      </w:r>
+      <w:r>
+        <w:t xml:space="preserve">with day and week as parameters. </w:t>
+      </w:r>
+    </w:p>
+    <w:p>
+      <w:pPr>
+        <w:ind w:firstLine="720"/>
+      </w:pPr>
+      <w:r>
+        <w:t xml:space="preserve">append </w:t>
+      </w:r>
+      <w:proofErr w:type="spellStart"/>
+      <w:r>
+        <w:t>deliveryScedule</w:t>
+      </w:r>
+      <w:proofErr w:type="spellEnd"/>
+      <w:r>
+        <w:t xml:space="preserve"> class object to list with day and week as </w:t>
+      </w:r>
+      <w:proofErr w:type="gramStart"/>
+      <w:r>
+        <w:t>parameters</w:t>
+      </w:r>
+      <w:proofErr w:type="gramEnd"/>
+    </w:p>
+    <w:p>
+      <w:pPr>
+        <w:rPr>
+          <w:b/>
+          <w:bCs/>
+        </w:rPr>
+      </w:pPr>
+      <w:proofErr w:type="spellStart"/>
+      <w:proofErr w:type="gramStart"/>
+      <w:r>
+        <w:rPr>
+          <w:b/>
+          <w:bCs/>
+        </w:rPr>
+        <w:t>mergeShopLists</w:t>
+      </w:r>
+      <w:proofErr w:type="spellEnd"/>
+      <w:r>
+        <w:rPr>
+          <w:b/>
+          <w:bCs/>
+        </w:rPr>
+        <w:t>(</w:t>
+      </w:r>
+      <w:proofErr w:type="gramEnd"/>
+      <w:r>
+        <w:rPr>
+          <w:b/>
+          <w:bCs/>
+        </w:rPr>
+        <w:t xml:space="preserve">week, </w:t>
+      </w:r>
+      <w:proofErr w:type="spellStart"/>
+      <w:r>
+        <w:rPr>
+          <w:b/>
+          <w:bCs/>
+        </w:rPr>
+        <w:t>weekCombinations</w:t>
+      </w:r>
+      <w:proofErr w:type="spellEnd"/>
+      <w:r>
+        <w:rPr>
+          <w:b/>
+          <w:bCs/>
+        </w:rPr>
+        <w:t>)</w:t>
+      </w:r>
+      <w:r>
+        <w:rPr>
+          <w:b/>
+          <w:bCs/>
+        </w:rPr>
+        <w:t>:</w:t>
+      </w:r>
+    </w:p>
     <w:p/>
     <w:p>
-      <w:pPr>
-        <w:rPr>
-          <w:b/>
-          <w:bCs/>
-        </w:rPr>
-      </w:pPr>
-      <w:proofErr w:type="spellStart"/>
-      <w:proofErr w:type="gramStart"/>
-      <w:r>
-        <w:rPr>
-          <w:b/>
-          <w:bCs/>
-        </w:rPr>
-        <w:t>mergeShopLists</w:t>
+      <w:r>
+        <w:t xml:space="preserve">for all </w:t>
+      </w:r>
+      <w:proofErr w:type="spellStart"/>
+      <w:r>
+        <w:t>weekCombinations</w:t>
+      </w:r>
+      <w:proofErr w:type="spellEnd"/>
+      <w:r>
+        <w:t xml:space="preserve"> </w:t>
+      </w:r>
+    </w:p>
+    <w:p>
+      <w:r>
+        <w:tab/>
+        <w:t xml:space="preserve">for all shops in </w:t>
+      </w:r>
+      <w:proofErr w:type="spellStart"/>
+      <w:r>
+        <w:t>weekCombinations</w:t>
+      </w:r>
+      <w:proofErr w:type="spellEnd"/>
+    </w:p>
+    <w:p>
+      <w:r>
+        <w:tab/>
+      </w:r>
+      <w:r>
+        <w:tab/>
+        <w:t xml:space="preserve">append shop to </w:t>
+      </w:r>
+      <w:proofErr w:type="spellStart"/>
+      <w:proofErr w:type="gramStart"/>
+      <w:r>
+        <w:t>listOfShops</w:t>
+      </w:r>
+      <w:proofErr w:type="spellEnd"/>
+      <w:proofErr w:type="gramEnd"/>
+    </w:p>
+    <w:p>
+      <w:r>
+        <w:t xml:space="preserve">return </w:t>
+      </w:r>
+      <w:proofErr w:type="spellStart"/>
+      <w:proofErr w:type="gramStart"/>
+      <w:r>
+        <w:t>listOfShops</w:t>
+      </w:r>
+      <w:proofErr w:type="spellEnd"/>
+      <w:proofErr w:type="gramEnd"/>
+    </w:p>
+    <w:p/>
+    <w:p>
+      <w:pPr>
+        <w:spacing w:before="240"/>
+        <w:rPr>
+          <w:b/>
+          <w:bCs/>
+        </w:rPr>
+      </w:pPr>
+      <w:proofErr w:type="spellStart"/>
+      <w:proofErr w:type="gramStart"/>
+      <w:r>
+        <w:rPr>
+          <w:b/>
+          <w:bCs/>
+        </w:rPr>
+        <w:t>shoppingSceduleAddShops</w:t>
       </w:r>
       <w:proofErr w:type="spellEnd"/>
       <w:r>
@@ -4578,153 +4842,56 @@
           <w:b/>
           <w:bCs/>
         </w:rPr>
-        <w:t xml:space="preserve">week, </w:t>
-      </w:r>
-      <w:proofErr w:type="spellStart"/>
-      <w:r>
-        <w:rPr>
-          <w:b/>
-          <w:bCs/>
-        </w:rPr>
-        <w:t>weekCombinations</w:t>
-      </w:r>
-      <w:proofErr w:type="spellEnd"/>
-      <w:r>
-        <w:rPr>
-          <w:b/>
-          <w:bCs/>
-        </w:rPr>
-        <w:t>)</w:t>
-      </w:r>
-      <w:r>
-        <w:rPr>
-          <w:b/>
-          <w:bCs/>
-        </w:rPr>
-        <w:t>:</w:t>
-      </w:r>
-    </w:p>
-    <w:p/>
-    <w:p>
-      <w:r>
-        <w:t xml:space="preserve">for all </w:t>
-      </w:r>
-      <w:proofErr w:type="spellStart"/>
-      <w:r>
-        <w:t>weekCombinations</w:t>
-      </w:r>
-      <w:proofErr w:type="spellEnd"/>
-      <w:r>
-        <w:t xml:space="preserve"> </w:t>
-      </w:r>
-    </w:p>
-    <w:p>
-      <w:r>
-        <w:tab/>
-        <w:t xml:space="preserve">for all shops in </w:t>
-      </w:r>
-      <w:proofErr w:type="spellStart"/>
-      <w:r>
-        <w:t>weekCombinations</w:t>
-      </w:r>
-      <w:proofErr w:type="spellEnd"/>
-    </w:p>
-    <w:p>
-      <w:r>
-        <w:tab/>
-      </w:r>
-      <w:r>
-        <w:tab/>
-        <w:t xml:space="preserve">append shop to </w:t>
-      </w:r>
-      <w:proofErr w:type="spellStart"/>
-      <w:proofErr w:type="gramStart"/>
-      <w:r>
-        <w:t>listOfShops</w:t>
-      </w:r>
-      <w:proofErr w:type="spellEnd"/>
-      <w:proofErr w:type="gramEnd"/>
-    </w:p>
-    <w:p>
-      <w:r>
-        <w:t xml:space="preserve">return </w:t>
-      </w:r>
-      <w:proofErr w:type="spellStart"/>
-      <w:proofErr w:type="gramStart"/>
-      <w:r>
-        <w:t>listOfShops</w:t>
-      </w:r>
-      <w:proofErr w:type="spellEnd"/>
-      <w:proofErr w:type="gramEnd"/>
-    </w:p>
-    <w:p/>
+        <w:t>Weeks</w:t>
+      </w:r>
+      <w:r>
+        <w:rPr>
+          <w:b/>
+          <w:bCs/>
+        </w:rPr>
+        <w:t xml:space="preserve">, </w:t>
+      </w:r>
+      <w:proofErr w:type="spellStart"/>
+      <w:r>
+        <w:rPr>
+          <w:b/>
+          <w:bCs/>
+        </w:rPr>
+        <w:t>listofshops</w:t>
+      </w:r>
+      <w:proofErr w:type="spellEnd"/>
+      <w:r>
+        <w:rPr>
+          <w:b/>
+          <w:bCs/>
+        </w:rPr>
+        <w:t>):</w:t>
+      </w:r>
+    </w:p>
     <w:p>
       <w:pPr>
         <w:spacing w:before="240"/>
-        <w:rPr>
-          <w:b/>
-          <w:bCs/>
-        </w:rPr>
-      </w:pPr>
-      <w:proofErr w:type="spellStart"/>
-      <w:proofErr w:type="gramStart"/>
-      <w:r>
-        <w:rPr>
-          <w:b/>
-          <w:bCs/>
-        </w:rPr>
-        <w:t>shoppingSceduleAddShops</w:t>
-      </w:r>
-      <w:proofErr w:type="spellEnd"/>
-      <w:r>
-        <w:rPr>
-          <w:b/>
-          <w:bCs/>
-        </w:rPr>
-        <w:t>(</w:t>
-      </w:r>
-      <w:proofErr w:type="gramEnd"/>
-      <w:r>
-        <w:rPr>
-          <w:b/>
-          <w:bCs/>
-        </w:rPr>
-        <w:t>Weeks</w:t>
-      </w:r>
-      <w:r>
-        <w:rPr>
-          <w:b/>
-          <w:bCs/>
-        </w:rPr>
-        <w:t xml:space="preserve">, </w:t>
-      </w:r>
-      <w:proofErr w:type="spellStart"/>
-      <w:r>
-        <w:rPr>
-          <w:b/>
-          <w:bCs/>
-        </w:rPr>
+      </w:pPr>
+      <w:r>
+        <w:t xml:space="preserve">for each in </w:t>
+      </w:r>
+      <w:proofErr w:type="spellStart"/>
+      <w:r>
         <w:t>listofshops</w:t>
       </w:r>
       <w:proofErr w:type="spellEnd"/>
-      <w:r>
-        <w:rPr>
-          <w:b/>
-          <w:bCs/>
-        </w:rPr>
-        <w:t>):</w:t>
-      </w:r>
     </w:p>
     <w:p>
       <w:pPr>
         <w:spacing w:before="240"/>
       </w:pPr>
       <w:r>
+        <w:tab/>
         <w:t xml:space="preserve">for each in </w:t>
       </w:r>
       <w:proofErr w:type="spellStart"/>
       <w:r>
-        <w:t>listofshops</w:t>
+        <w:t>shoppingSceduleObjects</w:t>
       </w:r>
       <w:proofErr w:type="spellEnd"/>
     </w:p>
@@ -4733,14 +4900,24 @@
         <w:spacing w:before="240"/>
       </w:pPr>
       <w:r>
-        <w:tab/>
-        <w:t xml:space="preserve">for each in </w:t>
-      </w:r>
-      <w:proofErr w:type="spellStart"/>
-      <w:r>
-        <w:t>shoppingSceduleObjects</w:t>
-      </w:r>
-      <w:proofErr w:type="spellEnd"/>
+        <w:lastRenderedPageBreak/>
+        <w:tab/>
+      </w:r>
+      <w:r>
+        <w:tab/>
+        <w:t xml:space="preserve">if current </w:t>
+      </w:r>
+      <w:proofErr w:type="spellStart"/>
+      <w:r>
+        <w:t>shoppingSceduleObject</w:t>
+      </w:r>
+      <w:r>
+        <w:t>’s</w:t>
+      </w:r>
+      <w:proofErr w:type="spellEnd"/>
+      <w:r>
+        <w:t xml:space="preserve"> week is equal too week 1</w:t>
+      </w:r>
     </w:p>
     <w:p>
       <w:pPr>
@@ -4751,18 +4928,18 @@
       </w:r>
       <w:r>
         <w:tab/>
-        <w:t xml:space="preserve">if current </w:t>
+      </w:r>
+      <w:r>
+        <w:tab/>
+        <w:t xml:space="preserve">if </w:t>
       </w:r>
       <w:proofErr w:type="spellStart"/>
       <w:r>
         <w:t>shoppingSceduleObject</w:t>
       </w:r>
-      <w:r>
-        <w:t>’s</w:t>
-      </w:r>
-      <w:proofErr w:type="spellEnd"/>
-      <w:r>
-        <w:t xml:space="preserve"> week is equal too week 1</w:t>
+      <w:proofErr w:type="spellEnd"/>
+      <w:r>
+        <w:t xml:space="preserve"> has no shop to buy from</w:t>
       </w:r>
     </w:p>
     <w:p>
@@ -4777,16 +4954,24 @@
       </w:r>
       <w:r>
         <w:tab/>
-        <w:t xml:space="preserve">if </w:t>
-      </w:r>
-      <w:proofErr w:type="spellStart"/>
-      <w:r>
-        <w:t>shoppingSceduleObject</w:t>
-      </w:r>
-      <w:proofErr w:type="spellEnd"/>
-      <w:r>
-        <w:t xml:space="preserve"> has no shop to buy from</w:t>
-      </w:r>
+      </w:r>
+      <w:r>
+        <w:tab/>
+        <w:t xml:space="preserve">set shop from </w:t>
+      </w:r>
+      <w:proofErr w:type="spellStart"/>
+      <w:r>
+        <w:t>listofShops</w:t>
+      </w:r>
+      <w:proofErr w:type="spellEnd"/>
+      <w:r>
+        <w:t xml:space="preserve"> current </w:t>
+      </w:r>
+      <w:proofErr w:type="gramStart"/>
+      <w:r>
+        <w:t>shop</w:t>
+      </w:r>
+      <w:proofErr w:type="gramEnd"/>
     </w:p>
     <w:p>
       <w:pPr>
@@ -4803,63 +4988,41 @@
       </w:r>
       <w:r>
         <w:tab/>
-        <w:t xml:space="preserve">set shop from </w:t>
-      </w:r>
-      <w:proofErr w:type="spellStart"/>
-      <w:r>
-        <w:t>listofShops</w:t>
-      </w:r>
-      <w:proofErr w:type="spellEnd"/>
-      <w:r>
-        <w:t xml:space="preserve"> current </w:t>
-      </w:r>
-      <w:proofErr w:type="gramStart"/>
-      <w:r>
-        <w:t>shop</w:t>
-      </w:r>
-      <w:proofErr w:type="gramEnd"/>
+        <w:t>break</w:t>
+      </w:r>
     </w:p>
     <w:p>
       <w:pPr>
         <w:spacing w:before="240"/>
-      </w:pPr>
-      <w:r>
-        <w:tab/>
-      </w:r>
-      <w:r>
-        <w:tab/>
-      </w:r>
-      <w:r>
-        <w:tab/>
-      </w:r>
-      <w:r>
-        <w:tab/>
-        <w:t>break</w:t>
+        <w:rPr>
+          <w:b/>
+          <w:bCs/>
+        </w:rPr>
+      </w:pPr>
+      <w:proofErr w:type="spellStart"/>
+      <w:r>
+        <w:rPr>
+          <w:b/>
+          <w:bCs/>
+        </w:rPr>
+        <w:t>shoppingSceduleShoppingSort</w:t>
+      </w:r>
+      <w:proofErr w:type="spellEnd"/>
+      <w:r>
+        <w:rPr>
+          <w:b/>
+          <w:bCs/>
+        </w:rPr>
+        <w:t>(week):</w:t>
       </w:r>
     </w:p>
     <w:p>
       <w:pPr>
         <w:spacing w:before="240"/>
-        <w:rPr>
-          <w:b/>
-          <w:bCs/>
-        </w:rPr>
-      </w:pPr>
-      <w:proofErr w:type="spellStart"/>
-      <w:r>
-        <w:rPr>
-          <w:b/>
-          <w:bCs/>
-        </w:rPr>
-        <w:t>shoppingSceduleShoppingSort</w:t>
-      </w:r>
-      <w:proofErr w:type="spellEnd"/>
-      <w:r>
-        <w:rPr>
-          <w:b/>
-          <w:bCs/>
-        </w:rPr>
-        <w:t>(week):</w:t>
+      </w:pPr>
+      <w:r>
+        <w:tab/>
+        <w:t>for each house</w:t>
       </w:r>
     </w:p>
     <w:p>
@@ -4868,7 +5031,10 @@
       </w:pPr>
       <w:r>
         <w:tab/>
-        <w:t>for each house</w:t>
+      </w:r>
+      <w:r>
+        <w:tab/>
+        <w:t>if that houses week equals week</w:t>
       </w:r>
     </w:p>
     <w:p>
@@ -4876,19 +5042,6 @@
         <w:spacing w:before="240"/>
       </w:pPr>
       <w:r>
-        <w:tab/>
-      </w:r>
-      <w:r>
-        <w:tab/>
-        <w:t>if that houses week equals week</w:t>
-      </w:r>
-    </w:p>
-    <w:p>
-      <w:pPr>
-        <w:spacing w:before="240"/>
-      </w:pPr>
-      <w:r>
-        <w:lastRenderedPageBreak/>
         <w:tab/>
       </w:r>
       <w:r>
@@ -5440,6 +5593,7 @@
     </w:p>
     <w:p>
       <w:r>
+        <w:lastRenderedPageBreak/>
         <w:tab/>
         <w:t>for each row in shop file</w:t>
       </w:r>
@@ -5563,162 +5717,2505 @@
     </w:p>
     <w:p>
       <w:r>
+        <w:tab/>
+      </w:r>
+      <w:r>
+        <w:tab/>
+        <w:t>else</w:t>
+      </w:r>
+    </w:p>
+    <w:p>
+      <w:r>
+        <w:tab/>
+      </w:r>
+      <w:r>
+        <w:tab/>
+      </w:r>
+      <w:r>
+        <w:tab/>
+        <w:t xml:space="preserve">append N to </w:t>
+      </w:r>
+      <w:proofErr w:type="spellStart"/>
+      <w:proofErr w:type="gramStart"/>
+      <w:r>
+        <w:t>shopList</w:t>
+      </w:r>
+      <w:proofErr w:type="spellEnd"/>
+      <w:proofErr w:type="gramEnd"/>
+    </w:p>
+    <w:p>
+      <w:r>
+        <w:tab/>
+      </w:r>
+      <w:r>
+        <w:tab/>
+        <w:t>if in shop B</w:t>
+      </w:r>
+    </w:p>
+    <w:p>
+      <w:r>
+        <w:tab/>
+      </w:r>
+      <w:r>
+        <w:tab/>
+      </w:r>
+      <w:r>
+        <w:tab/>
+        <w:t xml:space="preserve">append Y to </w:t>
+      </w:r>
+      <w:proofErr w:type="spellStart"/>
+      <w:proofErr w:type="gramStart"/>
+      <w:r>
+        <w:t>shopList</w:t>
+      </w:r>
+      <w:proofErr w:type="spellEnd"/>
+      <w:proofErr w:type="gramEnd"/>
+    </w:p>
+    <w:p>
+      <w:r>
+        <w:tab/>
+      </w:r>
+      <w:r>
+        <w:tab/>
+        <w:t>else</w:t>
+      </w:r>
+    </w:p>
+    <w:p>
+      <w:r>
+        <w:tab/>
+      </w:r>
+      <w:r>
+        <w:tab/>
+      </w:r>
+      <w:r>
+        <w:tab/>
+        <w:t xml:space="preserve">append N to </w:t>
+      </w:r>
+      <w:proofErr w:type="spellStart"/>
+      <w:proofErr w:type="gramStart"/>
+      <w:r>
+        <w:t>shopList</w:t>
+      </w:r>
+      <w:proofErr w:type="spellEnd"/>
+      <w:proofErr w:type="gramEnd"/>
+    </w:p>
+    <w:p>
+      <w:r>
+        <w:tab/>
+      </w:r>
+      <w:r>
+        <w:tab/>
+        <w:t>if in shop C</w:t>
+      </w:r>
+    </w:p>
+    <w:p>
+      <w:r>
+        <w:tab/>
+      </w:r>
+      <w:r>
+        <w:tab/>
+      </w:r>
+      <w:r>
+        <w:tab/>
+        <w:t xml:space="preserve">append Y to </w:t>
+      </w:r>
+      <w:proofErr w:type="spellStart"/>
+      <w:proofErr w:type="gramStart"/>
+      <w:r>
+        <w:t>shopList</w:t>
+      </w:r>
+      <w:proofErr w:type="spellEnd"/>
+      <w:proofErr w:type="gramEnd"/>
+    </w:p>
+    <w:p>
+      <w:r>
+        <w:tab/>
+      </w:r>
+      <w:r>
+        <w:tab/>
+        <w:t>else</w:t>
+      </w:r>
+    </w:p>
+    <w:p>
+      <w:r>
+        <w:tab/>
+      </w:r>
+      <w:r>
+        <w:tab/>
+      </w:r>
+      <w:r>
+        <w:tab/>
+        <w:t xml:space="preserve">append N to </w:t>
+      </w:r>
+      <w:proofErr w:type="spellStart"/>
+      <w:proofErr w:type="gramStart"/>
+      <w:r>
+        <w:t>shopList</w:t>
+      </w:r>
+      <w:proofErr w:type="spellEnd"/>
+      <w:proofErr w:type="gramEnd"/>
+    </w:p>
+    <w:p>
+      <w:pPr>
+        <w:rPr>
+          <w:color w:val="FF0000"/>
+        </w:rPr>
+      </w:pPr>
+      <w:r>
+        <w:tab/>
+      </w:r>
+      <w:r>
+        <w:tab/>
+      </w:r>
+      <w:r>
+        <w:rPr>
+          <w:color w:val="FF0000"/>
+        </w:rPr>
+        <w:t xml:space="preserve">if in shop </w:t>
+      </w:r>
+      <w:r>
+        <w:rPr>
+          <w:color w:val="FF0000"/>
+        </w:rPr>
+        <w:t>D</w:t>
+      </w:r>
+    </w:p>
+    <w:p>
+      <w:pPr>
+        <w:rPr>
+          <w:color w:val="FF0000"/>
+        </w:rPr>
+      </w:pPr>
+      <w:r>
+        <w:rPr>
+          <w:color w:val="FF0000"/>
+        </w:rPr>
+        <w:tab/>
+      </w:r>
+      <w:r>
+        <w:rPr>
+          <w:color w:val="FF0000"/>
+        </w:rPr>
+        <w:tab/>
+      </w:r>
+      <w:r>
+        <w:rPr>
+          <w:color w:val="FF0000"/>
+        </w:rPr>
+        <w:tab/>
+        <w:t xml:space="preserve">append Y to </w:t>
+      </w:r>
+      <w:proofErr w:type="spellStart"/>
+      <w:proofErr w:type="gramStart"/>
+      <w:r>
+        <w:rPr>
+          <w:color w:val="FF0000"/>
+        </w:rPr>
+        <w:t>shopList</w:t>
+      </w:r>
+      <w:proofErr w:type="spellEnd"/>
+      <w:proofErr w:type="gramEnd"/>
+    </w:p>
+    <w:p>
+      <w:pPr>
+        <w:rPr>
+          <w:color w:val="FF0000"/>
+        </w:rPr>
+      </w:pPr>
+      <w:r>
+        <w:rPr>
+          <w:color w:val="FF0000"/>
+        </w:rPr>
+        <w:tab/>
+      </w:r>
+      <w:r>
+        <w:rPr>
+          <w:color w:val="FF0000"/>
+        </w:rPr>
+        <w:tab/>
+        <w:t>else</w:t>
+      </w:r>
+    </w:p>
+    <w:p>
+      <w:pPr>
+        <w:rPr>
+          <w:color w:val="FF0000"/>
+        </w:rPr>
+      </w:pPr>
+      <w:r>
+        <w:rPr>
+          <w:color w:val="FF0000"/>
+        </w:rPr>
+        <w:tab/>
+      </w:r>
+      <w:r>
+        <w:rPr>
+          <w:color w:val="FF0000"/>
+        </w:rPr>
+        <w:tab/>
+      </w:r>
+      <w:r>
+        <w:rPr>
+          <w:color w:val="FF0000"/>
+        </w:rPr>
+        <w:tab/>
+        <w:t xml:space="preserve">append N to </w:t>
+      </w:r>
+      <w:proofErr w:type="spellStart"/>
+      <w:proofErr w:type="gramStart"/>
+      <w:r>
+        <w:rPr>
+          <w:color w:val="FF0000"/>
+        </w:rPr>
+        <w:t>shopList</w:t>
+      </w:r>
+      <w:proofErr w:type="spellEnd"/>
+      <w:proofErr w:type="gramEnd"/>
+    </w:p>
+    <w:p/>
+    <w:p>
+      <w:r>
+        <w:tab/>
+      </w:r>
+      <w:r>
+        <w:tab/>
+        <w:t xml:space="preserve">append items name, cost and </w:t>
+      </w:r>
+      <w:proofErr w:type="spellStart"/>
+      <w:r>
+        <w:t>shopList</w:t>
+      </w:r>
+      <w:proofErr w:type="spellEnd"/>
+      <w:r>
+        <w:t xml:space="preserve"> to current </w:t>
+      </w:r>
+      <w:proofErr w:type="spellStart"/>
+      <w:proofErr w:type="gramStart"/>
+      <w:r>
+        <w:t>shopObject</w:t>
+      </w:r>
+      <w:proofErr w:type="spellEnd"/>
+      <w:proofErr w:type="gramEnd"/>
+    </w:p>
+    <w:p>
+      <w:pPr>
+        <w:spacing w:before="240"/>
+      </w:pPr>
+    </w:p>
+    <w:p>
+      <w:pPr>
+        <w:spacing w:before="240"/>
+        <w:rPr>
+          <w:b/>
+          <w:bCs/>
+        </w:rPr>
+      </w:pPr>
+      <w:proofErr w:type="spellStart"/>
+      <w:proofErr w:type="gramStart"/>
+      <w:r>
+        <w:rPr>
+          <w:b/>
+          <w:bCs/>
+        </w:rPr>
+        <w:t>inputCSVShoppingList</w:t>
+      </w:r>
+      <w:proofErr w:type="spellEnd"/>
+      <w:r>
+        <w:rPr>
+          <w:b/>
+          <w:bCs/>
+        </w:rPr>
+        <w:t>(</w:t>
+      </w:r>
+      <w:proofErr w:type="gramEnd"/>
+      <w:r>
+        <w:rPr>
+          <w:b/>
+          <w:bCs/>
+        </w:rPr>
+        <w:t>)</w:t>
+      </w:r>
+    </w:p>
+    <w:p>
+      <w:r>
+        <w:t xml:space="preserve">for each house name in </w:t>
+      </w:r>
+      <w:proofErr w:type="spellStart"/>
+      <w:r>
+        <w:t>countHouseNamesWeeks</w:t>
+      </w:r>
+      <w:proofErr w:type="spellEnd"/>
+    </w:p>
+    <w:p>
+      <w:r>
+        <w:tab/>
+      </w:r>
+      <w:r>
+        <w:tab/>
+        <w:t xml:space="preserve">create temp list; </w:t>
+      </w:r>
+      <w:proofErr w:type="spellStart"/>
+      <w:proofErr w:type="gramStart"/>
+      <w:r>
+        <w:t>tempStorageItemQuantity</w:t>
+      </w:r>
+      <w:proofErr w:type="spellEnd"/>
+      <w:proofErr w:type="gramEnd"/>
+    </w:p>
+    <w:p>
+      <w:r>
+        <w:tab/>
+      </w:r>
+      <w:r>
+        <w:tab/>
+      </w:r>
+      <w:r>
+        <w:rPr>
+          <w:color w:val="FF0000"/>
+        </w:rPr>
+        <w:t xml:space="preserve">if </w:t>
+      </w:r>
+      <w:proofErr w:type="spellStart"/>
+      <w:r>
+        <w:rPr>
+          <w:color w:val="FF0000"/>
+        </w:rPr>
+        <w:t>dayCounter</w:t>
+      </w:r>
+      <w:proofErr w:type="spellEnd"/>
+      <w:r>
+        <w:rPr>
+          <w:color w:val="FF0000"/>
+        </w:rPr>
+        <w:t xml:space="preserve"> smaller than </w:t>
+      </w:r>
+      <w:r>
+        <w:rPr>
+          <w:color w:val="FF0000"/>
+        </w:rPr>
+        <w:t>16</w:t>
+      </w:r>
+    </w:p>
+    <w:p>
+      <w:r>
+        <w:tab/>
+      </w:r>
+      <w:r>
+        <w:tab/>
+      </w:r>
+      <w:r>
+        <w:tab/>
+      </w:r>
+      <w:r>
+        <w:rPr>
+          <w:color w:val="FF0000"/>
+        </w:rPr>
+        <w:t xml:space="preserve">increment week </w:t>
+      </w:r>
+      <w:proofErr w:type="gramStart"/>
+      <w:r>
+        <w:rPr>
+          <w:color w:val="FF0000"/>
+        </w:rPr>
+        <w:t>counter</w:t>
+      </w:r>
+      <w:proofErr w:type="gramEnd"/>
+    </w:p>
+    <w:p>
+      <w:r>
+        <w:tab/>
+        <w:t>open csv file B</w:t>
+      </w:r>
+    </w:p>
+    <w:p>
+      <w:r>
         <w:lastRenderedPageBreak/>
         <w:tab/>
       </w:r>
       <w:r>
         <w:tab/>
+        <w:t>next row</w:t>
+      </w:r>
+    </w:p>
+    <w:p>
+      <w:r>
+        <w:tab/>
+      </w:r>
+      <w:r>
+        <w:tab/>
+        <w:t>next row</w:t>
+      </w:r>
+    </w:p>
+    <w:p>
+      <w:r>
+        <w:tab/>
+      </w:r>
+      <w:r>
+        <w:tab/>
+        <w:t>for each column</w:t>
+      </w:r>
+    </w:p>
+    <w:p>
+      <w:r>
+        <w:tab/>
+      </w:r>
+      <w:r>
+        <w:tab/>
+      </w:r>
+      <w:r>
+        <w:tab/>
+        <w:t xml:space="preserve">append column to </w:t>
+      </w:r>
+      <w:proofErr w:type="spellStart"/>
+      <w:proofErr w:type="gramStart"/>
+      <w:r>
+        <w:t>tempStorageItemQuantity</w:t>
+      </w:r>
+      <w:proofErr w:type="spellEnd"/>
+      <w:proofErr w:type="gramEnd"/>
+      <w:r>
+        <w:t xml:space="preserve"> </w:t>
+      </w:r>
+      <w:r>
+        <w:tab/>
+      </w:r>
+    </w:p>
+    <w:p>
+      <w:pPr>
+        <w:spacing w:before="240"/>
+      </w:pPr>
+      <w:r>
+        <w:tab/>
+      </w:r>
+      <w:r>
+        <w:tab/>
+        <w:t xml:space="preserve">append </w:t>
+      </w:r>
+      <w:proofErr w:type="spellStart"/>
+      <w:r>
+        <w:t>tempStorageItemQuantity</w:t>
+      </w:r>
+      <w:proofErr w:type="spellEnd"/>
+      <w:r>
+        <w:t xml:space="preserve">, house name, </w:t>
+      </w:r>
+      <w:proofErr w:type="spellStart"/>
+      <w:r>
+        <w:t>weekCounter</w:t>
+      </w:r>
+      <w:proofErr w:type="spellEnd"/>
+      <w:r>
+        <w:t xml:space="preserve"> to </w:t>
+      </w:r>
+      <w:proofErr w:type="spellStart"/>
+      <w:proofErr w:type="gramStart"/>
+      <w:r>
+        <w:t>houseObject</w:t>
+      </w:r>
+      <w:proofErr w:type="spellEnd"/>
+      <w:proofErr w:type="gramEnd"/>
+    </w:p>
+    <w:p>
+      <w:pPr>
+        <w:spacing w:before="240"/>
+        <w:rPr>
+          <w:b/>
+          <w:bCs/>
+        </w:rPr>
+      </w:pPr>
+      <w:proofErr w:type="gramStart"/>
+      <w:r>
+        <w:rPr>
+          <w:b/>
+          <w:bCs/>
+        </w:rPr>
+        <w:t>instore(</w:t>
+      </w:r>
+      <w:proofErr w:type="gramEnd"/>
+      <w:r>
+        <w:rPr>
+          <w:b/>
+          <w:bCs/>
+        </w:rPr>
+        <w:t>)</w:t>
+      </w:r>
+    </w:p>
+    <w:p>
+      <w:r>
+        <w:t xml:space="preserve">define </w:t>
+      </w:r>
+      <w:proofErr w:type="spellStart"/>
+      <w:r>
+        <w:t>inShops</w:t>
+      </w:r>
+      <w:proofErr w:type="spellEnd"/>
+      <w:r>
+        <w:t xml:space="preserve"> String </w:t>
+      </w:r>
+      <w:proofErr w:type="gramStart"/>
+      <w:r>
+        <w:t>variable</w:t>
+      </w:r>
+      <w:proofErr w:type="gramEnd"/>
+    </w:p>
+    <w:p>
+      <w:r>
+        <w:t>get items stores</w:t>
+      </w:r>
+      <w:r>
+        <w:t xml:space="preserve"> set to temp </w:t>
+      </w:r>
+      <w:proofErr w:type="gramStart"/>
+      <w:r>
+        <w:t>list</w:t>
+      </w:r>
+      <w:proofErr w:type="gramEnd"/>
+    </w:p>
+    <w:p>
+      <w:pPr>
+        <w:rPr>
+          <w:color w:val="FF0000"/>
+        </w:rPr>
+      </w:pPr>
+      <w:r>
+        <w:rPr>
+          <w:color w:val="FF0000"/>
+        </w:rPr>
+        <w:t>if item is in store D</w:t>
+      </w:r>
+    </w:p>
+    <w:p>
+      <w:pPr>
+        <w:rPr>
+          <w:color w:val="FF0000"/>
+        </w:rPr>
+      </w:pPr>
+      <w:r>
+        <w:rPr>
+          <w:color w:val="FF0000"/>
+        </w:rPr>
+        <w:tab/>
+        <w:t>return D</w:t>
+      </w:r>
+    </w:p>
+    <w:p>
+      <w:r>
+        <w:t xml:space="preserve">else </w:t>
+      </w:r>
+      <w:r>
+        <w:t xml:space="preserve">if item is in store A </w:t>
+      </w:r>
+    </w:p>
+    <w:p>
+      <w:r>
+        <w:tab/>
+        <w:t>return A</w:t>
+      </w:r>
+    </w:p>
+    <w:p>
+      <w:r>
+        <w:t xml:space="preserve">else </w:t>
+      </w:r>
+      <w:r>
+        <w:t xml:space="preserve">if item is in store </w:t>
+      </w:r>
+      <w:proofErr w:type="gramStart"/>
+      <w:r>
+        <w:t>B</w:t>
+      </w:r>
+      <w:proofErr w:type="gramEnd"/>
+    </w:p>
+    <w:p>
+      <w:r>
+        <w:tab/>
+        <w:t>return B</w:t>
+      </w:r>
+    </w:p>
+    <w:p>
+      <w:r>
+        <w:t xml:space="preserve">else </w:t>
+      </w:r>
+      <w:r>
+        <w:t xml:space="preserve">if item is in store </w:t>
+      </w:r>
+      <w:proofErr w:type="gramStart"/>
+      <w:r>
+        <w:t>C</w:t>
+      </w:r>
+      <w:proofErr w:type="gramEnd"/>
+    </w:p>
+    <w:p>
+      <w:r>
+        <w:tab/>
+        <w:t>return C</w:t>
+      </w:r>
+    </w:p>
+    <w:p>
+      <w:pPr>
+        <w:spacing w:before="240"/>
+      </w:pPr>
+    </w:p>
+    <w:p>
+      <w:pPr>
+        <w:spacing w:before="240"/>
+        <w:rPr>
+          <w:b/>
+          <w:bCs/>
+        </w:rPr>
+      </w:pPr>
+      <w:proofErr w:type="spellStart"/>
+      <w:proofErr w:type="gramStart"/>
+      <w:r>
+        <w:rPr>
+          <w:b/>
+          <w:bCs/>
+        </w:rPr>
+        <w:t>minimum</w:t>
+      </w:r>
+      <w:r>
+        <w:rPr>
+          <w:b/>
+          <w:bCs/>
+        </w:rPr>
+        <w:t>Stores</w:t>
+      </w:r>
+      <w:proofErr w:type="spellEnd"/>
+      <w:r>
+        <w:rPr>
+          <w:b/>
+          <w:bCs/>
+        </w:rPr>
+        <w:t>(</w:t>
+      </w:r>
+      <w:proofErr w:type="gramEnd"/>
+      <w:r>
+        <w:rPr>
+          <w:b/>
+          <w:bCs/>
+        </w:rPr>
+        <w:t>)</w:t>
+      </w:r>
+    </w:p>
+    <w:p>
+      <w:r>
+        <w:t xml:space="preserve">define </w:t>
+      </w:r>
+      <w:proofErr w:type="spellStart"/>
+      <w:r>
+        <w:t>StoreStoreAmmountsA</w:t>
+      </w:r>
+      <w:proofErr w:type="spellEnd"/>
+      <w:r>
+        <w:t xml:space="preserve"> set to </w:t>
+      </w:r>
+      <w:proofErr w:type="gramStart"/>
+      <w:r>
+        <w:t>0</w:t>
+      </w:r>
+      <w:proofErr w:type="gramEnd"/>
+    </w:p>
+    <w:p>
+      <w:r>
+        <w:t xml:space="preserve">define </w:t>
+      </w:r>
+      <w:proofErr w:type="spellStart"/>
+      <w:r>
+        <w:t>StoreStoreAmmounts</w:t>
+      </w:r>
+      <w:r>
+        <w:t>B</w:t>
+      </w:r>
+      <w:proofErr w:type="spellEnd"/>
+      <w:r>
+        <w:t xml:space="preserve"> </w:t>
+      </w:r>
+      <w:r>
+        <w:t xml:space="preserve">set to </w:t>
+      </w:r>
+      <w:proofErr w:type="gramStart"/>
+      <w:r>
+        <w:t>0</w:t>
+      </w:r>
+      <w:proofErr w:type="gramEnd"/>
+    </w:p>
+    <w:p>
+      <w:r>
+        <w:t xml:space="preserve">define </w:t>
+      </w:r>
+      <w:proofErr w:type="spellStart"/>
+      <w:r>
+        <w:t>StoreStoreAmmounts</w:t>
+      </w:r>
+      <w:r>
+        <w:t>C</w:t>
+      </w:r>
+      <w:proofErr w:type="spellEnd"/>
+      <w:r>
+        <w:t xml:space="preserve"> set to </w:t>
+      </w:r>
+      <w:proofErr w:type="gramStart"/>
+      <w:r>
+        <w:t>0</w:t>
+      </w:r>
+      <w:proofErr w:type="gramEnd"/>
+    </w:p>
+    <w:p>
+      <w:pPr>
+        <w:rPr>
+          <w:color w:val="FF0000"/>
+        </w:rPr>
+      </w:pPr>
+      <w:r>
+        <w:rPr>
+          <w:color w:val="FF0000"/>
+        </w:rPr>
+        <w:t xml:space="preserve">define </w:t>
+      </w:r>
+      <w:proofErr w:type="spellStart"/>
+      <w:r>
+        <w:rPr>
+          <w:color w:val="FF0000"/>
+        </w:rPr>
+        <w:t>StoreStoreAmmountsD</w:t>
+      </w:r>
+      <w:proofErr w:type="spellEnd"/>
+      <w:r>
+        <w:rPr>
+          <w:color w:val="FF0000"/>
+        </w:rPr>
+        <w:t xml:space="preserve"> set to </w:t>
+      </w:r>
+      <w:proofErr w:type="gramStart"/>
+      <w:r>
+        <w:rPr>
+          <w:color w:val="FF0000"/>
+        </w:rPr>
+        <w:t>0</w:t>
+      </w:r>
+      <w:proofErr w:type="gramEnd"/>
+    </w:p>
+    <w:p/>
+    <w:p>
+      <w:r>
+        <w:t xml:space="preserve">define </w:t>
+      </w:r>
+      <w:proofErr w:type="spellStart"/>
+      <w:r>
+        <w:t>logicalChoice</w:t>
+      </w:r>
+      <w:proofErr w:type="spellEnd"/>
+      <w:r>
+        <w:t xml:space="preserve"> </w:t>
+      </w:r>
+      <w:proofErr w:type="gramStart"/>
+      <w:r>
+        <w:t>list</w:t>
+      </w:r>
+      <w:proofErr w:type="gramEnd"/>
+    </w:p>
+    <w:p>
+      <w:r>
+        <w:t xml:space="preserve">for each </w:t>
+      </w:r>
+      <w:proofErr w:type="spellStart"/>
+      <w:r>
+        <w:t>storeShopChoice</w:t>
+      </w:r>
+      <w:proofErr w:type="spellEnd"/>
+      <w:r>
+        <w:t xml:space="preserve"> </w:t>
+      </w:r>
+    </w:p>
+    <w:p>
+      <w:pPr>
+        <w:rPr>
+          <w:color w:val="FF0000"/>
+        </w:rPr>
+      </w:pPr>
+      <w:r>
+        <w:rPr>
+          <w:color w:val="FF0000"/>
+        </w:rPr>
+        <w:tab/>
+        <w:t xml:space="preserve">if current </w:t>
+      </w:r>
+      <w:proofErr w:type="spellStart"/>
+      <w:r>
+        <w:rPr>
+          <w:color w:val="FF0000"/>
+        </w:rPr>
+        <w:t>storeShopChoice</w:t>
+      </w:r>
+      <w:proofErr w:type="spellEnd"/>
+      <w:r>
+        <w:rPr>
+          <w:color w:val="FF0000"/>
+        </w:rPr>
+        <w:t xml:space="preserve"> equal to </w:t>
+      </w:r>
+      <w:r>
+        <w:rPr>
+          <w:color w:val="FF0000"/>
+        </w:rPr>
+        <w:t>D</w:t>
+      </w:r>
+    </w:p>
+    <w:p>
+      <w:pPr>
+        <w:rPr>
+          <w:color w:val="FF0000"/>
+        </w:rPr>
+      </w:pPr>
+      <w:r>
+        <w:rPr>
+          <w:color w:val="FF0000"/>
+        </w:rPr>
+        <w:tab/>
+      </w:r>
+      <w:r>
+        <w:rPr>
+          <w:color w:val="FF0000"/>
+        </w:rPr>
+        <w:tab/>
+        <w:t xml:space="preserve">increment </w:t>
+      </w:r>
+      <w:proofErr w:type="spellStart"/>
+      <w:proofErr w:type="gramStart"/>
+      <w:r>
+        <w:rPr>
+          <w:color w:val="FF0000"/>
+        </w:rPr>
+        <w:t>StoreStoreAmmounts</w:t>
+      </w:r>
+      <w:r>
+        <w:rPr>
+          <w:color w:val="FF0000"/>
+        </w:rPr>
+        <w:t>D</w:t>
+      </w:r>
+      <w:proofErr w:type="spellEnd"/>
+      <w:proofErr w:type="gramEnd"/>
+    </w:p>
+    <w:p>
+      <w:r>
+        <w:tab/>
+      </w:r>
+      <w:r>
+        <w:t xml:space="preserve">else </w:t>
+      </w:r>
+      <w:r>
+        <w:t xml:space="preserve">if current </w:t>
+      </w:r>
+      <w:proofErr w:type="spellStart"/>
+      <w:r>
+        <w:t>storeShopChoice</w:t>
+      </w:r>
+      <w:proofErr w:type="spellEnd"/>
+      <w:r>
+        <w:t xml:space="preserve"> equal to A</w:t>
+      </w:r>
+    </w:p>
+    <w:p>
+      <w:r>
+        <w:tab/>
+      </w:r>
+      <w:r>
+        <w:tab/>
+        <w:t xml:space="preserve">increment </w:t>
+      </w:r>
+      <w:proofErr w:type="spellStart"/>
+      <w:proofErr w:type="gramStart"/>
+      <w:r>
+        <w:t>StoreStoreAmmountsA</w:t>
+      </w:r>
+      <w:proofErr w:type="spellEnd"/>
+      <w:proofErr w:type="gramEnd"/>
+    </w:p>
+    <w:p>
+      <w:r>
+        <w:rPr>
+          <w:b/>
+          <w:bCs/>
+        </w:rPr>
+        <w:tab/>
+      </w:r>
+      <w:r>
         <w:t>else</w:t>
       </w:r>
-    </w:p>
-    <w:p>
-      <w:r>
-        <w:tab/>
-      </w:r>
-      <w:r>
-        <w:tab/>
-      </w:r>
-      <w:r>
-        <w:tab/>
-        <w:t xml:space="preserve">append N to </w:t>
-      </w:r>
-      <w:proofErr w:type="spellStart"/>
-      <w:proofErr w:type="gramStart"/>
-      <w:r>
-        <w:t>shopList</w:t>
-      </w:r>
-      <w:proofErr w:type="spellEnd"/>
-      <w:proofErr w:type="gramEnd"/>
-    </w:p>
-    <w:p>
-      <w:r>
-        <w:tab/>
-      </w:r>
-      <w:r>
-        <w:tab/>
-        <w:t>if in shop B</w:t>
-      </w:r>
-    </w:p>
-    <w:p>
-      <w:r>
-        <w:tab/>
-      </w:r>
-      <w:r>
-        <w:tab/>
-      </w:r>
-      <w:r>
-        <w:tab/>
-        <w:t xml:space="preserve">append Y to </w:t>
-      </w:r>
-      <w:proofErr w:type="spellStart"/>
-      <w:proofErr w:type="gramStart"/>
-      <w:r>
-        <w:t>shopList</w:t>
-      </w:r>
-      <w:proofErr w:type="spellEnd"/>
-      <w:proofErr w:type="gramEnd"/>
-    </w:p>
-    <w:p>
-      <w:r>
-        <w:tab/>
-      </w:r>
-      <w:r>
-        <w:tab/>
+      <w:r>
+        <w:rPr>
+          <w:b/>
+          <w:bCs/>
+        </w:rPr>
+        <w:t xml:space="preserve"> </w:t>
+      </w:r>
+      <w:r>
+        <w:t xml:space="preserve">if current </w:t>
+      </w:r>
+      <w:proofErr w:type="spellStart"/>
+      <w:r>
+        <w:t>storeShopChoice</w:t>
+      </w:r>
+      <w:proofErr w:type="spellEnd"/>
+      <w:r>
+        <w:t xml:space="preserve"> equal to B</w:t>
+      </w:r>
+    </w:p>
+    <w:p>
+      <w:r>
+        <w:lastRenderedPageBreak/>
+        <w:tab/>
+      </w:r>
+      <w:r>
+        <w:tab/>
+        <w:t xml:space="preserve">increment </w:t>
+      </w:r>
+      <w:proofErr w:type="spellStart"/>
+      <w:proofErr w:type="gramStart"/>
+      <w:r>
+        <w:t>StoreStoreAmmounts</w:t>
+      </w:r>
+      <w:r>
+        <w:t>B</w:t>
+      </w:r>
+      <w:proofErr w:type="spellEnd"/>
+      <w:proofErr w:type="gramEnd"/>
+    </w:p>
+    <w:p>
+      <w:r>
+        <w:rPr>
+          <w:b/>
+          <w:bCs/>
+        </w:rPr>
+        <w:tab/>
+      </w:r>
+      <w:r>
         <w:t>else</w:t>
       </w:r>
-    </w:p>
-    <w:p>
-      <w:r>
-        <w:tab/>
-      </w:r>
-      <w:r>
-        <w:tab/>
-      </w:r>
-      <w:r>
-        <w:tab/>
-        <w:t xml:space="preserve">append N to </w:t>
-      </w:r>
-      <w:proofErr w:type="spellStart"/>
-      <w:proofErr w:type="gramStart"/>
-      <w:r>
-        <w:t>shopList</w:t>
-      </w:r>
-      <w:proofErr w:type="spellEnd"/>
-      <w:proofErr w:type="gramEnd"/>
-    </w:p>
-    <w:p>
-      <w:r>
-        <w:tab/>
-      </w:r>
-      <w:r>
-        <w:tab/>
-        <w:t>if in shop C</w:t>
-      </w:r>
-    </w:p>
-    <w:p>
-      <w:r>
-        <w:tab/>
-      </w:r>
-      <w:r>
-        <w:tab/>
-      </w:r>
-      <w:r>
-        <w:tab/>
-        <w:t xml:space="preserve">append Y to </w:t>
-      </w:r>
-      <w:proofErr w:type="spellStart"/>
-      <w:proofErr w:type="gramStart"/>
-      <w:r>
-        <w:t>shopList</w:t>
-      </w:r>
-      <w:proofErr w:type="spellEnd"/>
-      <w:proofErr w:type="gramEnd"/>
-    </w:p>
-    <w:p>
-      <w:r>
-        <w:tab/>
-      </w:r>
-      <w:r>
-        <w:tab/>
-        <w:t>else</w:t>
-      </w:r>
-    </w:p>
-    <w:p>
-      <w:r>
-        <w:tab/>
-      </w:r>
-      <w:r>
-        <w:tab/>
-      </w:r>
-      <w:r>
-        <w:tab/>
-        <w:t xml:space="preserve">append N to </w:t>
-      </w:r>
-      <w:proofErr w:type="spellStart"/>
-      <w:proofErr w:type="gramStart"/>
-      <w:r>
-        <w:t>shopList</w:t>
-      </w:r>
-      <w:proofErr w:type="spellEnd"/>
-      <w:proofErr w:type="gramEnd"/>
-    </w:p>
-    <w:p>
-      <w:pPr>
-        <w:rPr>
-          <w:color w:val="FF0000"/>
-        </w:rPr>
-      </w:pPr>
-      <w:r>
-        <w:tab/>
-      </w:r>
-      <w:r>
-        <w:tab/>
-      </w:r>
-      <w:r>
-        <w:rPr>
-          <w:color w:val="FF0000"/>
-        </w:rPr>
-        <w:t xml:space="preserve">if in shop </w:t>
+      <w:r>
+        <w:rPr>
+          <w:b/>
+          <w:bCs/>
+        </w:rPr>
+        <w:t xml:space="preserve"> </w:t>
+      </w:r>
+      <w:r>
+        <w:t xml:space="preserve">if current </w:t>
+      </w:r>
+      <w:proofErr w:type="spellStart"/>
+      <w:r>
+        <w:t>storeShopChoice</w:t>
+      </w:r>
+      <w:proofErr w:type="spellEnd"/>
+      <w:r>
+        <w:t xml:space="preserve"> equal to C</w:t>
+      </w:r>
+    </w:p>
+    <w:p>
+      <w:r>
+        <w:tab/>
+      </w:r>
+      <w:r>
+        <w:tab/>
+        <w:t xml:space="preserve">increment </w:t>
+      </w:r>
+      <w:proofErr w:type="spellStart"/>
+      <w:proofErr w:type="gramStart"/>
+      <w:r>
+        <w:t>StoreStoreAmmounts</w:t>
+      </w:r>
+      <w:r>
+        <w:t>C</w:t>
+      </w:r>
+      <w:proofErr w:type="spellEnd"/>
+      <w:proofErr w:type="gramEnd"/>
+    </w:p>
+    <w:p>
+      <w:pPr>
+        <w:rPr>
+          <w:color w:val="FF0000"/>
+        </w:rPr>
+      </w:pPr>
+      <w:r>
+        <w:rPr>
+          <w:color w:val="FF0000"/>
+        </w:rPr>
+        <w:t xml:space="preserve">if </w:t>
+      </w:r>
+      <w:proofErr w:type="spellStart"/>
+      <w:r>
+        <w:rPr>
+          <w:color w:val="FF0000"/>
+        </w:rPr>
+        <w:t>storeStoreAmmountD</w:t>
+      </w:r>
+      <w:proofErr w:type="spellEnd"/>
+      <w:r>
+        <w:rPr>
+          <w:color w:val="FF0000"/>
+        </w:rPr>
+        <w:t xml:space="preserve"> is greater than or equal to 1</w:t>
+      </w:r>
+    </w:p>
+    <w:p>
+      <w:pPr>
+        <w:rPr>
+          <w:color w:val="FF0000"/>
+        </w:rPr>
+      </w:pPr>
+      <w:r>
+        <w:rPr>
+          <w:color w:val="FF0000"/>
+        </w:rPr>
+        <w:tab/>
+        <w:t xml:space="preserve">append D to </w:t>
+      </w:r>
+      <w:proofErr w:type="spellStart"/>
+      <w:r>
+        <w:rPr>
+          <w:color w:val="FF0000"/>
+        </w:rPr>
+        <w:t>logicalChoice</w:t>
+      </w:r>
+      <w:proofErr w:type="spellEnd"/>
+      <w:r>
+        <w:rPr>
+          <w:color w:val="FF0000"/>
+        </w:rPr>
+        <w:t xml:space="preserve"> </w:t>
+      </w:r>
+      <w:proofErr w:type="gramStart"/>
+      <w:r>
+        <w:rPr>
+          <w:color w:val="FF0000"/>
+        </w:rPr>
+        <w:t>list</w:t>
+      </w:r>
+      <w:proofErr w:type="gramEnd"/>
+    </w:p>
+    <w:p>
+      <w:r>
+        <w:t xml:space="preserve">if </w:t>
+      </w:r>
+      <w:proofErr w:type="spellStart"/>
+      <w:r>
+        <w:t>storeStoreAmmountA</w:t>
+      </w:r>
+      <w:proofErr w:type="spellEnd"/>
+      <w:r>
+        <w:t xml:space="preserve"> is greater than or equal to 1</w:t>
+      </w:r>
+    </w:p>
+    <w:p>
+      <w:r>
+        <w:tab/>
+        <w:t xml:space="preserve">append A to </w:t>
+      </w:r>
+      <w:proofErr w:type="spellStart"/>
+      <w:r>
+        <w:t>logicalChoice</w:t>
+      </w:r>
+      <w:proofErr w:type="spellEnd"/>
+      <w:r>
+        <w:t xml:space="preserve"> </w:t>
+      </w:r>
+      <w:proofErr w:type="gramStart"/>
+      <w:r>
+        <w:t>list</w:t>
+      </w:r>
+      <w:proofErr w:type="gramEnd"/>
+    </w:p>
+    <w:p>
+      <w:r>
+        <w:t xml:space="preserve">if </w:t>
+      </w:r>
+      <w:proofErr w:type="spellStart"/>
+      <w:r>
+        <w:t>storeStoreAmmountB</w:t>
+      </w:r>
+      <w:proofErr w:type="spellEnd"/>
+      <w:r>
+        <w:t xml:space="preserve"> is greater than or equal to 1</w:t>
+      </w:r>
+    </w:p>
+    <w:p>
+      <w:r>
+        <w:tab/>
+        <w:t xml:space="preserve">append B to </w:t>
+      </w:r>
+      <w:proofErr w:type="spellStart"/>
+      <w:r>
+        <w:t>logicalChoice</w:t>
+      </w:r>
+      <w:proofErr w:type="spellEnd"/>
+      <w:r>
+        <w:t xml:space="preserve"> </w:t>
+      </w:r>
+      <w:proofErr w:type="gramStart"/>
+      <w:r>
+        <w:t>list</w:t>
+      </w:r>
+      <w:proofErr w:type="gramEnd"/>
+    </w:p>
+    <w:p>
+      <w:r>
+        <w:t xml:space="preserve">if </w:t>
+      </w:r>
+      <w:proofErr w:type="spellStart"/>
+      <w:r>
+        <w:t>storeStoreAmmountC</w:t>
+      </w:r>
+      <w:proofErr w:type="spellEnd"/>
+      <w:r>
+        <w:t xml:space="preserve"> is greater than or equal to 1</w:t>
+      </w:r>
+    </w:p>
+    <w:p>
+      <w:r>
+        <w:tab/>
+        <w:t xml:space="preserve">append C to </w:t>
+      </w:r>
+      <w:proofErr w:type="spellStart"/>
+      <w:r>
+        <w:t>logicalChoice</w:t>
+      </w:r>
+      <w:proofErr w:type="spellEnd"/>
+      <w:r>
+        <w:t xml:space="preserve"> </w:t>
+      </w:r>
+      <w:proofErr w:type="gramStart"/>
+      <w:r>
+        <w:t>list</w:t>
+      </w:r>
+      <w:proofErr w:type="gramEnd"/>
+    </w:p>
+    <w:p>
+      <w:r>
+        <w:t xml:space="preserve">return </w:t>
+      </w:r>
+      <w:proofErr w:type="spellStart"/>
+      <w:proofErr w:type="gramStart"/>
+      <w:r>
+        <w:t>logicalChoice</w:t>
+      </w:r>
+      <w:proofErr w:type="spellEnd"/>
+      <w:proofErr w:type="gramEnd"/>
+    </w:p>
+    <w:p>
+      <w:pPr>
+        <w:spacing w:before="240"/>
+      </w:pPr>
+    </w:p>
+    <w:p>
+      <w:pPr>
+        <w:spacing w:before="240"/>
+        <w:rPr>
+          <w:b/>
+          <w:bCs/>
+        </w:rPr>
+      </w:pPr>
+      <w:proofErr w:type="gramStart"/>
+      <w:r>
+        <w:rPr>
+          <w:b/>
+          <w:bCs/>
+        </w:rPr>
+        <w:t>process(</w:t>
+      </w:r>
+      <w:proofErr w:type="gramEnd"/>
+      <w:r>
+        <w:rPr>
+          <w:b/>
+          <w:bCs/>
+        </w:rPr>
+        <w:t>)</w:t>
+      </w:r>
+    </w:p>
+    <w:p>
+      <w:r>
+        <w:t>For each house</w:t>
+      </w:r>
+    </w:p>
+    <w:p>
+      <w:r>
+        <w:tab/>
+        <w:t xml:space="preserve">Get all items required store in temp </w:t>
+      </w:r>
+      <w:proofErr w:type="gramStart"/>
+      <w:r>
+        <w:t>list</w:t>
+      </w:r>
+      <w:proofErr w:type="gramEnd"/>
+    </w:p>
+    <w:p>
+      <w:r>
+        <w:tab/>
+        <w:t>For each item in list</w:t>
+      </w:r>
+    </w:p>
+    <w:p>
+      <w:r>
+        <w:tab/>
+      </w:r>
+      <w:r>
+        <w:tab/>
+        <w:t>If the item amount required is greater than one</w:t>
+      </w:r>
+    </w:p>
+    <w:p>
+      <w:r>
+        <w:tab/>
+      </w:r>
+      <w:r>
+        <w:tab/>
+      </w:r>
+      <w:r>
+        <w:tab/>
+        <w:t xml:space="preserve">Call </w:t>
+      </w:r>
+      <w:proofErr w:type="spellStart"/>
+      <w:r>
+        <w:t>inStore</w:t>
+      </w:r>
+      <w:proofErr w:type="spellEnd"/>
+      <w:r>
+        <w:t xml:space="preserve"> function store result in variable.</w:t>
+      </w:r>
+    </w:p>
+    <w:p>
+      <w:r>
+        <w:tab/>
+      </w:r>
+      <w:r>
+        <w:tab/>
+      </w:r>
+      <w:r>
+        <w:tab/>
+        <w:t>Append result of instore function to list.</w:t>
+      </w:r>
+    </w:p>
+    <w:p>
+      <w:r>
+        <w:tab/>
+      </w:r>
+      <w:r>
+        <w:tab/>
+      </w:r>
+      <w:r>
+        <w:tab/>
+        <w:t xml:space="preserve">Get item’s name store in </w:t>
+      </w:r>
+      <w:proofErr w:type="gramStart"/>
+      <w:r>
+        <w:t>variable</w:t>
+      </w:r>
+      <w:proofErr w:type="gramEnd"/>
+    </w:p>
+    <w:p>
+      <w:pPr>
+        <w:rPr>
+          <w:color w:val="FF0000"/>
+        </w:rPr>
+      </w:pPr>
+      <w:r>
+        <w:tab/>
+      </w:r>
+      <w:r>
+        <w:tab/>
+      </w:r>
+      <w:r>
+        <w:tab/>
+      </w:r>
+      <w:r>
+        <w:rPr>
+          <w:color w:val="FF0000"/>
+        </w:rPr>
+        <w:t>If the item can be found in store D</w:t>
+      </w:r>
+    </w:p>
+    <w:p>
+      <w:pPr>
+        <w:rPr>
+          <w:color w:val="FF0000"/>
+        </w:rPr>
+      </w:pPr>
+      <w:r>
+        <w:rPr>
+          <w:color w:val="FF0000"/>
+        </w:rPr>
+        <w:tab/>
+      </w:r>
+      <w:r>
+        <w:rPr>
+          <w:color w:val="FF0000"/>
+        </w:rPr>
+        <w:tab/>
+      </w:r>
+      <w:r>
+        <w:rPr>
+          <w:color w:val="FF0000"/>
+        </w:rPr>
+        <w:tab/>
+      </w:r>
+      <w:r>
+        <w:rPr>
+          <w:color w:val="FF0000"/>
+        </w:rPr>
+        <w:tab/>
+        <w:t xml:space="preserve">Append item to that houses store D shopping </w:t>
+      </w:r>
+      <w:proofErr w:type="gramStart"/>
+      <w:r>
+        <w:rPr>
+          <w:color w:val="FF0000"/>
+        </w:rPr>
+        <w:t>list</w:t>
+      </w:r>
+      <w:proofErr w:type="gramEnd"/>
+    </w:p>
+    <w:p>
+      <w:pPr>
+        <w:rPr>
+          <w:color w:val="FF0000"/>
+        </w:rPr>
+      </w:pPr>
+      <w:r>
+        <w:rPr>
+          <w:color w:val="FF0000"/>
+        </w:rPr>
+        <w:tab/>
+      </w:r>
+      <w:r>
+        <w:rPr>
+          <w:color w:val="FF0000"/>
+        </w:rPr>
+        <w:tab/>
+      </w:r>
+      <w:r>
+        <w:rPr>
+          <w:color w:val="FF0000"/>
+        </w:rPr>
+        <w:tab/>
+      </w:r>
+      <w:r>
+        <w:rPr>
+          <w:color w:val="FF0000"/>
+        </w:rPr>
+        <w:tab/>
+        <w:t xml:space="preserve">Append item’s amount to that houses store D item amount </w:t>
+      </w:r>
+      <w:proofErr w:type="gramStart"/>
+      <w:r>
+        <w:rPr>
+          <w:color w:val="FF0000"/>
+        </w:rPr>
+        <w:t>list</w:t>
+      </w:r>
+      <w:proofErr w:type="gramEnd"/>
+    </w:p>
+    <w:p>
+      <w:r>
+        <w:tab/>
+      </w:r>
+      <w:r>
+        <w:tab/>
+      </w:r>
+      <w:r>
+        <w:tab/>
+      </w:r>
+      <w:r>
+        <w:t xml:space="preserve">Else </w:t>
+      </w:r>
+      <w:r>
+        <w:t>If the item can be found in store A</w:t>
+      </w:r>
+    </w:p>
+    <w:p>
+      <w:r>
+        <w:tab/>
+      </w:r>
+      <w:r>
+        <w:tab/>
+      </w:r>
+      <w:r>
+        <w:tab/>
+      </w:r>
+      <w:r>
+        <w:tab/>
+        <w:t xml:space="preserve">Append item to that houses store A shopping </w:t>
+      </w:r>
+      <w:proofErr w:type="gramStart"/>
+      <w:r>
+        <w:t>list</w:t>
+      </w:r>
+      <w:proofErr w:type="gramEnd"/>
+    </w:p>
+    <w:p>
+      <w:r>
+        <w:tab/>
+      </w:r>
+      <w:r>
+        <w:tab/>
+      </w:r>
+      <w:r>
+        <w:tab/>
+      </w:r>
+      <w:r>
+        <w:tab/>
+        <w:t xml:space="preserve">Append item’s amount to that houses store A item amount </w:t>
+      </w:r>
+      <w:proofErr w:type="gramStart"/>
+      <w:r>
+        <w:t>list</w:t>
+      </w:r>
+      <w:proofErr w:type="gramEnd"/>
+    </w:p>
+    <w:p>
+      <w:r>
+        <w:tab/>
+      </w:r>
+      <w:r>
+        <w:tab/>
+      </w:r>
+      <w:r>
+        <w:tab/>
+      </w:r>
+      <w:r>
+        <w:t xml:space="preserve">Else </w:t>
+      </w:r>
+      <w:r>
+        <w:t xml:space="preserve">If the item can be found in store </w:t>
+      </w:r>
+      <w:proofErr w:type="gramStart"/>
+      <w:r>
+        <w:t>B</w:t>
+      </w:r>
+      <w:proofErr w:type="gramEnd"/>
+    </w:p>
+    <w:p>
+      <w:r>
+        <w:tab/>
+      </w:r>
+      <w:r>
+        <w:tab/>
+      </w:r>
+      <w:r>
+        <w:tab/>
+      </w:r>
+      <w:r>
+        <w:tab/>
+        <w:t xml:space="preserve">Append item to that houses store B shopping </w:t>
+      </w:r>
+      <w:proofErr w:type="gramStart"/>
+      <w:r>
+        <w:t>list</w:t>
+      </w:r>
+      <w:proofErr w:type="gramEnd"/>
+    </w:p>
+    <w:p>
+      <w:r>
+        <w:tab/>
+      </w:r>
+      <w:r>
+        <w:tab/>
+      </w:r>
+      <w:r>
+        <w:tab/>
+      </w:r>
+      <w:r>
+        <w:tab/>
+        <w:t xml:space="preserve">Append item’s amount to that houses store B item amount </w:t>
+      </w:r>
+      <w:proofErr w:type="gramStart"/>
+      <w:r>
+        <w:t>list</w:t>
+      </w:r>
+      <w:proofErr w:type="gramEnd"/>
+    </w:p>
+    <w:p>
+      <w:r>
+        <w:tab/>
+      </w:r>
+      <w:r>
+        <w:tab/>
+      </w:r>
+      <w:r>
+        <w:tab/>
+      </w:r>
+      <w:r>
+        <w:t xml:space="preserve">Else </w:t>
+      </w:r>
+      <w:r>
+        <w:t xml:space="preserve">If the item can be found in store </w:t>
+      </w:r>
+      <w:proofErr w:type="gramStart"/>
+      <w:r>
+        <w:t>C</w:t>
+      </w:r>
+      <w:proofErr w:type="gramEnd"/>
+    </w:p>
+    <w:p>
+      <w:r>
+        <w:lastRenderedPageBreak/>
+        <w:tab/>
+      </w:r>
+      <w:r>
+        <w:tab/>
+      </w:r>
+      <w:r>
+        <w:tab/>
+      </w:r>
+      <w:r>
+        <w:tab/>
+        <w:t xml:space="preserve">Append item to that houses store B shopping </w:t>
+      </w:r>
+      <w:proofErr w:type="gramStart"/>
+      <w:r>
+        <w:t>list</w:t>
+      </w:r>
+      <w:proofErr w:type="gramEnd"/>
+    </w:p>
+    <w:p>
+      <w:r>
+        <w:tab/>
+      </w:r>
+      <w:r>
+        <w:tab/>
+      </w:r>
+      <w:r>
+        <w:tab/>
+      </w:r>
+      <w:r>
+        <w:tab/>
+        <w:t xml:space="preserve">Append item’s amount to that houses store B item amount </w:t>
+      </w:r>
+      <w:proofErr w:type="gramStart"/>
+      <w:r>
+        <w:t>list</w:t>
+      </w:r>
+      <w:proofErr w:type="gramEnd"/>
+    </w:p>
+    <w:p>
+      <w:r>
+        <w:tab/>
+        <w:t xml:space="preserve">Get minimum store combinations using </w:t>
+      </w:r>
+      <w:proofErr w:type="spellStart"/>
+      <w:r>
+        <w:t>minimumStores</w:t>
+      </w:r>
+      <w:proofErr w:type="spellEnd"/>
+      <w:r>
+        <w:t xml:space="preserve"> function store in </w:t>
+      </w:r>
+      <w:proofErr w:type="gramStart"/>
+      <w:r>
+        <w:t>variable</w:t>
+      </w:r>
+      <w:proofErr w:type="gramEnd"/>
+    </w:p>
+    <w:p>
+      <w:r>
+        <w:tab/>
+        <w:t xml:space="preserve">Set minimum store combinations for that </w:t>
+      </w:r>
+      <w:proofErr w:type="gramStart"/>
+      <w:r>
+        <w:t>house</w:t>
+      </w:r>
+      <w:proofErr w:type="gramEnd"/>
+    </w:p>
+    <w:p>
+      <w:r>
+        <w:tab/>
+        <w:t>Clear lists for next house</w:t>
+      </w:r>
+    </w:p>
+    <w:p>
+      <w:pPr>
+        <w:spacing w:before="240"/>
+      </w:pPr>
+    </w:p>
+    <w:p>
+      <w:pPr>
+        <w:spacing w:before="240"/>
+      </w:pPr>
+      <w:proofErr w:type="gramStart"/>
+      <w:r>
+        <w:t>Substitutions(</w:t>
+      </w:r>
+      <w:proofErr w:type="gramEnd"/>
+      <w:r>
+        <w:t>)</w:t>
+      </w:r>
+    </w:p>
+    <w:p>
+      <w:r>
+        <w:t>Find the store in which house requires most items for and store in variable.</w:t>
+      </w:r>
+    </w:p>
+    <w:p>
+      <w:r>
+        <w:t>Find the store in which house requires least items for and store in variable.</w:t>
+      </w:r>
+    </w:p>
+    <w:p>
+      <w:r>
+        <w:t xml:space="preserve">If the size of a is the smallest </w:t>
+      </w:r>
+    </w:p>
+    <w:p>
+      <w:r>
+        <w:tab/>
+        <w:t xml:space="preserve">Set a as smallest </w:t>
+      </w:r>
+      <w:proofErr w:type="gramStart"/>
+      <w:r>
+        <w:t>shop</w:t>
+      </w:r>
+      <w:proofErr w:type="gramEnd"/>
+    </w:p>
+    <w:p>
+      <w:r>
+        <w:t xml:space="preserve">Else if B is the </w:t>
+      </w:r>
+      <w:proofErr w:type="gramStart"/>
+      <w:r>
+        <w:t>smallest</w:t>
+      </w:r>
+      <w:proofErr w:type="gramEnd"/>
+      <w:r>
+        <w:t xml:space="preserve"> </w:t>
+      </w:r>
+    </w:p>
+    <w:p>
+      <w:r>
+        <w:tab/>
+        <w:t xml:space="preserve">Set B as smallest </w:t>
+      </w:r>
+      <w:proofErr w:type="gramStart"/>
+      <w:r>
+        <w:t>shop</w:t>
+      </w:r>
+      <w:proofErr w:type="gramEnd"/>
+    </w:p>
+    <w:p>
+      <w:r>
+        <w:t xml:space="preserve">Else if c is the </w:t>
+      </w:r>
+      <w:proofErr w:type="gramStart"/>
+      <w:r>
+        <w:t>smallest</w:t>
+      </w:r>
+      <w:proofErr w:type="gramEnd"/>
+    </w:p>
+    <w:p>
+      <w:r>
+        <w:tab/>
+        <w:t xml:space="preserve">Set C as smallest </w:t>
+      </w:r>
+      <w:proofErr w:type="gramStart"/>
+      <w:r>
+        <w:t>shop</w:t>
+      </w:r>
+      <w:proofErr w:type="gramEnd"/>
+    </w:p>
+    <w:p>
+      <w:r>
+        <w:t>If the size of A is the biggest</w:t>
+      </w:r>
+    </w:p>
+    <w:p>
+      <w:r>
+        <w:tab/>
+        <w:t xml:space="preserve">Set A as biggest </w:t>
+      </w:r>
+      <w:proofErr w:type="gramStart"/>
+      <w:r>
+        <w:t>shop</w:t>
+      </w:r>
+      <w:proofErr w:type="gramEnd"/>
+    </w:p>
+    <w:p>
+      <w:r>
+        <w:t xml:space="preserve">Else if B is the </w:t>
+      </w:r>
+      <w:proofErr w:type="gramStart"/>
+      <w:r>
+        <w:t>biggest</w:t>
+      </w:r>
+      <w:proofErr w:type="gramEnd"/>
+      <w:r>
+        <w:t xml:space="preserve"> </w:t>
+      </w:r>
+    </w:p>
+    <w:p>
+      <w:r>
+        <w:tab/>
+        <w:t xml:space="preserve">Set B as biggest </w:t>
+      </w:r>
+      <w:proofErr w:type="gramStart"/>
+      <w:r>
+        <w:t>shop</w:t>
+      </w:r>
+      <w:proofErr w:type="gramEnd"/>
+    </w:p>
+    <w:p>
+      <w:r>
+        <w:t xml:space="preserve">Else if C is the </w:t>
+      </w:r>
+      <w:proofErr w:type="gramStart"/>
+      <w:r>
+        <w:t>biggest</w:t>
+      </w:r>
+      <w:proofErr w:type="gramEnd"/>
+    </w:p>
+    <w:p>
+      <w:r>
+        <w:tab/>
+        <w:t xml:space="preserve">Set C as biggest </w:t>
+      </w:r>
+      <w:proofErr w:type="gramStart"/>
+      <w:r>
+        <w:t>shop</w:t>
+      </w:r>
+      <w:proofErr w:type="gramEnd"/>
+    </w:p>
+    <w:p/>
+    <w:p>
+      <w:r>
+        <w:t xml:space="preserve">If A has fewest amount of items  </w:t>
+      </w:r>
+    </w:p>
+    <w:p>
+      <w:r>
+        <w:tab/>
+        <w:t>For all items in shop A the house requires</w:t>
+      </w:r>
+    </w:p>
+    <w:p>
+      <w:r>
+        <w:tab/>
+      </w:r>
+      <w:r>
+        <w:tab/>
+        <w:t xml:space="preserve">Get all items alternatives using swap function and store in </w:t>
+      </w:r>
+      <w:proofErr w:type="gramStart"/>
+      <w:r>
+        <w:t>list</w:t>
+      </w:r>
+      <w:proofErr w:type="gramEnd"/>
+    </w:p>
+    <w:p>
+      <w:r>
+        <w:tab/>
+        <w:t>For all items in new items list</w:t>
+      </w:r>
+    </w:p>
+    <w:p>
+      <w:r>
+        <w:tab/>
+      </w:r>
+      <w:r>
+        <w:tab/>
+        <w:t>Get the new items number store in variable.</w:t>
+      </w:r>
+    </w:p>
+    <w:p>
+      <w:pPr>
+        <w:rPr>
+          <w:color w:val="FF0000"/>
+        </w:rPr>
+      </w:pPr>
+      <w:r>
+        <w:tab/>
+      </w:r>
+      <w:r>
+        <w:tab/>
+      </w:r>
+      <w:r>
+        <w:rPr>
+          <w:color w:val="FF0000"/>
+        </w:rPr>
+        <w:t>If new item in shop D</w:t>
+      </w:r>
+    </w:p>
+    <w:p>
+      <w:pPr>
+        <w:rPr>
+          <w:color w:val="FF0000"/>
+        </w:rPr>
+      </w:pPr>
+      <w:r>
+        <w:rPr>
+          <w:color w:val="FF0000"/>
+        </w:rPr>
+        <w:tab/>
+      </w:r>
+      <w:r>
+        <w:rPr>
+          <w:color w:val="FF0000"/>
+        </w:rPr>
+        <w:tab/>
+      </w:r>
+      <w:r>
+        <w:rPr>
+          <w:color w:val="FF0000"/>
+        </w:rPr>
+        <w:tab/>
+        <w:t>Append item to shop D shopping list for house.</w:t>
+      </w:r>
+    </w:p>
+    <w:p>
+      <w:pPr>
+        <w:rPr>
+          <w:color w:val="FF0000"/>
+        </w:rPr>
+      </w:pPr>
+      <w:r>
+        <w:rPr>
+          <w:color w:val="FF0000"/>
+        </w:rPr>
+        <w:tab/>
+      </w:r>
+      <w:r>
+        <w:rPr>
+          <w:color w:val="FF0000"/>
+        </w:rPr>
+        <w:tab/>
+      </w:r>
+      <w:r>
+        <w:rPr>
+          <w:color w:val="FF0000"/>
+        </w:rPr>
+        <w:tab/>
+        <w:t>Append item quantity to shop D shopping list for house.</w:t>
+      </w:r>
+    </w:p>
+    <w:p>
+      <w:r>
+        <w:tab/>
+      </w:r>
+      <w:r>
+        <w:tab/>
+        <w:t>If new item in shop B</w:t>
+      </w:r>
+    </w:p>
+    <w:p>
+      <w:r>
+        <w:lastRenderedPageBreak/>
+        <w:tab/>
+      </w:r>
+      <w:r>
+        <w:tab/>
+      </w:r>
+      <w:r>
+        <w:tab/>
+        <w:t>Append item to shop B shopping list for house.</w:t>
+      </w:r>
+    </w:p>
+    <w:p>
+      <w:r>
+        <w:tab/>
+      </w:r>
+      <w:r>
+        <w:tab/>
+      </w:r>
+      <w:r>
+        <w:tab/>
+        <w:t>Append item quantity to shop B shopping list for house.</w:t>
+      </w:r>
+    </w:p>
+    <w:p>
+      <w:r>
+        <w:tab/>
+      </w:r>
+      <w:r>
+        <w:tab/>
+        <w:t>If new item in shop C</w:t>
+      </w:r>
+    </w:p>
+    <w:p>
+      <w:r>
+        <w:tab/>
+      </w:r>
+      <w:r>
+        <w:tab/>
+      </w:r>
+      <w:r>
+        <w:tab/>
+        <w:t>Append item to shop C shopping list for house.</w:t>
+      </w:r>
+    </w:p>
+    <w:p>
+      <w:r>
+        <w:tab/>
+      </w:r>
+      <w:r>
+        <w:tab/>
+      </w:r>
+      <w:r>
+        <w:tab/>
+        <w:t>Append item quantity to shop C shopping list for house.</w:t>
+      </w:r>
+    </w:p>
+    <w:p>
+      <w:r>
+        <w:tab/>
+        <w:t>Clear items in house shopping list A</w:t>
+      </w:r>
+    </w:p>
+    <w:p>
+      <w:r>
+        <w:tab/>
+        <w:t xml:space="preserve">Clear item A quantities </w:t>
+      </w:r>
+    </w:p>
+    <w:p>
+      <w:r>
+        <w:tab/>
+      </w:r>
+    </w:p>
+    <w:p>
+      <w:r>
+        <w:t xml:space="preserve">If B has fewest amount of items  </w:t>
+      </w:r>
+    </w:p>
+    <w:p>
+      <w:r>
+        <w:tab/>
+        <w:t>For all items in B the house requires</w:t>
+      </w:r>
+    </w:p>
+    <w:p>
+      <w:r>
+        <w:tab/>
+      </w:r>
+      <w:r>
+        <w:tab/>
+        <w:t xml:space="preserve">Get all items alternatives using swap function and store in </w:t>
+      </w:r>
+      <w:proofErr w:type="gramStart"/>
+      <w:r>
+        <w:t>list</w:t>
+      </w:r>
+      <w:proofErr w:type="gramEnd"/>
+    </w:p>
+    <w:p>
+      <w:r>
+        <w:tab/>
+        <w:t>For all items in new items list</w:t>
+      </w:r>
+    </w:p>
+    <w:p>
+      <w:r>
+        <w:tab/>
+      </w:r>
+      <w:r>
+        <w:tab/>
+        <w:t>Get the new items number store in variable.</w:t>
+      </w:r>
+    </w:p>
+    <w:p>
+      <w:pPr>
+        <w:rPr>
+          <w:color w:val="FF0000"/>
+        </w:rPr>
+      </w:pPr>
+      <w:r>
+        <w:tab/>
+      </w:r>
+      <w:r>
+        <w:tab/>
+      </w:r>
+      <w:r>
+        <w:rPr>
+          <w:color w:val="FF0000"/>
+        </w:rPr>
+        <w:t>If new item in shop D</w:t>
+      </w:r>
+    </w:p>
+    <w:p>
+      <w:pPr>
+        <w:rPr>
+          <w:color w:val="FF0000"/>
+        </w:rPr>
+      </w:pPr>
+      <w:r>
+        <w:rPr>
+          <w:color w:val="FF0000"/>
+        </w:rPr>
+        <w:tab/>
+      </w:r>
+      <w:r>
+        <w:rPr>
+          <w:color w:val="FF0000"/>
+        </w:rPr>
+        <w:tab/>
+      </w:r>
+      <w:r>
+        <w:rPr>
+          <w:color w:val="FF0000"/>
+        </w:rPr>
+        <w:tab/>
+        <w:t>Append item to shop D shopping list for house.</w:t>
+      </w:r>
+    </w:p>
+    <w:p>
+      <w:pPr>
+        <w:rPr>
+          <w:color w:val="FF0000"/>
+        </w:rPr>
+      </w:pPr>
+      <w:r>
+        <w:rPr>
+          <w:color w:val="FF0000"/>
+        </w:rPr>
+        <w:tab/>
+      </w:r>
+      <w:r>
+        <w:rPr>
+          <w:color w:val="FF0000"/>
+        </w:rPr>
+        <w:tab/>
+      </w:r>
+      <w:r>
+        <w:rPr>
+          <w:color w:val="FF0000"/>
+        </w:rPr>
+        <w:tab/>
+        <w:t>Append item quantity to shop D shopping list for house.</w:t>
+      </w:r>
+    </w:p>
+    <w:p>
+      <w:pPr>
+        <w:ind w:left="720" w:firstLine="720"/>
+      </w:pPr>
+      <w:r>
+        <w:t>If new item in shop A</w:t>
+      </w:r>
+    </w:p>
+    <w:p>
+      <w:r>
+        <w:tab/>
+      </w:r>
+      <w:r>
+        <w:tab/>
+      </w:r>
+      <w:r>
+        <w:tab/>
+        <w:t>Append item to shop A shopping list for house.</w:t>
+      </w:r>
+    </w:p>
+    <w:p>
+      <w:r>
+        <w:tab/>
+      </w:r>
+      <w:r>
+        <w:tab/>
+      </w:r>
+      <w:r>
+        <w:tab/>
+        <w:t>Append item quantity to shop A shopping list for house.</w:t>
+      </w:r>
+    </w:p>
+    <w:p>
+      <w:r>
+        <w:tab/>
+      </w:r>
+      <w:r>
+        <w:tab/>
+        <w:t>If new item in shop C</w:t>
+      </w:r>
+    </w:p>
+    <w:p>
+      <w:r>
+        <w:tab/>
+      </w:r>
+      <w:r>
+        <w:tab/>
+      </w:r>
+      <w:r>
+        <w:tab/>
+        <w:t>Append item to shop C shopping list for house.</w:t>
+      </w:r>
+    </w:p>
+    <w:p>
+      <w:r>
+        <w:tab/>
+      </w:r>
+      <w:r>
+        <w:tab/>
+      </w:r>
+      <w:r>
+        <w:tab/>
+        <w:t>Append item quantity to shop C shopping list for house.</w:t>
+      </w:r>
+    </w:p>
+    <w:p>
+      <w:r>
+        <w:tab/>
+      </w:r>
+      <w:r>
+        <w:tab/>
+        <w:t>Clear items in house shopping list A</w:t>
+      </w:r>
+    </w:p>
+    <w:p>
+      <w:pPr>
+        <w:ind w:firstLine="720"/>
+      </w:pPr>
+      <w:r>
+        <w:tab/>
+        <w:t xml:space="preserve">Clear item A quantities </w:t>
+      </w:r>
+    </w:p>
+    <w:p/>
+    <w:p>
+      <w:r>
+        <w:t xml:space="preserve">If C has fewest amount of items  </w:t>
+      </w:r>
+    </w:p>
+    <w:p>
+      <w:r>
+        <w:tab/>
+        <w:t>For all items in C the house requires</w:t>
+      </w:r>
+    </w:p>
+    <w:p>
+      <w:r>
+        <w:tab/>
+      </w:r>
+      <w:r>
+        <w:tab/>
+        <w:t xml:space="preserve">Get all items alternatives using swap function and store in </w:t>
+      </w:r>
+      <w:proofErr w:type="gramStart"/>
+      <w:r>
+        <w:t>list</w:t>
+      </w:r>
+      <w:proofErr w:type="gramEnd"/>
+    </w:p>
+    <w:p>
+      <w:r>
+        <w:tab/>
+        <w:t>For all items in new items list</w:t>
+      </w:r>
+    </w:p>
+    <w:p>
+      <w:r>
+        <w:tab/>
+      </w:r>
+      <w:r>
+        <w:tab/>
+        <w:t>Get the new items number store in variable.</w:t>
+      </w:r>
+    </w:p>
+    <w:p>
+      <w:pPr>
+        <w:rPr>
+          <w:color w:val="FF0000"/>
+        </w:rPr>
+      </w:pPr>
+      <w:r>
+        <w:tab/>
+      </w:r>
+      <w:r>
+        <w:tab/>
+      </w:r>
+      <w:r>
+        <w:rPr>
+          <w:color w:val="FF0000"/>
+        </w:rPr>
+        <w:t>If new item in shop D</w:t>
+      </w:r>
+    </w:p>
+    <w:p>
+      <w:pPr>
+        <w:rPr>
+          <w:color w:val="FF0000"/>
+        </w:rPr>
+      </w:pPr>
+      <w:r>
+        <w:rPr>
+          <w:color w:val="FF0000"/>
+        </w:rPr>
+        <w:lastRenderedPageBreak/>
+        <w:tab/>
+      </w:r>
+      <w:r>
+        <w:rPr>
+          <w:color w:val="FF0000"/>
+        </w:rPr>
+        <w:tab/>
+      </w:r>
+      <w:r>
+        <w:rPr>
+          <w:color w:val="FF0000"/>
+        </w:rPr>
+        <w:tab/>
+        <w:t>Append item to shop D shopping list for house.</w:t>
+      </w:r>
+    </w:p>
+    <w:p>
+      <w:pPr>
+        <w:rPr>
+          <w:color w:val="FF0000"/>
+        </w:rPr>
+      </w:pPr>
+      <w:r>
+        <w:rPr>
+          <w:color w:val="FF0000"/>
+        </w:rPr>
+        <w:tab/>
+      </w:r>
+      <w:r>
+        <w:rPr>
+          <w:color w:val="FF0000"/>
+        </w:rPr>
+        <w:tab/>
+      </w:r>
+      <w:r>
+        <w:rPr>
+          <w:color w:val="FF0000"/>
+        </w:rPr>
+        <w:tab/>
+        <w:t>Append item quantity to shop D shopping list for house.</w:t>
+      </w:r>
+    </w:p>
+    <w:p>
+      <w:r>
+        <w:tab/>
+      </w:r>
+      <w:r>
+        <w:tab/>
+        <w:t>If new item in shop A</w:t>
+      </w:r>
+    </w:p>
+    <w:p>
+      <w:r>
+        <w:tab/>
+      </w:r>
+      <w:r>
+        <w:tab/>
+      </w:r>
+      <w:r>
+        <w:tab/>
+        <w:t>Append item to shop A shopping list for house.</w:t>
+      </w:r>
+    </w:p>
+    <w:p>
+      <w:r>
+        <w:tab/>
+      </w:r>
+      <w:r>
+        <w:tab/>
+      </w:r>
+      <w:r>
+        <w:tab/>
+        <w:t>Append item quantity to shop A shopping list for house.</w:t>
+      </w:r>
+    </w:p>
+    <w:p>
+      <w:r>
+        <w:tab/>
+      </w:r>
+      <w:r>
+        <w:tab/>
+        <w:t>If new item in shop B</w:t>
+      </w:r>
+    </w:p>
+    <w:p>
+      <w:r>
+        <w:tab/>
+      </w:r>
+      <w:r>
+        <w:tab/>
+      </w:r>
+      <w:r>
+        <w:tab/>
+        <w:t>Append item to shop B shopping list for house.</w:t>
+      </w:r>
+    </w:p>
+    <w:p>
+      <w:r>
+        <w:tab/>
+      </w:r>
+      <w:r>
+        <w:tab/>
+      </w:r>
+      <w:r>
+        <w:tab/>
+        <w:t>Append item quantity to shop B shopping list for house.</w:t>
+      </w:r>
+    </w:p>
+    <w:p>
+      <w:r>
+        <w:tab/>
+      </w:r>
+      <w:r>
+        <w:tab/>
+        <w:t>Clear items in house shopping list C</w:t>
+      </w:r>
+    </w:p>
+    <w:p>
+      <w:pPr>
+        <w:spacing w:before="240"/>
+      </w:pPr>
+      <w:r>
+        <w:tab/>
+        <w:t>Clear item C quantities</w:t>
+      </w:r>
+    </w:p>
+    <w:p>
+      <w:pPr>
+        <w:spacing w:before="240"/>
+      </w:pPr>
+    </w:p>
+    <w:p>
+      <w:pPr>
+        <w:spacing w:before="240"/>
+      </w:pPr>
+    </w:p>
+    <w:p>
+      <w:pPr>
+        <w:spacing w:before="240"/>
+        <w:rPr>
+          <w:b/>
+          <w:bCs/>
+        </w:rPr>
+      </w:pPr>
+      <w:proofErr w:type="spellStart"/>
+      <w:proofErr w:type="gramStart"/>
+      <w:r>
+        <w:rPr>
+          <w:b/>
+          <w:bCs/>
+        </w:rPr>
+        <w:t>recalculateMinShops</w:t>
+      </w:r>
+      <w:proofErr w:type="spellEnd"/>
+      <w:r>
+        <w:rPr>
+          <w:b/>
+          <w:bCs/>
+        </w:rPr>
+        <w:t>(</w:t>
+      </w:r>
+      <w:proofErr w:type="gramEnd"/>
+      <w:r>
+        <w:rPr>
+          <w:b/>
+          <w:bCs/>
+        </w:rPr>
+        <w:t>)</w:t>
+      </w:r>
+    </w:p>
+    <w:p>
+      <w:r>
+        <w:t>For each house</w:t>
+      </w:r>
+    </w:p>
+    <w:p>
+      <w:r>
+        <w:tab/>
+        <w:t xml:space="preserve">Define </w:t>
+      </w:r>
+      <w:proofErr w:type="spellStart"/>
+      <w:proofErr w:type="gramStart"/>
+      <w:r>
+        <w:t>MinimumStoresList</w:t>
+      </w:r>
+      <w:proofErr w:type="spellEnd"/>
+      <w:proofErr w:type="gramEnd"/>
+      <w:r>
+        <w:t xml:space="preserve"> </w:t>
+      </w:r>
+    </w:p>
+    <w:p>
+      <w:r>
+        <w:tab/>
+        <w:t xml:space="preserve">If length of items required from shop A is greater than 0 </w:t>
+      </w:r>
+    </w:p>
+    <w:p>
+      <w:r>
+        <w:tab/>
+      </w:r>
+      <w:r>
+        <w:tab/>
+        <w:t xml:space="preserve">Append shop A to </w:t>
+      </w:r>
+      <w:proofErr w:type="spellStart"/>
+      <w:proofErr w:type="gramStart"/>
+      <w:r>
+        <w:t>MinimumStoresList</w:t>
+      </w:r>
+      <w:proofErr w:type="spellEnd"/>
+      <w:proofErr w:type="gramEnd"/>
+    </w:p>
+    <w:p>
+      <w:r>
+        <w:tab/>
+        <w:t xml:space="preserve">If length of items required from shop B is greater than 0 </w:t>
+      </w:r>
+    </w:p>
+    <w:p>
+      <w:r>
+        <w:tab/>
+      </w:r>
+      <w:r>
+        <w:tab/>
+        <w:t xml:space="preserve">Append shop B to </w:t>
+      </w:r>
+      <w:proofErr w:type="spellStart"/>
+      <w:proofErr w:type="gramStart"/>
+      <w:r>
+        <w:t>MinimumStoresList</w:t>
+      </w:r>
+      <w:proofErr w:type="spellEnd"/>
+      <w:proofErr w:type="gramEnd"/>
+    </w:p>
+    <w:p>
+      <w:r>
+        <w:tab/>
+        <w:t xml:space="preserve">If length of items required from shop C is greater than 0 </w:t>
+      </w:r>
+    </w:p>
+    <w:p>
+      <w:pPr>
+        <w:spacing w:before="240"/>
+      </w:pPr>
+      <w:r>
+        <w:tab/>
+      </w:r>
+      <w:r>
+        <w:tab/>
+        <w:t xml:space="preserve">Append shop C to </w:t>
+      </w:r>
+      <w:proofErr w:type="spellStart"/>
+      <w:proofErr w:type="gramStart"/>
+      <w:r>
+        <w:t>MinimumStoresList</w:t>
+      </w:r>
+      <w:proofErr w:type="spellEnd"/>
+      <w:proofErr w:type="gramEnd"/>
+    </w:p>
+    <w:p>
+      <w:pPr>
+        <w:rPr>
+          <w:color w:val="FF0000"/>
+        </w:rPr>
+      </w:pPr>
+      <w:r>
+        <w:tab/>
+      </w:r>
+      <w:r>
+        <w:rPr>
+          <w:color w:val="FF0000"/>
+        </w:rPr>
+        <w:t xml:space="preserve">If length of items required from shop </w:t>
       </w:r>
       <w:r>
         <w:rPr>
@@ -5726,128 +8223,306 @@
         </w:rPr>
         <w:t>D</w:t>
       </w:r>
-    </w:p>
-    <w:p>
-      <w:pPr>
-        <w:rPr>
-          <w:color w:val="FF0000"/>
-        </w:rPr>
-      </w:pPr>
-      <w:r>
-        <w:rPr>
-          <w:color w:val="FF0000"/>
-        </w:rPr>
-        <w:tab/>
-      </w:r>
-      <w:r>
-        <w:rPr>
-          <w:color w:val="FF0000"/>
-        </w:rPr>
-        <w:tab/>
-      </w:r>
-      <w:r>
-        <w:rPr>
-          <w:color w:val="FF0000"/>
-        </w:rPr>
-        <w:tab/>
-        <w:t xml:space="preserve">append Y to </w:t>
-      </w:r>
-      <w:proofErr w:type="spellStart"/>
-      <w:proofErr w:type="gramStart"/>
-      <w:r>
-        <w:rPr>
-          <w:color w:val="FF0000"/>
-        </w:rPr>
-        <w:t>shopList</w:t>
-      </w:r>
-      <w:proofErr w:type="spellEnd"/>
-      <w:proofErr w:type="gramEnd"/>
-    </w:p>
-    <w:p>
-      <w:pPr>
-        <w:rPr>
-          <w:color w:val="FF0000"/>
-        </w:rPr>
-      </w:pPr>
-      <w:r>
-        <w:rPr>
-          <w:color w:val="FF0000"/>
-        </w:rPr>
-        <w:tab/>
-      </w:r>
-      <w:r>
-        <w:rPr>
-          <w:color w:val="FF0000"/>
-        </w:rPr>
-        <w:tab/>
-        <w:t>else</w:t>
-      </w:r>
-    </w:p>
-    <w:p>
-      <w:pPr>
-        <w:rPr>
-          <w:color w:val="FF0000"/>
-        </w:rPr>
-      </w:pPr>
-      <w:r>
-        <w:rPr>
-          <w:color w:val="FF0000"/>
-        </w:rPr>
-        <w:tab/>
-      </w:r>
-      <w:r>
-        <w:rPr>
-          <w:color w:val="FF0000"/>
-        </w:rPr>
-        <w:tab/>
-      </w:r>
-      <w:r>
-        <w:rPr>
-          <w:color w:val="FF0000"/>
-        </w:rPr>
-        <w:tab/>
-        <w:t xml:space="preserve">append N to </w:t>
-      </w:r>
-      <w:proofErr w:type="spellStart"/>
-      <w:proofErr w:type="gramStart"/>
-      <w:r>
-        <w:rPr>
-          <w:color w:val="FF0000"/>
-        </w:rPr>
-        <w:t>shopList</w:t>
-      </w:r>
-      <w:proofErr w:type="spellEnd"/>
-      <w:proofErr w:type="gramEnd"/>
-    </w:p>
-    <w:p/>
-    <w:p>
-      <w:r>
-        <w:tab/>
-      </w:r>
-      <w:r>
-        <w:tab/>
-        <w:t xml:space="preserve">append items name, cost and </w:t>
-      </w:r>
-      <w:proofErr w:type="spellStart"/>
-      <w:r>
-        <w:t>shopList</w:t>
-      </w:r>
-      <w:proofErr w:type="spellEnd"/>
-      <w:r>
-        <w:t xml:space="preserve"> to current </w:t>
-      </w:r>
-      <w:proofErr w:type="spellStart"/>
-      <w:proofErr w:type="gramStart"/>
-      <w:r>
-        <w:t>shopObject</w:t>
-      </w:r>
-      <w:proofErr w:type="spellEnd"/>
-      <w:proofErr w:type="gramEnd"/>
+      <w:r>
+        <w:rPr>
+          <w:color w:val="FF0000"/>
+        </w:rPr>
+        <w:t xml:space="preserve"> is greater than 0 </w:t>
+      </w:r>
+    </w:p>
+    <w:p>
+      <w:pPr>
+        <w:rPr>
+          <w:color w:val="FF0000"/>
+        </w:rPr>
+      </w:pPr>
+      <w:r>
+        <w:rPr>
+          <w:color w:val="FF0000"/>
+        </w:rPr>
+        <w:tab/>
+      </w:r>
+      <w:r>
+        <w:rPr>
+          <w:color w:val="FF0000"/>
+        </w:rPr>
+        <w:tab/>
+        <w:t xml:space="preserve">Append shop </w:t>
+      </w:r>
+      <w:r>
+        <w:rPr>
+          <w:color w:val="FF0000"/>
+        </w:rPr>
+        <w:t>D</w:t>
+      </w:r>
+      <w:r>
+        <w:rPr>
+          <w:color w:val="FF0000"/>
+        </w:rPr>
+        <w:t xml:space="preserve"> to </w:t>
+      </w:r>
+      <w:proofErr w:type="spellStart"/>
+      <w:proofErr w:type="gramStart"/>
+      <w:r>
+        <w:rPr>
+          <w:color w:val="FF0000"/>
+        </w:rPr>
+        <w:t>MinimumStoresList</w:t>
+      </w:r>
+      <w:proofErr w:type="spellEnd"/>
+      <w:proofErr w:type="gramEnd"/>
+    </w:p>
+    <w:p>
+      <w:pPr>
+        <w:rPr>
+          <w:b/>
+          <w:bCs/>
+        </w:rPr>
+      </w:pPr>
+    </w:p>
+    <w:p>
+      <w:pPr>
+        <w:rPr>
+          <w:b/>
+          <w:bCs/>
+        </w:rPr>
+      </w:pPr>
+    </w:p>
+    <w:p>
+      <w:pPr>
+        <w:rPr>
+          <w:b/>
+          <w:bCs/>
+        </w:rPr>
+      </w:pPr>
+    </w:p>
+    <w:p>
+      <w:pPr>
+        <w:rPr>
+          <w:b/>
+          <w:bCs/>
+        </w:rPr>
+      </w:pPr>
+    </w:p>
+    <w:p>
+      <w:pPr>
+        <w:rPr>
+          <w:b/>
+          <w:bCs/>
+        </w:rPr>
+      </w:pPr>
+    </w:p>
+    <w:p>
+      <w:pPr>
+        <w:rPr>
+          <w:b/>
+          <w:bCs/>
+        </w:rPr>
+      </w:pPr>
+    </w:p>
+    <w:p>
+      <w:pPr>
+        <w:rPr>
+          <w:b/>
+          <w:bCs/>
+        </w:rPr>
+      </w:pPr>
+    </w:p>
+    <w:p>
+      <w:pPr>
+        <w:rPr>
+          <w:b/>
+          <w:bCs/>
+        </w:rPr>
+      </w:pPr>
+      <w:proofErr w:type="spellStart"/>
+      <w:proofErr w:type="gramStart"/>
+      <w:r>
+        <w:rPr>
+          <w:b/>
+          <w:bCs/>
+        </w:rPr>
+        <w:lastRenderedPageBreak/>
+        <w:t>addDays</w:t>
+      </w:r>
+      <w:proofErr w:type="spellEnd"/>
+      <w:r>
+        <w:rPr>
+          <w:b/>
+          <w:bCs/>
+        </w:rPr>
+        <w:t>(</w:t>
+      </w:r>
+      <w:proofErr w:type="gramEnd"/>
+      <w:r>
+        <w:rPr>
+          <w:b/>
+          <w:bCs/>
+        </w:rPr>
+        <w:t>):</w:t>
+      </w:r>
+    </w:p>
+    <w:p>
+      <w:r>
+        <w:t xml:space="preserve">define </w:t>
+      </w:r>
+      <w:proofErr w:type="spellStart"/>
+      <w:proofErr w:type="gramStart"/>
+      <w:r>
+        <w:t>dayCount</w:t>
+      </w:r>
+      <w:proofErr w:type="spellEnd"/>
+      <w:proofErr w:type="gramEnd"/>
+    </w:p>
+    <w:p>
+      <w:r>
+        <w:t xml:space="preserve">define </w:t>
+      </w:r>
+      <w:proofErr w:type="spellStart"/>
+      <w:proofErr w:type="gramStart"/>
+      <w:r>
+        <w:t>weekCount</w:t>
+      </w:r>
+      <w:proofErr w:type="spellEnd"/>
+      <w:proofErr w:type="gramEnd"/>
+    </w:p>
+    <w:p>
+      <w:r>
+        <w:t xml:space="preserve">for </w:t>
+      </w:r>
+      <w:r>
+        <w:t>iterate 8 times:</w:t>
+      </w:r>
+    </w:p>
+    <w:p>
+      <w:r>
+        <w:tab/>
+        <w:t xml:space="preserve">increment day </w:t>
+      </w:r>
+      <w:proofErr w:type="gramStart"/>
+      <w:r>
+        <w:t>counter</w:t>
+      </w:r>
+      <w:proofErr w:type="gramEnd"/>
+    </w:p>
+    <w:p>
+      <w:r>
+        <w:tab/>
+        <w:t xml:space="preserve">if day counter equals </w:t>
+      </w:r>
+      <w:r>
+        <w:t>5</w:t>
+      </w:r>
+    </w:p>
+    <w:p>
+      <w:r>
+        <w:tab/>
+      </w:r>
+      <w:r>
+        <w:tab/>
+        <w:t xml:space="preserve">increment week </w:t>
+      </w:r>
+      <w:proofErr w:type="gramStart"/>
+      <w:r>
+        <w:t>counter</w:t>
+      </w:r>
+      <w:proofErr w:type="gramEnd"/>
+    </w:p>
+    <w:p>
+      <w:r>
+        <w:tab/>
+      </w:r>
+      <w:r>
+        <w:tab/>
+        <w:t xml:space="preserve">reset day </w:t>
+      </w:r>
+      <w:proofErr w:type="gramStart"/>
+      <w:r>
+        <w:t>counter</w:t>
+      </w:r>
+      <w:proofErr w:type="gramEnd"/>
+    </w:p>
+    <w:p>
+      <w:r>
+        <w:tab/>
+        <w:t xml:space="preserve">append </w:t>
+      </w:r>
+      <w:proofErr w:type="spellStart"/>
+      <w:r>
+        <w:t>shoppingScedule</w:t>
+      </w:r>
+      <w:proofErr w:type="spellEnd"/>
+      <w:r>
+        <w:t xml:space="preserve"> class object to list with day and week as parameters. </w:t>
+      </w:r>
+    </w:p>
+    <w:p>
+      <w:pPr>
+        <w:ind w:firstLine="720"/>
+      </w:pPr>
+      <w:r>
+        <w:t xml:space="preserve">append </w:t>
+      </w:r>
+      <w:proofErr w:type="spellStart"/>
+      <w:r>
+        <w:t>deliveryScedule</w:t>
+      </w:r>
+      <w:proofErr w:type="spellEnd"/>
+      <w:r>
+        <w:t xml:space="preserve"> class object to list with day and week as </w:t>
+      </w:r>
+      <w:r>
+        <w:t>parameters.</w:t>
+      </w:r>
+    </w:p>
+    <w:p>
+      <w:pPr>
+        <w:rPr>
+          <w:color w:val="FF0000"/>
+        </w:rPr>
+      </w:pPr>
     </w:p>
     <w:p>
       <w:pPr>
         <w:spacing w:before="240"/>
-      </w:pPr>
+        <w:rPr>
+          <w:b/>
+          <w:bCs/>
+          <w:sz w:val="28"/>
+          <w:szCs w:val="28"/>
+          <w:u w:val="single"/>
+        </w:rPr>
+      </w:pPr>
+      <w:r>
+        <w:rPr>
+          <w:b/>
+          <w:bCs/>
+          <w:sz w:val="28"/>
+          <w:szCs w:val="28"/>
+          <w:u w:val="single"/>
+        </w:rPr>
+        <w:t xml:space="preserve">Task </w:t>
+      </w:r>
+      <w:r>
+        <w:rPr>
+          <w:b/>
+          <w:bCs/>
+          <w:sz w:val="28"/>
+          <w:szCs w:val="28"/>
+          <w:u w:val="single"/>
+        </w:rPr>
+        <w:t xml:space="preserve">3 </w:t>
+      </w:r>
+      <w:r>
+        <w:rPr>
+          <w:b/>
+          <w:bCs/>
+          <w:sz w:val="28"/>
+          <w:szCs w:val="28"/>
+          <w:u w:val="single"/>
+        </w:rPr>
+        <w:t>pseudo code</w:t>
+      </w:r>
     </w:p>
     <w:p>
       <w:pPr>
@@ -5857,69 +8532,610 @@
           <w:bCs/>
         </w:rPr>
       </w:pPr>
-      <w:proofErr w:type="spellStart"/>
-      <w:proofErr w:type="gramStart"/>
-      <w:r>
-        <w:rPr>
-          <w:b/>
-          <w:bCs/>
-        </w:rPr>
-        <w:t>inputCSVShoppingList</w:t>
-      </w:r>
-      <w:proofErr w:type="spellEnd"/>
-      <w:r>
-        <w:rPr>
-          <w:b/>
-          <w:bCs/>
-        </w:rPr>
+      <w:r>
+        <w:rPr>
+          <w:color w:val="FF0000"/>
+        </w:rPr>
+        <w:t>The code and therefore the pseudo code for</w:t>
+      </w:r>
+      <w:r>
+        <w:rPr>
+          <w:b/>
+          <w:bCs/>
+          <w:color w:val="FF0000"/>
+        </w:rPr>
+        <w:t xml:space="preserve"> </w:t>
+      </w:r>
+      <w:r>
+        <w:rPr>
+          <w:b/>
+          <w:bCs/>
+          <w:color w:val="FF0000"/>
+        </w:rPr>
+        <w:t xml:space="preserve">task </w:t>
+      </w:r>
+      <w:r>
+        <w:rPr>
+          <w:b/>
+          <w:bCs/>
+          <w:color w:val="FF0000"/>
+        </w:rPr>
+        <w:t>three</w:t>
+      </w:r>
+      <w:r>
+        <w:rPr>
+          <w:b/>
+          <w:bCs/>
+          <w:color w:val="FF0000"/>
+        </w:rPr>
+        <w:t xml:space="preserve"> </w:t>
+      </w:r>
+      <w:r>
+        <w:rPr>
+          <w:color w:val="FF0000"/>
+        </w:rPr>
+        <w:t>is almost identical to</w:t>
+      </w:r>
+      <w:r>
+        <w:rPr>
+          <w:b/>
+          <w:bCs/>
+          <w:color w:val="FF0000"/>
+        </w:rPr>
+        <w:t xml:space="preserve"> task </w:t>
+      </w:r>
+      <w:r>
+        <w:rPr>
+          <w:b/>
+          <w:bCs/>
+          <w:color w:val="FF0000"/>
+        </w:rPr>
+        <w:t>two</w:t>
+      </w:r>
+      <w:r>
+        <w:rPr>
+          <w:b/>
+          <w:bCs/>
+        </w:rPr>
+        <w:t xml:space="preserve">, with only slight changes. Only the functions that these changes have been made in will be added to this section of pseudo code. All other functions are identical and will not be included. Any changes made for task </w:t>
+      </w:r>
+      <w:r>
+        <w:rPr>
+          <w:b/>
+          <w:bCs/>
+        </w:rPr>
+        <w:t>3</w:t>
+      </w:r>
+      <w:r>
+        <w:rPr>
+          <w:b/>
+          <w:bCs/>
+        </w:rPr>
+        <w:t xml:space="preserve"> will be highlighted in red.</w:t>
+      </w:r>
+    </w:p>
+    <w:p>
+      <w:pPr>
+        <w:spacing w:before="240"/>
+        <w:rPr>
+          <w:u w:val="single"/>
+        </w:rPr>
+      </w:pPr>
+      <w:r>
+        <w:rPr>
+          <w:u w:val="single"/>
+        </w:rPr>
+        <w:t xml:space="preserve">Functions that are the same in both task </w:t>
+      </w:r>
+      <w:r>
+        <w:rPr>
+          <w:u w:val="single"/>
+        </w:rPr>
+        <w:t>two</w:t>
+      </w:r>
+      <w:r>
+        <w:rPr>
+          <w:u w:val="single"/>
+        </w:rPr>
+        <w:t xml:space="preserve"> and </w:t>
+      </w:r>
+      <w:r>
+        <w:rPr>
+          <w:u w:val="single"/>
+        </w:rPr>
+        <w:t>Three</w:t>
+      </w:r>
+      <w:r>
+        <w:rPr>
+          <w:u w:val="single"/>
+        </w:rPr>
+        <w:t>:</w:t>
+      </w:r>
+    </w:p>
+    <w:p>
+      <w:pPr>
+        <w:spacing w:before="240"/>
+        <w:rPr>
+          <w:u w:val="single"/>
+        </w:rPr>
+      </w:pPr>
+      <w:proofErr w:type="spellStart"/>
+      <w:proofErr w:type="gramStart"/>
+      <w:r>
+        <w:t>inputCSVHouseNames</w:t>
+      </w:r>
+      <w:proofErr w:type="spellEnd"/>
+      <w:r>
         <w:t>(</w:t>
       </w:r>
       <w:proofErr w:type="gramEnd"/>
       <w:r>
-        <w:rPr>
-          <w:b/>
-          <w:bCs/>
+        <w:t xml:space="preserve">), </w:t>
+      </w:r>
+      <w:r>
+        <w:t>categorySort()</w:t>
+      </w:r>
+      <w:r>
+        <w:t>,</w:t>
+      </w:r>
+      <w:r>
+        <w:t>removeBlank(),replace(),</w:t>
+      </w:r>
+      <w:r>
+        <w:t>process()</w:t>
+      </w:r>
+      <w:r>
+        <w:t>,</w:t>
+      </w:r>
+      <w:r>
+        <w:t>minimumStores()</w:t>
+      </w:r>
+      <w:r>
+        <w:t>,i</w:t>
+      </w:r>
+      <w:r>
+        <w:t>nstore()</w:t>
+      </w:r>
+      <w:r>
+        <w:t xml:space="preserve">, </w:t>
+      </w:r>
+      <w:proofErr w:type="spellStart"/>
+      <w:r>
+        <w:t>matchCombinations</w:t>
+      </w:r>
+      <w:proofErr w:type="spellEnd"/>
+      <w:r>
+        <w:t xml:space="preserve">(), </w:t>
+      </w:r>
+      <w:proofErr w:type="spellStart"/>
+      <w:r>
+        <w:t>commonShopCombinations</w:t>
+      </w:r>
+      <w:proofErr w:type="spellEnd"/>
+      <w:r>
+        <w:t>(),</w:t>
+      </w:r>
+      <w:proofErr w:type="spellStart"/>
+      <w:r>
+        <w:t>addDays</w:t>
+      </w:r>
+      <w:proofErr w:type="spellEnd"/>
+      <w:r>
+        <w:t>()</w:t>
+      </w:r>
+    </w:p>
+    <w:p>
+      <w:pPr>
+        <w:spacing w:before="240"/>
+      </w:pPr>
+      <w:r>
+        <w:t>Removed functions:</w:t>
+      </w:r>
+    </w:p>
+    <w:p>
+      <w:pPr>
+        <w:spacing w:before="240"/>
+        <w:rPr>
+          <w:color w:val="FF0000"/>
+        </w:rPr>
+      </w:pPr>
+      <w:r>
+        <w:rPr>
+          <w:color w:val="FF0000"/>
+        </w:rPr>
+        <w:t>SUBSTITUTIONS ARE NO LONGER USED FOR TASK 3</w:t>
+      </w:r>
+    </w:p>
+    <w:p>
+      <w:pPr>
+        <w:spacing w:before="240"/>
+        <w:rPr>
+          <w:b/>
+          <w:bCs/>
+        </w:rPr>
+      </w:pPr>
+      <w:proofErr w:type="gramStart"/>
+      <w:r>
+        <w:rPr>
+          <w:color w:val="FF0000"/>
+        </w:rPr>
+        <w:t>Substitutions(</w:t>
+      </w:r>
+      <w:proofErr w:type="gramEnd"/>
+      <w:r>
+        <w:rPr>
+          <w:color w:val="FF0000"/>
         </w:rPr>
         <w:t>)</w:t>
       </w:r>
-    </w:p>
-    <w:p>
-      <w:r>
-        <w:t xml:space="preserve">for each house name in </w:t>
-      </w:r>
-      <w:proofErr w:type="spellStart"/>
-      <w:r>
-        <w:t>countHouseNamesWeeks</w:t>
-      </w:r>
-      <w:proofErr w:type="spellEnd"/>
-    </w:p>
-    <w:p>
-      <w:r>
-        <w:tab/>
-      </w:r>
-      <w:r>
-        <w:tab/>
-        <w:t xml:space="preserve">create temp list; </w:t>
-      </w:r>
-      <w:proofErr w:type="spellStart"/>
-      <w:proofErr w:type="gramStart"/>
-      <w:r>
-        <w:t>tempStorageItemQuantity</w:t>
-      </w:r>
-      <w:proofErr w:type="spellEnd"/>
-      <w:proofErr w:type="gramEnd"/>
-    </w:p>
-    <w:p>
-      <w:r>
-        <w:tab/>
-      </w:r>
-      <w:r>
-        <w:tab/>
-      </w:r>
-      <w:r>
-        <w:rPr>
-          <w:color w:val="FF0000"/>
-        </w:rPr>
+      <w:r>
+        <w:rPr>
+          <w:color w:val="FF0000"/>
+        </w:rPr>
+        <w:t xml:space="preserve">, </w:t>
+      </w:r>
+      <w:r>
+        <w:rPr>
+          <w:color w:val="FF0000"/>
+        </w:rPr>
+        <w:t>Swap()</w:t>
+      </w:r>
+      <w:r>
+        <w:rPr>
+          <w:color w:val="FF0000"/>
+        </w:rPr>
+        <w:t>,</w:t>
+      </w:r>
+      <w:proofErr w:type="spellStart"/>
+      <w:r>
+        <w:rPr>
+          <w:color w:val="FF0000"/>
+        </w:rPr>
+        <w:t>recalculateMinShops</w:t>
+      </w:r>
+      <w:proofErr w:type="spellEnd"/>
+      <w:r>
+        <w:rPr>
+          <w:color w:val="FF0000"/>
+        </w:rPr>
+        <w:t>()</w:t>
+      </w:r>
+      <w:r>
+        <w:rPr>
+          <w:color w:val="FF0000"/>
+        </w:rPr>
+        <w:t>,</w:t>
+      </w:r>
+      <w:proofErr w:type="spellStart"/>
+      <w:r>
+        <w:rPr>
+          <w:color w:val="FF0000"/>
+        </w:rPr>
+        <w:t>mergeShopList</w:t>
+      </w:r>
+      <w:proofErr w:type="spellEnd"/>
+      <w:r>
+        <w:rPr>
+          <w:color w:val="FF0000"/>
+        </w:rPr>
+        <w:t>()</w:t>
+      </w:r>
+    </w:p>
+    <w:p>
+      <w:pPr>
+        <w:spacing w:before="240"/>
+        <w:rPr>
+          <w:sz w:val="24"/>
+          <w:szCs w:val="24"/>
+          <w:u w:val="single"/>
+        </w:rPr>
+      </w:pPr>
+      <w:r>
+        <w:rPr>
+          <w:sz w:val="24"/>
+          <w:szCs w:val="24"/>
+          <w:u w:val="single"/>
+        </w:rPr>
+        <w:t>Functions that have been changed</w:t>
+      </w:r>
+      <w:r>
+        <w:rPr>
+          <w:sz w:val="24"/>
+          <w:szCs w:val="24"/>
+          <w:u w:val="single"/>
+        </w:rPr>
+        <w:t>: (</w:t>
+      </w:r>
+      <w:r>
+        <w:rPr>
+          <w:b/>
+          <w:bCs/>
+          <w:color w:val="FF0000"/>
+          <w:sz w:val="24"/>
+          <w:szCs w:val="24"/>
+          <w:u w:val="single"/>
+        </w:rPr>
+        <w:t>Changes highlighted in red</w:t>
+      </w:r>
+      <w:r>
+        <w:rPr>
+          <w:sz w:val="24"/>
+          <w:szCs w:val="24"/>
+          <w:u w:val="single"/>
+        </w:rPr>
+        <w:t>)</w:t>
+      </w:r>
+      <w:r>
+        <w:rPr>
+          <w:sz w:val="24"/>
+          <w:szCs w:val="24"/>
+          <w:u w:val="single"/>
+        </w:rPr>
+        <w:t>:</w:t>
+      </w:r>
+    </w:p>
+    <w:p>
+      <w:pPr>
+        <w:spacing w:before="240"/>
+        <w:rPr>
+          <w:b/>
+          <w:bCs/>
+        </w:rPr>
+      </w:pPr>
+    </w:p>
+    <w:p>
+      <w:pPr>
+        <w:spacing w:before="240"/>
+        <w:rPr>
+          <w:b/>
+          <w:bCs/>
+        </w:rPr>
+      </w:pPr>
+    </w:p>
+    <w:p>
+      <w:pPr>
+        <w:spacing w:before="240"/>
+        <w:rPr>
+          <w:b/>
+          <w:bCs/>
+        </w:rPr>
+      </w:pPr>
+    </w:p>
+    <w:p>
+      <w:pPr>
+        <w:spacing w:before="240"/>
+        <w:rPr>
+          <w:b/>
+          <w:bCs/>
+        </w:rPr>
+      </w:pPr>
+    </w:p>
+    <w:p>
+      <w:pPr>
+        <w:spacing w:before="240"/>
+        <w:rPr>
+          <w:b/>
+          <w:bCs/>
+        </w:rPr>
+      </w:pPr>
+    </w:p>
+    <w:p>
+      <w:pPr>
+        <w:spacing w:before="240"/>
+        <w:rPr>
+          <w:b/>
+          <w:bCs/>
+        </w:rPr>
+      </w:pPr>
+    </w:p>
+    <w:p>
+      <w:pPr>
+        <w:spacing w:before="240"/>
+        <w:rPr>
+          <w:b/>
+          <w:bCs/>
+        </w:rPr>
+      </w:pPr>
+      <w:proofErr w:type="spellStart"/>
+      <w:proofErr w:type="gramStart"/>
+      <w:r>
+        <w:rPr>
+          <w:b/>
+          <w:bCs/>
+        </w:rPr>
+        <w:lastRenderedPageBreak/>
+        <w:t>shoppingSceduleAddShops</w:t>
+      </w:r>
+      <w:proofErr w:type="spellEnd"/>
+      <w:r>
+        <w:rPr>
+          <w:b/>
+          <w:bCs/>
+        </w:rPr>
+        <w:t>(</w:t>
+      </w:r>
+      <w:proofErr w:type="spellStart"/>
+      <w:proofErr w:type="gramEnd"/>
+      <w:r>
+        <w:rPr>
+          <w:b/>
+          <w:bCs/>
+        </w:rPr>
+        <w:t>Week,Combinations</w:t>
+      </w:r>
+      <w:proofErr w:type="spellEnd"/>
+      <w:r>
+        <w:rPr>
+          <w:b/>
+          <w:bCs/>
+        </w:rPr>
+        <w:t>)</w:t>
+      </w:r>
+      <w:r>
+        <w:rPr>
+          <w:b/>
+          <w:bCs/>
+        </w:rPr>
+        <w:t>:</w:t>
+      </w:r>
+    </w:p>
+    <w:p>
+      <w:pPr>
+        <w:spacing w:before="240"/>
+        <w:rPr>
+          <w:b/>
+          <w:bCs/>
+          <w:color w:val="FF0000"/>
+        </w:rPr>
+      </w:pPr>
+      <w:r>
+        <w:rPr>
+          <w:b/>
+          <w:bCs/>
+          <w:color w:val="FF0000"/>
+        </w:rPr>
+        <w:t xml:space="preserve">define variable </w:t>
+      </w:r>
+      <w:proofErr w:type="spellStart"/>
+      <w:proofErr w:type="gramStart"/>
+      <w:r>
+        <w:rPr>
+          <w:b/>
+          <w:bCs/>
+          <w:color w:val="FF0000"/>
+        </w:rPr>
+        <w:t>biggestLen</w:t>
+      </w:r>
+      <w:proofErr w:type="spellEnd"/>
+      <w:proofErr w:type="gramEnd"/>
+    </w:p>
+    <w:p>
+      <w:pPr>
+        <w:spacing w:before="240"/>
+        <w:rPr>
+          <w:b/>
+          <w:bCs/>
+          <w:color w:val="FF0000"/>
+        </w:rPr>
+      </w:pPr>
+      <w:r>
+        <w:rPr>
+          <w:b/>
+          <w:bCs/>
+          <w:color w:val="FF0000"/>
+        </w:rPr>
+        <w:t xml:space="preserve">define variable </w:t>
+      </w:r>
+      <w:proofErr w:type="spellStart"/>
+      <w:r>
+        <w:rPr>
+          <w:b/>
+          <w:bCs/>
+          <w:color w:val="FF0000"/>
+        </w:rPr>
+        <w:t>listOfShops</w:t>
+      </w:r>
+      <w:proofErr w:type="spellEnd"/>
+      <w:r>
+        <w:rPr>
+          <w:b/>
+          <w:bCs/>
+          <w:color w:val="FF0000"/>
+        </w:rPr>
+        <w:t xml:space="preserve"> as </w:t>
+      </w:r>
+      <w:proofErr w:type="gramStart"/>
+      <w:r>
+        <w:rPr>
+          <w:b/>
+          <w:bCs/>
+          <w:color w:val="FF0000"/>
+        </w:rPr>
+        <w:t>list</w:t>
+      </w:r>
+      <w:proofErr w:type="gramEnd"/>
+    </w:p>
+    <w:p>
+      <w:pPr>
+        <w:spacing w:before="240"/>
+        <w:rPr>
+          <w:b/>
+          <w:bCs/>
+          <w:color w:val="FF0000"/>
+        </w:rPr>
+      </w:pPr>
+      <w:r>
+        <w:rPr>
+          <w:b/>
+          <w:bCs/>
+          <w:color w:val="FF0000"/>
+        </w:rPr>
+        <w:t xml:space="preserve">define </w:t>
+      </w:r>
+      <w:proofErr w:type="spellStart"/>
+      <w:proofErr w:type="gramStart"/>
+      <w:r>
+        <w:rPr>
+          <w:b/>
+          <w:bCs/>
+          <w:color w:val="FF0000"/>
+        </w:rPr>
+        <w:t>currentComboCount</w:t>
+      </w:r>
+      <w:proofErr w:type="spellEnd"/>
+      <w:proofErr w:type="gramEnd"/>
+    </w:p>
+    <w:p>
+      <w:pPr>
+        <w:spacing w:before="240"/>
+        <w:rPr>
+          <w:color w:val="FF0000"/>
+        </w:rPr>
+      </w:pPr>
+      <w:r>
+        <w:rPr>
+          <w:color w:val="FF0000"/>
+        </w:rPr>
+        <w:t>for each combination:</w:t>
+      </w:r>
+    </w:p>
+    <w:p>
+      <w:pPr>
+        <w:spacing w:before="240"/>
+        <w:rPr>
+          <w:color w:val="FF0000"/>
+        </w:rPr>
+      </w:pPr>
+      <w:r>
+        <w:rPr>
+          <w:color w:val="FF0000"/>
+        </w:rPr>
+        <w:tab/>
+        <w:t xml:space="preserve">increment </w:t>
+      </w:r>
+      <w:proofErr w:type="spellStart"/>
+      <w:proofErr w:type="gramStart"/>
+      <w:r>
+        <w:rPr>
+          <w:color w:val="FF0000"/>
+        </w:rPr>
+        <w:t>currentComboCount</w:t>
+      </w:r>
+      <w:proofErr w:type="spellEnd"/>
+      <w:proofErr w:type="gramEnd"/>
+    </w:p>
+    <w:p>
+      <w:pPr>
+        <w:spacing w:before="240"/>
+        <w:rPr>
+          <w:color w:val="FF0000"/>
+        </w:rPr>
+      </w:pPr>
+      <w:r>
+        <w:rPr>
+          <w:color w:val="FF0000"/>
+        </w:rPr>
+        <w:tab/>
         <w:t xml:space="preserve">if </w:t>
       </w:r>
       <w:proofErr w:type="spellStart"/>
@@ -5927,136 +9143,213 @@
         <w:rPr>
           <w:color w:val="FF0000"/>
         </w:rPr>
-        <w:t>dayCounter</w:t>
-      </w:r>
-      <w:proofErr w:type="spellEnd"/>
-      <w:r>
-        <w:rPr>
-          <w:color w:val="FF0000"/>
-        </w:rPr>
-        <w:t xml:space="preserve"> smaller than </w:t>
-      </w:r>
-      <w:r>
-        <w:rPr>
-          <w:color w:val="FF0000"/>
-        </w:rPr>
-        <w:t>16</w:t>
-      </w:r>
-    </w:p>
-    <w:p>
-      <w:r>
-        <w:tab/>
-      </w:r>
-      <w:r>
-        <w:tab/>
-      </w:r>
-      <w:r>
-        <w:tab/>
-      </w:r>
-      <w:r>
-        <w:rPr>
-          <w:color w:val="FF0000"/>
-        </w:rPr>
-        <w:t xml:space="preserve">increment week </w:t>
-      </w:r>
-      <w:proofErr w:type="gramStart"/>
-      <w:r>
-        <w:rPr>
-          <w:color w:val="FF0000"/>
-        </w:rPr>
-        <w:t>counter</w:t>
-      </w:r>
-      <w:proofErr w:type="gramEnd"/>
-    </w:p>
-    <w:p>
-      <w:r>
-        <w:tab/>
-        <w:t>open csv file B</w:t>
-      </w:r>
-    </w:p>
-    <w:p>
-      <w:r>
-        <w:tab/>
-      </w:r>
-      <w:r>
-        <w:tab/>
-        <w:t>next row</w:t>
-      </w:r>
-    </w:p>
-    <w:p>
-      <w:r>
-        <w:tab/>
-      </w:r>
-      <w:r>
-        <w:tab/>
-        <w:t>next row</w:t>
-      </w:r>
-    </w:p>
-    <w:p>
-      <w:r>
-        <w:tab/>
-      </w:r>
-      <w:r>
-        <w:tab/>
-        <w:t>for each column</w:t>
-      </w:r>
-    </w:p>
-    <w:p>
-      <w:r>
-        <w:tab/>
-      </w:r>
-      <w:r>
-        <w:tab/>
-      </w:r>
-      <w:r>
-        <w:tab/>
-        <w:t xml:space="preserve">append column to </w:t>
-      </w:r>
-      <w:proofErr w:type="spellStart"/>
-      <w:proofErr w:type="gramStart"/>
-      <w:r>
-        <w:t>tempStorageItemQuantity</w:t>
-      </w:r>
-      <w:proofErr w:type="spellEnd"/>
-      <w:proofErr w:type="gramEnd"/>
-      <w:r>
+        <w:t>biggestLen</w:t>
+      </w:r>
+      <w:proofErr w:type="spellEnd"/>
+      <w:r>
+        <w:rPr>
+          <w:color w:val="FF0000"/>
+        </w:rPr>
+        <w:t xml:space="preserve"> equals zero</w:t>
+      </w:r>
+    </w:p>
+    <w:p>
+      <w:pPr>
+        <w:spacing w:before="240"/>
+        <w:rPr>
+          <w:color w:val="FF0000"/>
+        </w:rPr>
+      </w:pPr>
+      <w:r>
+        <w:rPr>
+          <w:color w:val="FF0000"/>
+        </w:rPr>
+        <w:tab/>
+      </w:r>
+      <w:r>
+        <w:rPr>
+          <w:color w:val="FF0000"/>
+        </w:rPr>
+        <w:tab/>
+        <w:t xml:space="preserve">get length of first combination in list of combinations set to </w:t>
+      </w:r>
+      <w:proofErr w:type="spellStart"/>
+      <w:proofErr w:type="gramStart"/>
+      <w:r>
+        <w:rPr>
+          <w:color w:val="FF0000"/>
+        </w:rPr>
+        <w:t>biggestLen</w:t>
+      </w:r>
+      <w:proofErr w:type="spellEnd"/>
+      <w:proofErr w:type="gramEnd"/>
+    </w:p>
+    <w:p>
+      <w:pPr>
+        <w:spacing w:before="240"/>
+        <w:rPr>
+          <w:color w:val="FF0000"/>
+        </w:rPr>
+      </w:pPr>
+      <w:r>
+        <w:rPr>
+          <w:color w:val="FF0000"/>
+        </w:rPr>
+        <w:tab/>
+      </w:r>
+      <w:r>
+        <w:rPr>
+          <w:color w:val="FF0000"/>
+        </w:rPr>
+        <w:tab/>
+        <w:t xml:space="preserve">append that combination to </w:t>
+      </w:r>
+      <w:proofErr w:type="spellStart"/>
+      <w:proofErr w:type="gramStart"/>
+      <w:r>
+        <w:rPr>
+          <w:color w:val="FF0000"/>
+        </w:rPr>
+        <w:t>listOfShops</w:t>
+      </w:r>
+      <w:proofErr w:type="spellEnd"/>
+      <w:proofErr w:type="gramEnd"/>
+    </w:p>
+    <w:p>
+      <w:pPr>
+        <w:spacing w:before="240"/>
+        <w:rPr>
+          <w:color w:val="FF0000"/>
+        </w:rPr>
+      </w:pPr>
+      <w:r>
+        <w:rPr>
+          <w:color w:val="FF0000"/>
+        </w:rPr>
+        <w:tab/>
+        <w:t xml:space="preserve">else if </w:t>
+      </w:r>
+      <w:proofErr w:type="spellStart"/>
+      <w:r>
+        <w:rPr>
+          <w:color w:val="FF0000"/>
+        </w:rPr>
+        <w:t>biggestLen</w:t>
+      </w:r>
+      <w:proofErr w:type="spellEnd"/>
+      <w:r>
+        <w:rPr>
+          <w:color w:val="FF0000"/>
+        </w:rPr>
         <w:t xml:space="preserve"> </w:t>
       </w:r>
       <w:r>
-        <w:tab/>
-      </w:r>
+        <w:rPr>
+          <w:color w:val="FF0000"/>
+        </w:rPr>
+        <w:t xml:space="preserve">is smaller than current combination from combinations </w:t>
+      </w:r>
+      <w:proofErr w:type="gramStart"/>
+      <w:r>
+        <w:rPr>
+          <w:color w:val="FF0000"/>
+        </w:rPr>
+        <w:t>list</w:t>
+      </w:r>
+      <w:proofErr w:type="gramEnd"/>
     </w:p>
     <w:p>
       <w:pPr>
         <w:spacing w:before="240"/>
-      </w:pPr>
-      <w:r>
-        <w:tab/>
-      </w:r>
-      <w:r>
-        <w:tab/>
+        <w:rPr>
+          <w:color w:val="FF0000"/>
+        </w:rPr>
+      </w:pPr>
+      <w:r>
+        <w:rPr>
+          <w:color w:val="FF0000"/>
+        </w:rPr>
+        <w:tab/>
+      </w:r>
+      <w:r>
+        <w:rPr>
+          <w:color w:val="FF0000"/>
+        </w:rPr>
+        <w:tab/>
+      </w:r>
+      <w:r>
+        <w:rPr>
+          <w:color w:val="FF0000"/>
+        </w:rPr>
+        <w:t xml:space="preserve">get length of </w:t>
+      </w:r>
+      <w:r>
+        <w:rPr>
+          <w:color w:val="FF0000"/>
+        </w:rPr>
+        <w:t>current</w:t>
+      </w:r>
+      <w:r>
+        <w:rPr>
+          <w:color w:val="FF0000"/>
+        </w:rPr>
+        <w:t xml:space="preserve"> combination in list of combinations set to </w:t>
+      </w:r>
+      <w:proofErr w:type="spellStart"/>
+      <w:proofErr w:type="gramStart"/>
+      <w:r>
+        <w:rPr>
+          <w:color w:val="FF0000"/>
+        </w:rPr>
+        <w:t>biggestLen</w:t>
+      </w:r>
+      <w:proofErr w:type="spellEnd"/>
+      <w:proofErr w:type="gramEnd"/>
+    </w:p>
+    <w:p>
+      <w:pPr>
+        <w:spacing w:before="240"/>
+        <w:rPr>
+          <w:color w:val="FF0000"/>
+        </w:rPr>
+      </w:pPr>
+      <w:r>
+        <w:rPr>
+          <w:color w:val="FF0000"/>
+        </w:rPr>
+        <w:tab/>
+      </w:r>
+      <w:r>
+        <w:rPr>
+          <w:color w:val="FF0000"/>
+        </w:rPr>
+        <w:tab/>
+      </w:r>
+      <w:r>
+        <w:rPr>
+          <w:color w:val="FF0000"/>
+        </w:rPr>
         <w:t xml:space="preserve">append </w:t>
       </w:r>
-      <w:proofErr w:type="spellStart"/>
-      <w:r>
-        <w:t>tempStorageItemQuantity</w:t>
-      </w:r>
-      <w:proofErr w:type="spellEnd"/>
-      <w:r>
-        <w:t xml:space="preserve">, house name, </w:t>
-      </w:r>
-      <w:proofErr w:type="spellStart"/>
-      <w:r>
-        <w:t>weekCounter</w:t>
-      </w:r>
-      <w:proofErr w:type="spellEnd"/>
-      <w:r>
-        <w:t xml:space="preserve"> to </w:t>
-      </w:r>
-      <w:proofErr w:type="spellStart"/>
-      <w:proofErr w:type="gramStart"/>
-      <w:r>
-        <w:t>houseObject</w:t>
+      <w:r>
+        <w:rPr>
+          <w:color w:val="FF0000"/>
+        </w:rPr>
+        <w:t>current</w:t>
+      </w:r>
+      <w:r>
+        <w:rPr>
+          <w:color w:val="FF0000"/>
+        </w:rPr>
+        <w:t xml:space="preserve"> combination to </w:t>
+      </w:r>
+      <w:proofErr w:type="spellStart"/>
+      <w:proofErr w:type="gramStart"/>
+      <w:r>
+        <w:rPr>
+          <w:color w:val="FF0000"/>
+        </w:rPr>
+        <w:t>listOfShops</w:t>
       </w:r>
       <w:proofErr w:type="spellEnd"/>
       <w:proofErr w:type="gramEnd"/>
@@ -6064,2060 +9357,365 @@
     <w:p>
       <w:pPr>
         <w:spacing w:before="240"/>
-        <w:rPr>
-          <w:b/>
-          <w:bCs/>
-        </w:rPr>
-      </w:pPr>
-      <w:proofErr w:type="gramStart"/>
-      <w:r>
-        <w:rPr>
-          <w:b/>
-          <w:bCs/>
-        </w:rPr>
-        <w:t>instore(</w:t>
-      </w:r>
-      <w:proofErr w:type="gramEnd"/>
-      <w:r>
-        <w:rPr>
-          <w:b/>
-          <w:bCs/>
-        </w:rPr>
-        <w:t>)</w:t>
-      </w:r>
-    </w:p>
-    <w:p>
-      <w:r>
-        <w:t xml:space="preserve">define </w:t>
-      </w:r>
-      <w:proofErr w:type="spellStart"/>
-      <w:r>
-        <w:t>inShops</w:t>
-      </w:r>
-      <w:proofErr w:type="spellEnd"/>
-      <w:r>
-        <w:t xml:space="preserve"> String </w:t>
-      </w:r>
-      <w:proofErr w:type="gramStart"/>
-      <w:r>
-        <w:t>variable</w:t>
-      </w:r>
-      <w:proofErr w:type="gramEnd"/>
-    </w:p>
-    <w:p>
+      </w:pPr>
+      <w:r>
+        <w:t xml:space="preserve">for each in </w:t>
+      </w:r>
+      <w:proofErr w:type="spellStart"/>
+      <w:r>
+        <w:t>listofshops</w:t>
+      </w:r>
+      <w:proofErr w:type="spellEnd"/>
+    </w:p>
+    <w:p>
+      <w:pPr>
+        <w:spacing w:before="240"/>
+      </w:pPr>
+      <w:r>
+        <w:tab/>
+        <w:t xml:space="preserve">for each in </w:t>
+      </w:r>
+      <w:proofErr w:type="spellStart"/>
+      <w:r>
+        <w:t>shoppingSceduleObjects</w:t>
+      </w:r>
+      <w:proofErr w:type="spellEnd"/>
+    </w:p>
+    <w:p>
+      <w:pPr>
+        <w:spacing w:before="240"/>
+      </w:pPr>
+      <w:r>
+        <w:tab/>
+      </w:r>
+      <w:r>
+        <w:tab/>
+        <w:t xml:space="preserve">if current </w:t>
+      </w:r>
+      <w:proofErr w:type="spellStart"/>
+      <w:r>
+        <w:t>shoppingSceduleObject’s</w:t>
+      </w:r>
+      <w:proofErr w:type="spellEnd"/>
+      <w:r>
+        <w:t xml:space="preserve"> week is equal too week 1</w:t>
+      </w:r>
+    </w:p>
+    <w:p>
+      <w:pPr>
+        <w:spacing w:before="240"/>
+      </w:pPr>
+      <w:r>
+        <w:tab/>
+      </w:r>
+      <w:r>
+        <w:tab/>
+      </w:r>
+      <w:r>
+        <w:tab/>
+        <w:t xml:space="preserve">if </w:t>
+      </w:r>
+      <w:proofErr w:type="spellStart"/>
+      <w:r>
+        <w:t>shoppingSceduleObject</w:t>
+      </w:r>
+      <w:proofErr w:type="spellEnd"/>
+      <w:r>
+        <w:t xml:space="preserve"> has no shop to buy from</w:t>
+      </w:r>
+    </w:p>
+    <w:p>
+      <w:pPr>
+        <w:spacing w:before="240"/>
+      </w:pPr>
+      <w:r>
+        <w:tab/>
+      </w:r>
+      <w:r>
+        <w:tab/>
+      </w:r>
+      <w:r>
+        <w:tab/>
+      </w:r>
+      <w:r>
+        <w:tab/>
+        <w:t xml:space="preserve">set shop from </w:t>
+      </w:r>
+      <w:proofErr w:type="spellStart"/>
+      <w:r>
+        <w:t>listofShops</w:t>
+      </w:r>
+      <w:proofErr w:type="spellEnd"/>
+      <w:r>
+        <w:t xml:space="preserve"> current </w:t>
+      </w:r>
+      <w:proofErr w:type="gramStart"/>
+      <w:r>
+        <w:t>shop</w:t>
+      </w:r>
+      <w:proofErr w:type="gramEnd"/>
+    </w:p>
+    <w:p>
+      <w:pPr>
+        <w:spacing w:before="240"/>
+      </w:pPr>
+      <w:r>
+        <w:tab/>
+      </w:r>
+      <w:r>
+        <w:tab/>
+      </w:r>
+      <w:r>
+        <w:tab/>
+      </w:r>
+      <w:r>
+        <w:tab/>
+        <w:t>break</w:t>
+      </w:r>
+    </w:p>
+    <w:p>
+      <w:pPr>
+        <w:spacing w:before="240"/>
+        <w:rPr>
+          <w:b/>
+          <w:bCs/>
+        </w:rPr>
+      </w:pPr>
+      <w:proofErr w:type="spellStart"/>
+      <w:r>
+        <w:rPr>
+          <w:b/>
+          <w:bCs/>
+        </w:rPr>
+        <w:t>shoppingSceduleShoppingSort</w:t>
+      </w:r>
+      <w:proofErr w:type="spellEnd"/>
+      <w:r>
+        <w:rPr>
+          <w:b/>
+          <w:bCs/>
+        </w:rPr>
+        <w:t>(week):</w:t>
+      </w:r>
+    </w:p>
+    <w:p>
+      <w:pPr>
+        <w:spacing w:before="240"/>
+      </w:pPr>
+      <w:r>
+        <w:tab/>
+        <w:t>for each house</w:t>
+      </w:r>
+    </w:p>
+    <w:p>
+      <w:pPr>
+        <w:spacing w:before="240"/>
+      </w:pPr>
+      <w:r>
+        <w:tab/>
+      </w:r>
+      <w:r>
+        <w:tab/>
+        <w:t>if that houses week equals week</w:t>
+      </w:r>
+    </w:p>
+    <w:p>
+      <w:pPr>
+        <w:spacing w:before="240"/>
+      </w:pPr>
+      <w:r>
+        <w:tab/>
+      </w:r>
+      <w:r>
+        <w:tab/>
+      </w:r>
+      <w:r>
+        <w:tab/>
+        <w:t xml:space="preserve">for each </w:t>
+      </w:r>
+      <w:proofErr w:type="spellStart"/>
+      <w:r>
+        <w:t>shoppingSceduleObject</w:t>
+      </w:r>
+      <w:proofErr w:type="spellEnd"/>
+    </w:p>
+    <w:p>
+      <w:pPr>
+        <w:spacing w:before="240"/>
+      </w:pPr>
+      <w:r>
+        <w:tab/>
+      </w:r>
+      <w:r>
+        <w:tab/>
+      </w:r>
+      <w:r>
+        <w:tab/>
+        <w:t xml:space="preserve">        if current </w:t>
+      </w:r>
+      <w:proofErr w:type="spellStart"/>
+      <w:r>
+        <w:t>shoppingSceduleObject’s</w:t>
+      </w:r>
+      <w:proofErr w:type="spellEnd"/>
+      <w:r>
+        <w:t xml:space="preserve"> week is equal to variable week</w:t>
+      </w:r>
+    </w:p>
+    <w:p>
+      <w:pPr>
+        <w:spacing w:before="240"/>
+      </w:pPr>
+      <w:r>
+        <w:tab/>
+      </w:r>
+      <w:r>
+        <w:tab/>
+      </w:r>
+      <w:r>
+        <w:tab/>
+      </w:r>
+      <w:r>
+        <w:tab/>
+        <w:t xml:space="preserve">    if shops required for a house match shopping schedule shop then</w:t>
+      </w:r>
+    </w:p>
+    <w:p>
+      <w:pPr>
+        <w:spacing w:before="240"/>
+      </w:pPr>
+      <w:r>
+        <w:tab/>
+      </w:r>
+      <w:r>
+        <w:tab/>
+      </w:r>
+      <w:r>
+        <w:tab/>
+      </w:r>
+      <w:r>
+        <w:tab/>
+      </w:r>
+      <w:r>
+        <w:tab/>
+        <w:t>add items required to buy to that day.</w:t>
+      </w:r>
+    </w:p>
+    <w:p>
+      <w:pPr>
+        <w:spacing w:before="240"/>
+      </w:pPr>
+      <w:r>
+        <w:tab/>
+      </w:r>
+      <w:r>
+        <w:tab/>
+      </w:r>
+      <w:r>
+        <w:tab/>
+      </w:r>
+      <w:r>
+        <w:tab/>
+      </w:r>
+      <w:r>
+        <w:tab/>
+        <w:t>add item amounts to that day.</w:t>
+      </w:r>
+    </w:p>
+    <w:p>
+      <w:pPr>
+        <w:spacing w:before="240"/>
+      </w:pPr>
       <w:r>
         <w:lastRenderedPageBreak/>
-        <w:t>get items stores</w:t>
-      </w:r>
-      <w:r>
-        <w:t xml:space="preserve"> set to temp </w:t>
-      </w:r>
-      <w:proofErr w:type="gramStart"/>
-      <w:r>
-        <w:t>list</w:t>
-      </w:r>
-      <w:proofErr w:type="gramEnd"/>
-    </w:p>
-    <w:p>
-      <w:pPr>
-        <w:rPr>
-          <w:color w:val="FF0000"/>
-        </w:rPr>
-      </w:pPr>
-      <w:r>
-        <w:rPr>
-          <w:color w:val="FF0000"/>
-        </w:rPr>
-        <w:t>if item is in store D</w:t>
-      </w:r>
-    </w:p>
-    <w:p>
-      <w:pPr>
-        <w:rPr>
-          <w:color w:val="FF0000"/>
-        </w:rPr>
-      </w:pPr>
-      <w:r>
-        <w:rPr>
-          <w:color w:val="FF0000"/>
-        </w:rPr>
-        <w:tab/>
-        <w:t>return D</w:t>
-      </w:r>
-    </w:p>
-    <w:p>
-      <w:r>
-        <w:t xml:space="preserve">else </w:t>
-      </w:r>
-      <w:r>
-        <w:t xml:space="preserve">if item is in store A </w:t>
-      </w:r>
-    </w:p>
-    <w:p>
-      <w:r>
-        <w:tab/>
-        <w:t>return A</w:t>
-      </w:r>
-    </w:p>
-    <w:p>
-      <w:r>
-        <w:t xml:space="preserve">else </w:t>
-      </w:r>
-      <w:r>
-        <w:t xml:space="preserve">if item is in store </w:t>
-      </w:r>
-      <w:proofErr w:type="gramStart"/>
-      <w:r>
-        <w:t>B</w:t>
-      </w:r>
-      <w:proofErr w:type="gramEnd"/>
-    </w:p>
-    <w:p>
-      <w:r>
-        <w:tab/>
-        <w:t>return B</w:t>
-      </w:r>
-    </w:p>
-    <w:p>
-      <w:r>
-        <w:t xml:space="preserve">else </w:t>
-      </w:r>
-      <w:r>
-        <w:t xml:space="preserve">if item is in store </w:t>
-      </w:r>
-      <w:proofErr w:type="gramStart"/>
-      <w:r>
-        <w:t>C</w:t>
-      </w:r>
-      <w:proofErr w:type="gramEnd"/>
-    </w:p>
-    <w:p>
-      <w:r>
-        <w:tab/>
-        <w:t>return C</w:t>
+        <w:tab/>
+      </w:r>
+      <w:r>
+        <w:tab/>
+      </w:r>
+      <w:r>
+        <w:tab/>
+      </w:r>
+      <w:r>
+        <w:tab/>
+      </w:r>
+      <w:r>
+        <w:tab/>
+        <w:t>add other shop items required to buy to the next day.</w:t>
       </w:r>
     </w:p>
     <w:p>
       <w:pPr>
         <w:spacing w:before="240"/>
       </w:pPr>
+      <w:r>
+        <w:tab/>
+      </w:r>
+      <w:r>
+        <w:tab/>
+      </w:r>
+      <w:r>
+        <w:tab/>
+      </w:r>
+      <w:r>
+        <w:tab/>
+      </w:r>
+      <w:r>
+        <w:tab/>
+        <w:t xml:space="preserve">add other shop item amounts required to buy to next </w:t>
+      </w:r>
+      <w:proofErr w:type="gramStart"/>
+      <w:r>
+        <w:t>day</w:t>
+      </w:r>
+      <w:proofErr w:type="gramEnd"/>
     </w:p>
     <w:p>
       <w:pPr>
         <w:spacing w:before="240"/>
-        <w:rPr>
-          <w:b/>
-          <w:bCs/>
-        </w:rPr>
-      </w:pPr>
-      <w:proofErr w:type="spellStart"/>
-      <w:proofErr w:type="gramStart"/>
-      <w:r>
-        <w:rPr>
-          <w:b/>
-          <w:bCs/>
-        </w:rPr>
-        <w:t>minimum</w:t>
-      </w:r>
-      <w:r>
-        <w:rPr>
-          <w:b/>
-          <w:bCs/>
-        </w:rPr>
-        <w:t>Stores</w:t>
-      </w:r>
-      <w:proofErr w:type="spellEnd"/>
-      <w:r>
-        <w:rPr>
-          <w:b/>
-          <w:bCs/>
-        </w:rPr>
-        <w:t>(</w:t>
-      </w:r>
-      <w:proofErr w:type="gramEnd"/>
-      <w:r>
-        <w:rPr>
-          <w:b/>
-          <w:bCs/>
-        </w:rPr>
-        <w:t>)</w:t>
-      </w:r>
-    </w:p>
-    <w:p>
-      <w:r>
-        <w:t xml:space="preserve">define </w:t>
-      </w:r>
-      <w:proofErr w:type="spellStart"/>
-      <w:r>
-        <w:t>StoreStoreAmmountsA</w:t>
-      </w:r>
-      <w:proofErr w:type="spellEnd"/>
-      <w:r>
-        <w:t xml:space="preserve"> set to </w:t>
-      </w:r>
-      <w:proofErr w:type="gramStart"/>
-      <w:r>
-        <w:t>0</w:t>
-      </w:r>
-      <w:proofErr w:type="gramEnd"/>
-    </w:p>
-    <w:p>
-      <w:r>
-        <w:t xml:space="preserve">define </w:t>
-      </w:r>
-      <w:proofErr w:type="spellStart"/>
-      <w:r>
-        <w:t>StoreStoreAmmounts</w:t>
-      </w:r>
-      <w:r>
-        <w:t>B</w:t>
-      </w:r>
-      <w:proofErr w:type="spellEnd"/>
-      <w:r>
-        <w:t xml:space="preserve"> </w:t>
-      </w:r>
-      <w:r>
-        <w:t xml:space="preserve">set to </w:t>
-      </w:r>
-      <w:proofErr w:type="gramStart"/>
-      <w:r>
-        <w:t>0</w:t>
-      </w:r>
-      <w:proofErr w:type="gramEnd"/>
-    </w:p>
-    <w:p>
-      <w:r>
-        <w:t xml:space="preserve">define </w:t>
-      </w:r>
-      <w:proofErr w:type="spellStart"/>
-      <w:r>
-        <w:t>StoreStoreAmmounts</w:t>
-      </w:r>
-      <w:r>
-        <w:t>C</w:t>
-      </w:r>
-      <w:proofErr w:type="spellEnd"/>
-      <w:r>
-        <w:t xml:space="preserve"> set to </w:t>
-      </w:r>
-      <w:proofErr w:type="gramStart"/>
-      <w:r>
-        <w:t>0</w:t>
-      </w:r>
-      <w:proofErr w:type="gramEnd"/>
-    </w:p>
-    <w:p>
-      <w:pPr>
-        <w:rPr>
-          <w:color w:val="FF0000"/>
-        </w:rPr>
-      </w:pPr>
-      <w:r>
-        <w:rPr>
-          <w:color w:val="FF0000"/>
-        </w:rPr>
-        <w:t xml:space="preserve">define </w:t>
-      </w:r>
-      <w:proofErr w:type="spellStart"/>
-      <w:r>
-        <w:rPr>
-          <w:color w:val="FF0000"/>
-        </w:rPr>
-        <w:t>StoreStoreAmmountsD</w:t>
-      </w:r>
-      <w:proofErr w:type="spellEnd"/>
-      <w:r>
-        <w:rPr>
-          <w:color w:val="FF0000"/>
-        </w:rPr>
-        <w:t xml:space="preserve"> set to </w:t>
-      </w:r>
-      <w:proofErr w:type="gramStart"/>
-      <w:r>
-        <w:rPr>
-          <w:color w:val="FF0000"/>
-        </w:rPr>
-        <w:t>0</w:t>
-      </w:r>
-      <w:proofErr w:type="gramEnd"/>
-    </w:p>
-    <w:p/>
-    <w:p>
-      <w:r>
-        <w:t xml:space="preserve">define </w:t>
-      </w:r>
-      <w:proofErr w:type="spellStart"/>
-      <w:r>
-        <w:t>logicalChoice</w:t>
-      </w:r>
-      <w:proofErr w:type="spellEnd"/>
-      <w:r>
-        <w:t xml:space="preserve"> </w:t>
-      </w:r>
-      <w:proofErr w:type="gramStart"/>
-      <w:r>
-        <w:t>list</w:t>
-      </w:r>
-      <w:proofErr w:type="gramEnd"/>
-    </w:p>
-    <w:p>
-      <w:r>
-        <w:t xml:space="preserve">for each </w:t>
-      </w:r>
-      <w:proofErr w:type="spellStart"/>
-      <w:r>
-        <w:t>storeShopChoice</w:t>
-      </w:r>
-      <w:proofErr w:type="spellEnd"/>
-      <w:r>
-        <w:t xml:space="preserve"> </w:t>
-      </w:r>
-    </w:p>
-    <w:p>
-      <w:pPr>
-        <w:rPr>
-          <w:color w:val="FF0000"/>
-        </w:rPr>
-      </w:pPr>
-      <w:r>
-        <w:rPr>
-          <w:color w:val="FF0000"/>
-        </w:rPr>
-        <w:tab/>
-        <w:t xml:space="preserve">if current </w:t>
-      </w:r>
-      <w:proofErr w:type="spellStart"/>
-      <w:r>
-        <w:rPr>
-          <w:color w:val="FF0000"/>
-        </w:rPr>
-        <w:t>storeShopChoice</w:t>
-      </w:r>
-      <w:proofErr w:type="spellEnd"/>
-      <w:r>
-        <w:rPr>
-          <w:color w:val="FF0000"/>
-        </w:rPr>
-        <w:t xml:space="preserve"> equal to </w:t>
-      </w:r>
-      <w:r>
-        <w:rPr>
-          <w:color w:val="FF0000"/>
-        </w:rPr>
-        <w:t>D</w:t>
-      </w:r>
-    </w:p>
-    <w:p>
-      <w:pPr>
-        <w:rPr>
-          <w:color w:val="FF0000"/>
-        </w:rPr>
-      </w:pPr>
-      <w:r>
-        <w:rPr>
-          <w:color w:val="FF0000"/>
-        </w:rPr>
-        <w:tab/>
-      </w:r>
-      <w:r>
-        <w:rPr>
-          <w:color w:val="FF0000"/>
-        </w:rPr>
-        <w:tab/>
-        <w:t xml:space="preserve">increment </w:t>
-      </w:r>
-      <w:proofErr w:type="spellStart"/>
-      <w:proofErr w:type="gramStart"/>
-      <w:r>
-        <w:rPr>
-          <w:color w:val="FF0000"/>
-        </w:rPr>
-        <w:t>StoreStoreAmmounts</w:t>
-      </w:r>
-      <w:r>
-        <w:rPr>
-          <w:color w:val="FF0000"/>
-        </w:rPr>
-        <w:t>D</w:t>
-      </w:r>
-      <w:proofErr w:type="spellEnd"/>
-      <w:proofErr w:type="gramEnd"/>
-    </w:p>
-    <w:p>
-      <w:r>
-        <w:tab/>
-      </w:r>
-      <w:r>
-        <w:t xml:space="preserve">else </w:t>
-      </w:r>
-      <w:r>
-        <w:t xml:space="preserve">if current </w:t>
-      </w:r>
-      <w:proofErr w:type="spellStart"/>
-      <w:r>
-        <w:t>storeShopChoice</w:t>
-      </w:r>
-      <w:proofErr w:type="spellEnd"/>
-      <w:r>
-        <w:t xml:space="preserve"> equal to A</w:t>
-      </w:r>
-    </w:p>
-    <w:p>
-      <w:r>
-        <w:tab/>
-      </w:r>
-      <w:r>
-        <w:tab/>
-        <w:t xml:space="preserve">increment </w:t>
-      </w:r>
-      <w:proofErr w:type="spellStart"/>
-      <w:proofErr w:type="gramStart"/>
-      <w:r>
-        <w:t>StoreStoreAmmountsA</w:t>
-      </w:r>
-      <w:proofErr w:type="spellEnd"/>
-      <w:proofErr w:type="gramEnd"/>
-    </w:p>
-    <w:p>
-      <w:r>
-        <w:rPr>
-          <w:b/>
-          <w:bCs/>
-        </w:rPr>
-        <w:tab/>
-      </w:r>
-      <w:r>
-        <w:t>else</w:t>
-      </w:r>
-      <w:r>
-        <w:rPr>
-          <w:b/>
-          <w:bCs/>
-        </w:rPr>
-        <w:t xml:space="preserve"> </w:t>
-      </w:r>
-      <w:r>
-        <w:t xml:space="preserve">if current </w:t>
-      </w:r>
-      <w:proofErr w:type="spellStart"/>
-      <w:r>
-        <w:t>storeShopChoice</w:t>
-      </w:r>
-      <w:proofErr w:type="spellEnd"/>
-      <w:r>
-        <w:t xml:space="preserve"> equal to B</w:t>
-      </w:r>
-    </w:p>
-    <w:p>
-      <w:r>
-        <w:tab/>
-      </w:r>
-      <w:r>
-        <w:tab/>
-        <w:t xml:space="preserve">increment </w:t>
-      </w:r>
-      <w:proofErr w:type="spellStart"/>
-      <w:proofErr w:type="gramStart"/>
-      <w:r>
-        <w:t>StoreStoreAmmounts</w:t>
-      </w:r>
-      <w:r>
-        <w:t>B</w:t>
-      </w:r>
-      <w:proofErr w:type="spellEnd"/>
-      <w:proofErr w:type="gramEnd"/>
-    </w:p>
-    <w:p>
-      <w:r>
-        <w:rPr>
-          <w:b/>
-          <w:bCs/>
-        </w:rPr>
-        <w:tab/>
-      </w:r>
-      <w:r>
-        <w:t>else</w:t>
-      </w:r>
-      <w:r>
-        <w:rPr>
-          <w:b/>
-          <w:bCs/>
-        </w:rPr>
-        <w:t xml:space="preserve"> </w:t>
-      </w:r>
-      <w:r>
-        <w:t xml:space="preserve">if current </w:t>
-      </w:r>
-      <w:proofErr w:type="spellStart"/>
-      <w:r>
-        <w:t>storeShopChoice</w:t>
-      </w:r>
-      <w:proofErr w:type="spellEnd"/>
-      <w:r>
-        <w:t xml:space="preserve"> equal to C</w:t>
-      </w:r>
-    </w:p>
-    <w:p>
-      <w:r>
-        <w:tab/>
-      </w:r>
-      <w:r>
-        <w:tab/>
-        <w:t xml:space="preserve">increment </w:t>
-      </w:r>
-      <w:proofErr w:type="spellStart"/>
-      <w:proofErr w:type="gramStart"/>
-      <w:r>
-        <w:t>StoreStoreAmmounts</w:t>
-      </w:r>
-      <w:r>
-        <w:t>C</w:t>
-      </w:r>
-      <w:proofErr w:type="spellEnd"/>
-      <w:proofErr w:type="gramEnd"/>
-    </w:p>
-    <w:p>
-      <w:pPr>
-        <w:rPr>
-          <w:color w:val="FF0000"/>
-        </w:rPr>
-      </w:pPr>
-      <w:r>
-        <w:rPr>
-          <w:color w:val="FF0000"/>
-        </w:rPr>
-        <w:t xml:space="preserve">if </w:t>
-      </w:r>
-      <w:proofErr w:type="spellStart"/>
-      <w:r>
-        <w:rPr>
-          <w:color w:val="FF0000"/>
-        </w:rPr>
-        <w:t>storeStoreAmmountD</w:t>
-      </w:r>
-      <w:proofErr w:type="spellEnd"/>
-      <w:r>
-        <w:rPr>
-          <w:color w:val="FF0000"/>
-        </w:rPr>
-        <w:t xml:space="preserve"> is greater than or equal to 1</w:t>
-      </w:r>
-    </w:p>
-    <w:p>
-      <w:pPr>
-        <w:rPr>
-          <w:color w:val="FF0000"/>
-        </w:rPr>
-      </w:pPr>
-      <w:r>
-        <w:rPr>
-          <w:color w:val="FF0000"/>
-        </w:rPr>
-        <w:tab/>
-        <w:t xml:space="preserve">append D to </w:t>
-      </w:r>
-      <w:proofErr w:type="spellStart"/>
-      <w:r>
-        <w:rPr>
-          <w:color w:val="FF0000"/>
-        </w:rPr>
-        <w:t>logicalChoice</w:t>
-      </w:r>
-      <w:proofErr w:type="spellEnd"/>
-      <w:r>
-        <w:rPr>
-          <w:color w:val="FF0000"/>
-        </w:rPr>
-        <w:t xml:space="preserve"> </w:t>
-      </w:r>
-      <w:proofErr w:type="gramStart"/>
-      <w:r>
-        <w:rPr>
-          <w:color w:val="FF0000"/>
-        </w:rPr>
-        <w:t>list</w:t>
-      </w:r>
-      <w:proofErr w:type="gramEnd"/>
-    </w:p>
-    <w:p>
-      <w:r>
-        <w:t xml:space="preserve">if </w:t>
-      </w:r>
-      <w:proofErr w:type="spellStart"/>
-      <w:r>
-        <w:t>storeStoreAmmountA</w:t>
-      </w:r>
-      <w:proofErr w:type="spellEnd"/>
-      <w:r>
-        <w:t xml:space="preserve"> is greater than or equal to 1</w:t>
-      </w:r>
-    </w:p>
-    <w:p>
-      <w:r>
-        <w:tab/>
-        <w:t xml:space="preserve">append A to </w:t>
-      </w:r>
-      <w:proofErr w:type="spellStart"/>
-      <w:r>
-        <w:t>logicalChoice</w:t>
-      </w:r>
-      <w:proofErr w:type="spellEnd"/>
-      <w:r>
-        <w:t xml:space="preserve"> </w:t>
-      </w:r>
-      <w:proofErr w:type="gramStart"/>
-      <w:r>
-        <w:t>list</w:t>
-      </w:r>
-      <w:proofErr w:type="gramEnd"/>
-    </w:p>
-    <w:p>
-      <w:r>
-        <w:t xml:space="preserve">if </w:t>
-      </w:r>
-      <w:proofErr w:type="spellStart"/>
-      <w:r>
-        <w:t>storeStoreAmmountB</w:t>
-      </w:r>
-      <w:proofErr w:type="spellEnd"/>
-      <w:r>
-        <w:t xml:space="preserve"> is greater than or equal to 1</w:t>
-      </w:r>
-    </w:p>
-    <w:p>
-      <w:r>
-        <w:lastRenderedPageBreak/>
-        <w:tab/>
-        <w:t xml:space="preserve">append B to </w:t>
-      </w:r>
-      <w:proofErr w:type="spellStart"/>
-      <w:r>
-        <w:t>logicalChoice</w:t>
-      </w:r>
-      <w:proofErr w:type="spellEnd"/>
-      <w:r>
-        <w:t xml:space="preserve"> </w:t>
-      </w:r>
-      <w:proofErr w:type="gramStart"/>
-      <w:r>
-        <w:t>list</w:t>
-      </w:r>
-      <w:proofErr w:type="gramEnd"/>
-    </w:p>
-    <w:p>
-      <w:r>
-        <w:t xml:space="preserve">if </w:t>
-      </w:r>
-      <w:proofErr w:type="spellStart"/>
-      <w:r>
-        <w:t>storeStoreAmmountC</w:t>
-      </w:r>
-      <w:proofErr w:type="spellEnd"/>
-      <w:r>
-        <w:t xml:space="preserve"> is greater than or equal to 1</w:t>
-      </w:r>
-    </w:p>
-    <w:p>
-      <w:r>
-        <w:tab/>
-        <w:t xml:space="preserve">append C to </w:t>
-      </w:r>
-      <w:proofErr w:type="spellStart"/>
-      <w:r>
-        <w:t>logicalChoice</w:t>
-      </w:r>
-      <w:proofErr w:type="spellEnd"/>
-      <w:r>
-        <w:t xml:space="preserve"> </w:t>
-      </w:r>
-      <w:proofErr w:type="gramStart"/>
-      <w:r>
-        <w:t>list</w:t>
-      </w:r>
-      <w:proofErr w:type="gramEnd"/>
-    </w:p>
-    <w:p>
-      <w:r>
-        <w:t xml:space="preserve">return </w:t>
-      </w:r>
-      <w:proofErr w:type="spellStart"/>
-      <w:proofErr w:type="gramStart"/>
-      <w:r>
-        <w:t>logicalChoice</w:t>
-      </w:r>
-      <w:proofErr w:type="spellEnd"/>
+      </w:pPr>
+      <w:r>
+        <w:tab/>
+      </w:r>
+      <w:r>
+        <w:tab/>
+      </w:r>
+      <w:r>
+        <w:tab/>
+      </w:r>
+      <w:r>
+        <w:tab/>
+      </w:r>
+      <w:r>
+        <w:tab/>
+        <w:t xml:space="preserve">append house to delivery schedule for next </w:t>
+      </w:r>
+      <w:proofErr w:type="gramStart"/>
+      <w:r>
+        <w:t>day</w:t>
+      </w:r>
       <w:proofErr w:type="gramEnd"/>
     </w:p>
     <w:p>
       <w:pPr>
         <w:spacing w:before="240"/>
       </w:pPr>
-    </w:p>
-    <w:p>
-      <w:pPr>
-        <w:spacing w:before="240"/>
-        <w:rPr>
-          <w:b/>
-          <w:bCs/>
-        </w:rPr>
-      </w:pPr>
-      <w:proofErr w:type="gramStart"/>
-      <w:r>
-        <w:rPr>
-          <w:b/>
-          <w:bCs/>
-        </w:rPr>
-        <w:t>process(</w:t>
-      </w:r>
-      <w:proofErr w:type="gramEnd"/>
-      <w:r>
-        <w:rPr>
-          <w:b/>
-          <w:bCs/>
-        </w:rPr>
-        <w:t>)</w:t>
-      </w:r>
-    </w:p>
-    <w:p>
-      <w:r>
-        <w:t>For each house</w:t>
-      </w:r>
-    </w:p>
-    <w:p>
-      <w:r>
-        <w:tab/>
-        <w:t xml:space="preserve">Get all items required store in temp </w:t>
-      </w:r>
-      <w:proofErr w:type="gramStart"/>
-      <w:r>
-        <w:t>list</w:t>
-      </w:r>
-      <w:proofErr w:type="gramEnd"/>
-    </w:p>
-    <w:p>
-      <w:r>
-        <w:tab/>
-        <w:t>For each item in list</w:t>
-      </w:r>
-    </w:p>
-    <w:p>
-      <w:r>
-        <w:tab/>
-      </w:r>
-      <w:r>
-        <w:tab/>
-        <w:t>If the item amount required is greater than one</w:t>
-      </w:r>
-    </w:p>
-    <w:p>
-      <w:r>
-        <w:tab/>
-      </w:r>
-      <w:r>
-        <w:tab/>
-      </w:r>
-      <w:r>
-        <w:tab/>
-        <w:t xml:space="preserve">Call </w:t>
-      </w:r>
-      <w:proofErr w:type="spellStart"/>
-      <w:r>
-        <w:t>inStore</w:t>
-      </w:r>
-      <w:proofErr w:type="spellEnd"/>
-      <w:r>
-        <w:t xml:space="preserve"> function store result in variable.</w:t>
-      </w:r>
-    </w:p>
-    <w:p>
-      <w:r>
-        <w:tab/>
-      </w:r>
-      <w:r>
-        <w:tab/>
-      </w:r>
-      <w:r>
-        <w:tab/>
-        <w:t>Append result of instore function to list.</w:t>
-      </w:r>
-    </w:p>
-    <w:p>
-      <w:r>
-        <w:tab/>
-      </w:r>
-      <w:r>
-        <w:tab/>
-      </w:r>
-      <w:r>
-        <w:tab/>
-        <w:t xml:space="preserve">Get item’s name store in </w:t>
-      </w:r>
-      <w:proofErr w:type="gramStart"/>
-      <w:r>
-        <w:t>variable</w:t>
-      </w:r>
-      <w:proofErr w:type="gramEnd"/>
-    </w:p>
-    <w:p>
-      <w:pPr>
-        <w:rPr>
-          <w:color w:val="FF0000"/>
-        </w:rPr>
-      </w:pPr>
-      <w:r>
-        <w:tab/>
-      </w:r>
-      <w:r>
-        <w:tab/>
-      </w:r>
-      <w:r>
-        <w:tab/>
-      </w:r>
-      <w:r>
-        <w:rPr>
-          <w:color w:val="FF0000"/>
-        </w:rPr>
-        <w:t>If the item can be found in store D</w:t>
-      </w:r>
-    </w:p>
-    <w:p>
-      <w:pPr>
-        <w:rPr>
-          <w:color w:val="FF0000"/>
-        </w:rPr>
-      </w:pPr>
-      <w:r>
-        <w:rPr>
-          <w:color w:val="FF0000"/>
-        </w:rPr>
-        <w:tab/>
-      </w:r>
-      <w:r>
-        <w:rPr>
-          <w:color w:val="FF0000"/>
-        </w:rPr>
-        <w:tab/>
-      </w:r>
-      <w:r>
-        <w:rPr>
-          <w:color w:val="FF0000"/>
-        </w:rPr>
-        <w:tab/>
-      </w:r>
-      <w:r>
-        <w:rPr>
-          <w:color w:val="FF0000"/>
-        </w:rPr>
-        <w:tab/>
-        <w:t xml:space="preserve">Append item to that houses store D shopping </w:t>
-      </w:r>
-      <w:proofErr w:type="gramStart"/>
-      <w:r>
-        <w:rPr>
-          <w:color w:val="FF0000"/>
-        </w:rPr>
-        <w:t>list</w:t>
-      </w:r>
-      <w:proofErr w:type="gramEnd"/>
-    </w:p>
-    <w:p>
-      <w:pPr>
-        <w:rPr>
-          <w:color w:val="FF0000"/>
-        </w:rPr>
-      </w:pPr>
-      <w:r>
-        <w:rPr>
-          <w:color w:val="FF0000"/>
-        </w:rPr>
-        <w:tab/>
-      </w:r>
-      <w:r>
-        <w:rPr>
-          <w:color w:val="FF0000"/>
-        </w:rPr>
-        <w:tab/>
-      </w:r>
-      <w:r>
-        <w:rPr>
-          <w:color w:val="FF0000"/>
-        </w:rPr>
-        <w:tab/>
-      </w:r>
-      <w:r>
-        <w:rPr>
-          <w:color w:val="FF0000"/>
-        </w:rPr>
-        <w:tab/>
-        <w:t xml:space="preserve">Append item’s amount to that houses store D item amount </w:t>
-      </w:r>
-      <w:proofErr w:type="gramStart"/>
-      <w:r>
-        <w:rPr>
-          <w:color w:val="FF0000"/>
-        </w:rPr>
-        <w:t>list</w:t>
-      </w:r>
-      <w:proofErr w:type="gramEnd"/>
-    </w:p>
-    <w:p>
-      <w:r>
-        <w:tab/>
-      </w:r>
-      <w:r>
-        <w:tab/>
-      </w:r>
-      <w:r>
-        <w:tab/>
-      </w:r>
-      <w:r>
-        <w:t xml:space="preserve">Else </w:t>
-      </w:r>
-      <w:r>
-        <w:t>If the item can be found in store A</w:t>
-      </w:r>
-    </w:p>
-    <w:p>
-      <w:r>
-        <w:tab/>
-      </w:r>
-      <w:r>
-        <w:tab/>
-      </w:r>
-      <w:r>
-        <w:tab/>
-      </w:r>
-      <w:r>
-        <w:tab/>
-        <w:t xml:space="preserve">Append item to that houses store A shopping </w:t>
-      </w:r>
-      <w:proofErr w:type="gramStart"/>
-      <w:r>
-        <w:t>list</w:t>
-      </w:r>
-      <w:proofErr w:type="gramEnd"/>
-    </w:p>
-    <w:p>
-      <w:r>
-        <w:tab/>
-      </w:r>
-      <w:r>
-        <w:tab/>
-      </w:r>
-      <w:r>
-        <w:tab/>
-      </w:r>
-      <w:r>
-        <w:tab/>
-        <w:t xml:space="preserve">Append item’s amount to that houses store A item amount </w:t>
-      </w:r>
-      <w:proofErr w:type="gramStart"/>
-      <w:r>
-        <w:t>list</w:t>
-      </w:r>
-      <w:proofErr w:type="gramEnd"/>
-    </w:p>
-    <w:p>
-      <w:r>
-        <w:tab/>
-      </w:r>
-      <w:r>
-        <w:tab/>
-      </w:r>
-      <w:r>
-        <w:tab/>
-      </w:r>
-      <w:r>
-        <w:t xml:space="preserve">Else </w:t>
-      </w:r>
-      <w:r>
-        <w:t xml:space="preserve">If the item can be found in store </w:t>
-      </w:r>
-      <w:proofErr w:type="gramStart"/>
-      <w:r>
-        <w:t>B</w:t>
-      </w:r>
-      <w:proofErr w:type="gramEnd"/>
-    </w:p>
-    <w:p>
-      <w:r>
-        <w:tab/>
-      </w:r>
-      <w:r>
-        <w:tab/>
-      </w:r>
-      <w:r>
-        <w:tab/>
-      </w:r>
-      <w:r>
-        <w:tab/>
-        <w:t xml:space="preserve">Append item to that houses store B shopping </w:t>
-      </w:r>
-      <w:proofErr w:type="gramStart"/>
-      <w:r>
-        <w:t>list</w:t>
-      </w:r>
-      <w:proofErr w:type="gramEnd"/>
-    </w:p>
-    <w:p>
-      <w:r>
-        <w:tab/>
-      </w:r>
-      <w:r>
-        <w:tab/>
-      </w:r>
-      <w:r>
-        <w:tab/>
-      </w:r>
-      <w:r>
-        <w:tab/>
-        <w:t xml:space="preserve">Append item’s amount to that houses store B item amount </w:t>
-      </w:r>
-      <w:proofErr w:type="gramStart"/>
-      <w:r>
-        <w:t>list</w:t>
-      </w:r>
-      <w:proofErr w:type="gramEnd"/>
-    </w:p>
-    <w:p>
-      <w:r>
-        <w:tab/>
-      </w:r>
-      <w:r>
-        <w:tab/>
-      </w:r>
-      <w:r>
-        <w:tab/>
-      </w:r>
-      <w:r>
-        <w:t xml:space="preserve">Else </w:t>
-      </w:r>
-      <w:r>
-        <w:t xml:space="preserve">If the item can be found in store </w:t>
-      </w:r>
-      <w:proofErr w:type="gramStart"/>
-      <w:r>
-        <w:t>C</w:t>
-      </w:r>
-      <w:proofErr w:type="gramEnd"/>
-    </w:p>
-    <w:p>
-      <w:r>
-        <w:tab/>
-      </w:r>
-      <w:r>
-        <w:tab/>
-      </w:r>
-      <w:r>
-        <w:tab/>
-      </w:r>
-      <w:r>
-        <w:tab/>
-        <w:t xml:space="preserve">Append item to that houses store B shopping </w:t>
-      </w:r>
-      <w:proofErr w:type="gramStart"/>
-      <w:r>
-        <w:t>list</w:t>
-      </w:r>
-      <w:proofErr w:type="gramEnd"/>
-    </w:p>
-    <w:p>
-      <w:r>
-        <w:tab/>
-      </w:r>
-      <w:r>
-        <w:tab/>
-      </w:r>
-      <w:r>
-        <w:tab/>
-      </w:r>
-      <w:r>
-        <w:tab/>
-        <w:t xml:space="preserve">Append item’s amount to that houses store B item amount </w:t>
-      </w:r>
-      <w:proofErr w:type="gramStart"/>
-      <w:r>
-        <w:t>list</w:t>
-      </w:r>
-      <w:proofErr w:type="gramEnd"/>
-    </w:p>
-    <w:p>
-      <w:r>
-        <w:tab/>
-        <w:t xml:space="preserve">Get minimum store combinations using </w:t>
-      </w:r>
-      <w:proofErr w:type="spellStart"/>
-      <w:r>
-        <w:t>minimumStores</w:t>
-      </w:r>
-      <w:proofErr w:type="spellEnd"/>
-      <w:r>
-        <w:t xml:space="preserve"> function store in </w:t>
-      </w:r>
-      <w:proofErr w:type="gramStart"/>
-      <w:r>
-        <w:t>variable</w:t>
-      </w:r>
-      <w:proofErr w:type="gramEnd"/>
-    </w:p>
-    <w:p>
-      <w:r>
-        <w:tab/>
-        <w:t xml:space="preserve">Set minimum store combinations for that </w:t>
-      </w:r>
-      <w:proofErr w:type="gramStart"/>
-      <w:r>
-        <w:t>house</w:t>
-      </w:r>
-      <w:proofErr w:type="gramEnd"/>
-    </w:p>
-    <w:p>
-      <w:r>
-        <w:tab/>
-        <w:t>Clear lists for next house</w:t>
-      </w:r>
-    </w:p>
-    <w:p>
-      <w:pPr>
-        <w:spacing w:before="240"/>
-      </w:pPr>
-    </w:p>
-    <w:p>
-      <w:pPr>
-        <w:spacing w:before="240"/>
-      </w:pPr>
-      <w:proofErr w:type="gramStart"/>
-      <w:r>
-        <w:t>Substitutions(</w:t>
-      </w:r>
-      <w:proofErr w:type="gramEnd"/>
-      <w:r>
-        <w:t>)</w:t>
-      </w:r>
-    </w:p>
-    <w:p>
-      <w:r>
-        <w:lastRenderedPageBreak/>
-        <w:t>Find the store in which house requires most items for and store in variable.</w:t>
-      </w:r>
-    </w:p>
-    <w:p>
-      <w:r>
-        <w:t>Find the store in which house requires least items for and store in variable.</w:t>
-      </w:r>
-    </w:p>
-    <w:p>
-      <w:r>
-        <w:t xml:space="preserve">If the size of a is the smallest </w:t>
-      </w:r>
-    </w:p>
-    <w:p>
-      <w:r>
-        <w:tab/>
-        <w:t xml:space="preserve">Set a as smallest </w:t>
-      </w:r>
-      <w:proofErr w:type="gramStart"/>
-      <w:r>
-        <w:t>shop</w:t>
-      </w:r>
-      <w:proofErr w:type="gramEnd"/>
-    </w:p>
-    <w:p>
-      <w:r>
-        <w:t xml:space="preserve">Else if B is the </w:t>
-      </w:r>
-      <w:proofErr w:type="gramStart"/>
-      <w:r>
-        <w:t>smallest</w:t>
-      </w:r>
-      <w:proofErr w:type="gramEnd"/>
-      <w:r>
-        <w:t xml:space="preserve"> </w:t>
-      </w:r>
-    </w:p>
-    <w:p>
-      <w:r>
-        <w:tab/>
-        <w:t xml:space="preserve">Set B as smallest </w:t>
-      </w:r>
-      <w:proofErr w:type="gramStart"/>
-      <w:r>
-        <w:t>shop</w:t>
-      </w:r>
-      <w:proofErr w:type="gramEnd"/>
-    </w:p>
-    <w:p>
-      <w:r>
-        <w:t xml:space="preserve">Else if c is the </w:t>
-      </w:r>
-      <w:proofErr w:type="gramStart"/>
-      <w:r>
-        <w:t>smallest</w:t>
-      </w:r>
-      <w:proofErr w:type="gramEnd"/>
-    </w:p>
-    <w:p>
-      <w:r>
-        <w:tab/>
-        <w:t xml:space="preserve">Set C as smallest </w:t>
-      </w:r>
-      <w:proofErr w:type="gramStart"/>
-      <w:r>
-        <w:t>shop</w:t>
-      </w:r>
-      <w:proofErr w:type="gramEnd"/>
-    </w:p>
-    <w:p>
-      <w:r>
-        <w:t>If the size of A is the biggest</w:t>
-      </w:r>
-    </w:p>
-    <w:p>
-      <w:r>
-        <w:tab/>
-        <w:t xml:space="preserve">Set A as biggest </w:t>
-      </w:r>
-      <w:proofErr w:type="gramStart"/>
-      <w:r>
-        <w:t>shop</w:t>
-      </w:r>
-      <w:proofErr w:type="gramEnd"/>
-    </w:p>
-    <w:p>
-      <w:r>
-        <w:t xml:space="preserve">Else if B is the </w:t>
-      </w:r>
-      <w:proofErr w:type="gramStart"/>
-      <w:r>
-        <w:t>biggest</w:t>
-      </w:r>
-      <w:proofErr w:type="gramEnd"/>
-      <w:r>
-        <w:t xml:space="preserve"> </w:t>
-      </w:r>
-    </w:p>
-    <w:p>
-      <w:r>
-        <w:tab/>
-        <w:t xml:space="preserve">Set B as biggest </w:t>
-      </w:r>
-      <w:proofErr w:type="gramStart"/>
-      <w:r>
-        <w:t>shop</w:t>
-      </w:r>
-      <w:proofErr w:type="gramEnd"/>
-    </w:p>
-    <w:p>
-      <w:r>
-        <w:t xml:space="preserve">Else if C is the </w:t>
-      </w:r>
-      <w:proofErr w:type="gramStart"/>
-      <w:r>
-        <w:t>biggest</w:t>
-      </w:r>
-      <w:proofErr w:type="gramEnd"/>
-    </w:p>
-    <w:p>
-      <w:r>
-        <w:tab/>
-        <w:t xml:space="preserve">Set C as biggest </w:t>
-      </w:r>
-      <w:proofErr w:type="gramStart"/>
-      <w:r>
-        <w:t>shop</w:t>
-      </w:r>
-      <w:proofErr w:type="gramEnd"/>
-    </w:p>
-    <w:p/>
-    <w:p>
-      <w:r>
-        <w:t xml:space="preserve">If A has fewest amount of items  </w:t>
-      </w:r>
-    </w:p>
-    <w:p>
-      <w:r>
-        <w:tab/>
-        <w:t>For all items in shop A the house requires</w:t>
-      </w:r>
-    </w:p>
-    <w:p>
-      <w:r>
-        <w:tab/>
-      </w:r>
-      <w:r>
-        <w:tab/>
-        <w:t xml:space="preserve">Get all items alternatives using swap function and store in </w:t>
-      </w:r>
-      <w:proofErr w:type="gramStart"/>
-      <w:r>
-        <w:t>list</w:t>
-      </w:r>
-      <w:proofErr w:type="gramEnd"/>
-    </w:p>
-    <w:p>
-      <w:r>
-        <w:tab/>
-        <w:t>For all items in new items list</w:t>
-      </w:r>
-    </w:p>
-    <w:p>
-      <w:r>
-        <w:tab/>
-      </w:r>
-      <w:r>
-        <w:tab/>
-        <w:t>Get the new items number store in variable.</w:t>
-      </w:r>
-    </w:p>
-    <w:p>
-      <w:pPr>
-        <w:rPr>
-          <w:color w:val="FF0000"/>
-        </w:rPr>
-      </w:pPr>
-      <w:r>
-        <w:tab/>
-      </w:r>
-      <w:r>
-        <w:tab/>
-      </w:r>
-      <w:r>
-        <w:rPr>
-          <w:color w:val="FF0000"/>
-        </w:rPr>
-        <w:t>If new item in shop D</w:t>
-      </w:r>
-    </w:p>
-    <w:p>
-      <w:pPr>
-        <w:rPr>
-          <w:color w:val="FF0000"/>
-        </w:rPr>
-      </w:pPr>
-      <w:r>
-        <w:rPr>
-          <w:color w:val="FF0000"/>
-        </w:rPr>
-        <w:tab/>
-      </w:r>
-      <w:r>
-        <w:rPr>
-          <w:color w:val="FF0000"/>
-        </w:rPr>
-        <w:tab/>
-      </w:r>
-      <w:r>
-        <w:rPr>
-          <w:color w:val="FF0000"/>
-        </w:rPr>
-        <w:tab/>
-        <w:t>Append item to shop D shopping list for house.</w:t>
-      </w:r>
-    </w:p>
-    <w:p>
-      <w:pPr>
-        <w:rPr>
-          <w:color w:val="FF0000"/>
-        </w:rPr>
-      </w:pPr>
-      <w:r>
-        <w:rPr>
-          <w:color w:val="FF0000"/>
-        </w:rPr>
-        <w:tab/>
-      </w:r>
-      <w:r>
-        <w:rPr>
-          <w:color w:val="FF0000"/>
-        </w:rPr>
-        <w:tab/>
-      </w:r>
-      <w:r>
-        <w:rPr>
-          <w:color w:val="FF0000"/>
-        </w:rPr>
-        <w:tab/>
-        <w:t>Append item quantity to shop D shopping list for house.</w:t>
-      </w:r>
-    </w:p>
-    <w:p>
-      <w:r>
-        <w:tab/>
-      </w:r>
-      <w:r>
-        <w:tab/>
-        <w:t>If new item in shop B</w:t>
-      </w:r>
-    </w:p>
-    <w:p>
-      <w:r>
-        <w:tab/>
-      </w:r>
-      <w:r>
-        <w:tab/>
-      </w:r>
-      <w:r>
-        <w:tab/>
-        <w:t>Append item to shop B shopping list for house.</w:t>
-      </w:r>
-    </w:p>
-    <w:p>
-      <w:r>
-        <w:tab/>
-      </w:r>
-      <w:r>
-        <w:tab/>
-      </w:r>
-      <w:r>
-        <w:tab/>
-        <w:t>Append item quantity to shop B shopping list for house.</w:t>
-      </w:r>
-    </w:p>
-    <w:p>
-      <w:r>
-        <w:tab/>
-      </w:r>
-      <w:r>
-        <w:tab/>
-        <w:t>If new item in shop C</w:t>
-      </w:r>
-    </w:p>
-    <w:p>
-      <w:r>
-        <w:tab/>
-      </w:r>
-      <w:r>
-        <w:tab/>
-      </w:r>
-      <w:r>
-        <w:tab/>
-        <w:t>Append item to shop C shopping list for house.</w:t>
-      </w:r>
-    </w:p>
-    <w:p>
-      <w:r>
-        <w:tab/>
-      </w:r>
-      <w:r>
-        <w:tab/>
-      </w:r>
-      <w:r>
-        <w:tab/>
-        <w:t>Append item quantity to shop C shopping list for house.</w:t>
-      </w:r>
-    </w:p>
-    <w:p>
-      <w:r>
-        <w:tab/>
-        <w:t>Clear items in house shopping list A</w:t>
-      </w:r>
-    </w:p>
-    <w:p>
-      <w:r>
-        <w:tab/>
-        <w:t xml:space="preserve">Clear item A quantities </w:t>
-      </w:r>
-    </w:p>
-    <w:p>
-      <w:r>
-        <w:lastRenderedPageBreak/>
-        <w:tab/>
-      </w:r>
-    </w:p>
-    <w:p>
-      <w:r>
-        <w:t xml:space="preserve">If B has fewest amount of items  </w:t>
-      </w:r>
-    </w:p>
-    <w:p>
-      <w:r>
-        <w:tab/>
-        <w:t>For all items in B the house requires</w:t>
-      </w:r>
-    </w:p>
-    <w:p>
-      <w:r>
-        <w:tab/>
-      </w:r>
-      <w:r>
-        <w:tab/>
-        <w:t xml:space="preserve">Get all items alternatives using swap function and store in </w:t>
-      </w:r>
-      <w:proofErr w:type="gramStart"/>
-      <w:r>
-        <w:t>list</w:t>
-      </w:r>
-      <w:proofErr w:type="gramEnd"/>
-    </w:p>
-    <w:p>
-      <w:r>
-        <w:tab/>
-        <w:t>For all items in new items list</w:t>
-      </w:r>
-    </w:p>
-    <w:p>
-      <w:r>
-        <w:tab/>
-      </w:r>
-      <w:r>
-        <w:tab/>
-        <w:t>Get the new items number store in variable.</w:t>
-      </w:r>
-    </w:p>
-    <w:p>
-      <w:pPr>
-        <w:rPr>
-          <w:color w:val="FF0000"/>
-        </w:rPr>
-      </w:pPr>
-      <w:r>
-        <w:tab/>
-      </w:r>
-      <w:r>
-        <w:tab/>
-      </w:r>
-      <w:r>
-        <w:rPr>
-          <w:color w:val="FF0000"/>
-        </w:rPr>
-        <w:t>If new item in shop D</w:t>
-      </w:r>
-    </w:p>
-    <w:p>
-      <w:pPr>
-        <w:rPr>
-          <w:color w:val="FF0000"/>
-        </w:rPr>
-      </w:pPr>
-      <w:r>
-        <w:rPr>
-          <w:color w:val="FF0000"/>
-        </w:rPr>
-        <w:tab/>
-      </w:r>
-      <w:r>
-        <w:rPr>
-          <w:color w:val="FF0000"/>
-        </w:rPr>
-        <w:tab/>
-      </w:r>
-      <w:r>
-        <w:rPr>
-          <w:color w:val="FF0000"/>
-        </w:rPr>
-        <w:tab/>
-        <w:t>Append item to shop D shopping list for house.</w:t>
-      </w:r>
-    </w:p>
-    <w:p>
-      <w:pPr>
-        <w:rPr>
-          <w:color w:val="FF0000"/>
-        </w:rPr>
-      </w:pPr>
-      <w:r>
-        <w:rPr>
-          <w:color w:val="FF0000"/>
-        </w:rPr>
-        <w:tab/>
-      </w:r>
-      <w:r>
-        <w:rPr>
-          <w:color w:val="FF0000"/>
-        </w:rPr>
-        <w:tab/>
-      </w:r>
-      <w:r>
-        <w:rPr>
-          <w:color w:val="FF0000"/>
-        </w:rPr>
-        <w:tab/>
-        <w:t>Append item quantity to shop D shopping list for house.</w:t>
-      </w:r>
-    </w:p>
-    <w:p>
-      <w:pPr>
-        <w:ind w:left="720" w:firstLine="720"/>
-      </w:pPr>
-      <w:r>
-        <w:t>If new item in shop A</w:t>
-      </w:r>
-    </w:p>
-    <w:p>
-      <w:r>
-        <w:tab/>
-      </w:r>
-      <w:r>
-        <w:tab/>
-      </w:r>
-      <w:r>
-        <w:tab/>
-        <w:t>Append item to shop A shopping list for house.</w:t>
-      </w:r>
-    </w:p>
-    <w:p>
-      <w:r>
-        <w:tab/>
-      </w:r>
-      <w:r>
-        <w:tab/>
-      </w:r>
-      <w:r>
-        <w:tab/>
-        <w:t>Append item quantity to shop A shopping list for house.</w:t>
-      </w:r>
-    </w:p>
-    <w:p>
-      <w:r>
-        <w:tab/>
-      </w:r>
-      <w:r>
-        <w:tab/>
-        <w:t>If new item in shop C</w:t>
-      </w:r>
-    </w:p>
-    <w:p>
-      <w:r>
-        <w:tab/>
-      </w:r>
-      <w:r>
-        <w:tab/>
-      </w:r>
-      <w:r>
-        <w:tab/>
-        <w:t>Append item to shop C shopping list for house.</w:t>
-      </w:r>
-    </w:p>
-    <w:p>
-      <w:r>
-        <w:tab/>
-      </w:r>
-      <w:r>
-        <w:tab/>
-      </w:r>
-      <w:r>
-        <w:tab/>
-        <w:t>Append item quantity to shop C shopping list for house.</w:t>
-      </w:r>
-    </w:p>
-    <w:p>
-      <w:r>
-        <w:tab/>
-      </w:r>
-      <w:r>
-        <w:tab/>
-        <w:t>Clear items in house shopping list A</w:t>
-      </w:r>
-    </w:p>
-    <w:p>
-      <w:pPr>
-        <w:ind w:firstLine="720"/>
-      </w:pPr>
-      <w:r>
-        <w:tab/>
-        <w:t xml:space="preserve">Clear item A quantities </w:t>
-      </w:r>
-    </w:p>
-    <w:p/>
-    <w:p>
-      <w:r>
-        <w:t xml:space="preserve">If C has fewest amount of items  </w:t>
-      </w:r>
-    </w:p>
-    <w:p>
-      <w:r>
-        <w:tab/>
-        <w:t>For all items in C the house requires</w:t>
-      </w:r>
-    </w:p>
-    <w:p>
-      <w:r>
-        <w:tab/>
-      </w:r>
-      <w:r>
-        <w:tab/>
-        <w:t xml:space="preserve">Get all items alternatives using swap function and store in </w:t>
-      </w:r>
-      <w:proofErr w:type="gramStart"/>
-      <w:r>
-        <w:t>list</w:t>
-      </w:r>
-      <w:proofErr w:type="gramEnd"/>
-    </w:p>
-    <w:p>
-      <w:r>
-        <w:tab/>
-        <w:t>For all items in new items list</w:t>
-      </w:r>
-    </w:p>
-    <w:p>
-      <w:r>
-        <w:tab/>
-      </w:r>
-      <w:r>
-        <w:tab/>
-        <w:t>Get the new items number store in variable.</w:t>
-      </w:r>
-    </w:p>
-    <w:p>
-      <w:pPr>
-        <w:rPr>
-          <w:color w:val="FF0000"/>
-        </w:rPr>
-      </w:pPr>
-      <w:r>
-        <w:tab/>
-      </w:r>
-      <w:r>
-        <w:tab/>
-      </w:r>
-      <w:r>
-        <w:rPr>
-          <w:color w:val="FF0000"/>
-        </w:rPr>
-        <w:t>If new item in shop D</w:t>
-      </w:r>
-    </w:p>
-    <w:p>
-      <w:pPr>
-        <w:rPr>
-          <w:color w:val="FF0000"/>
-        </w:rPr>
-      </w:pPr>
-      <w:r>
-        <w:rPr>
-          <w:color w:val="FF0000"/>
-        </w:rPr>
-        <w:tab/>
-      </w:r>
-      <w:r>
-        <w:rPr>
-          <w:color w:val="FF0000"/>
-        </w:rPr>
-        <w:tab/>
-      </w:r>
-      <w:r>
-        <w:rPr>
-          <w:color w:val="FF0000"/>
-        </w:rPr>
-        <w:tab/>
-        <w:t>Append item to shop D shopping list for house.</w:t>
-      </w:r>
-    </w:p>
-    <w:p>
-      <w:pPr>
-        <w:rPr>
-          <w:color w:val="FF0000"/>
-        </w:rPr>
-      </w:pPr>
-      <w:r>
-        <w:rPr>
-          <w:color w:val="FF0000"/>
-        </w:rPr>
-        <w:tab/>
-      </w:r>
-      <w:r>
-        <w:rPr>
-          <w:color w:val="FF0000"/>
-        </w:rPr>
-        <w:tab/>
-      </w:r>
-      <w:r>
-        <w:rPr>
-          <w:color w:val="FF0000"/>
-        </w:rPr>
-        <w:tab/>
-        <w:t>Append item quantity to shop D shopping list for house.</w:t>
-      </w:r>
-    </w:p>
-    <w:p>
-      <w:r>
-        <w:tab/>
-      </w:r>
-      <w:r>
-        <w:tab/>
-        <w:t>If new item in shop A</w:t>
-      </w:r>
-    </w:p>
-    <w:p>
-      <w:r>
-        <w:tab/>
-      </w:r>
-      <w:r>
-        <w:tab/>
-      </w:r>
-      <w:r>
-        <w:tab/>
-        <w:t>Append item to shop A shopping list for house.</w:t>
-      </w:r>
-    </w:p>
-    <w:p>
-      <w:r>
-        <w:tab/>
-      </w:r>
-      <w:r>
-        <w:tab/>
-      </w:r>
-      <w:r>
-        <w:tab/>
-        <w:t>Append item quantity to shop A shopping list for house.</w:t>
-      </w:r>
-    </w:p>
-    <w:p>
-      <w:r>
-        <w:tab/>
-      </w:r>
-      <w:r>
-        <w:tab/>
-        <w:t>If new item in shop B</w:t>
-      </w:r>
-    </w:p>
-    <w:p>
-      <w:r>
-        <w:tab/>
-      </w:r>
-      <w:r>
-        <w:tab/>
-      </w:r>
-      <w:r>
-        <w:tab/>
-        <w:t>Append item to shop B shopping list for house.</w:t>
-      </w:r>
-    </w:p>
-    <w:p>
-      <w:r>
-        <w:lastRenderedPageBreak/>
-        <w:tab/>
-      </w:r>
-      <w:r>
-        <w:tab/>
-      </w:r>
-      <w:r>
-        <w:tab/>
-        <w:t>Append item quantity to shop B shopping list for house.</w:t>
-      </w:r>
-    </w:p>
-    <w:p>
-      <w:r>
-        <w:tab/>
-      </w:r>
-      <w:r>
-        <w:tab/>
-        <w:t>Clear items in house shopping list C</w:t>
-      </w:r>
-    </w:p>
-    <w:p>
-      <w:pPr>
-        <w:spacing w:before="240"/>
-      </w:pPr>
-      <w:r>
-        <w:tab/>
-        <w:t>Clear item C quantities</w:t>
-      </w:r>
-    </w:p>
-    <w:p>
-      <w:pPr>
-        <w:spacing w:before="240"/>
-      </w:pPr>
-    </w:p>
-    <w:p>
-      <w:pPr>
-        <w:spacing w:before="240"/>
-      </w:pPr>
-    </w:p>
-    <w:p>
-      <w:pPr>
-        <w:spacing w:before="240"/>
-        <w:rPr>
-          <w:b/>
-          <w:bCs/>
-        </w:rPr>
-      </w:pPr>
-      <w:proofErr w:type="spellStart"/>
-      <w:proofErr w:type="gramStart"/>
-      <w:r>
-        <w:rPr>
-          <w:b/>
-          <w:bCs/>
-        </w:rPr>
-        <w:t>recalculateMinShops</w:t>
-      </w:r>
-      <w:proofErr w:type="spellEnd"/>
-      <w:r>
-        <w:rPr>
-          <w:b/>
-          <w:bCs/>
-        </w:rPr>
-        <w:t>(</w:t>
-      </w:r>
-      <w:proofErr w:type="gramEnd"/>
-      <w:r>
-        <w:rPr>
-          <w:b/>
-          <w:bCs/>
-        </w:rPr>
-        <w:t>)</w:t>
-      </w:r>
-    </w:p>
-    <w:p>
-      <w:r>
-        <w:t>For each house</w:t>
-      </w:r>
-    </w:p>
-    <w:p>
-      <w:r>
-        <w:tab/>
-        <w:t xml:space="preserve">Define </w:t>
-      </w:r>
-      <w:proofErr w:type="spellStart"/>
-      <w:proofErr w:type="gramStart"/>
-      <w:r>
-        <w:t>MinimumStoresList</w:t>
-      </w:r>
-      <w:proofErr w:type="spellEnd"/>
-      <w:proofErr w:type="gramEnd"/>
-      <w:r>
-        <w:t xml:space="preserve"> </w:t>
-      </w:r>
-    </w:p>
-    <w:p>
-      <w:r>
-        <w:tab/>
-        <w:t xml:space="preserve">If length of items required from shop A is greater than 0 </w:t>
-      </w:r>
-    </w:p>
-    <w:p>
-      <w:r>
-        <w:tab/>
-      </w:r>
-      <w:r>
-        <w:tab/>
-        <w:t xml:space="preserve">Append shop A to </w:t>
-      </w:r>
-      <w:proofErr w:type="spellStart"/>
-      <w:proofErr w:type="gramStart"/>
-      <w:r>
-        <w:t>MinimumStoresList</w:t>
-      </w:r>
-      <w:proofErr w:type="spellEnd"/>
-      <w:proofErr w:type="gramEnd"/>
-    </w:p>
-    <w:p>
-      <w:r>
-        <w:tab/>
-        <w:t xml:space="preserve">If length of items required from shop B is greater than 0 </w:t>
-      </w:r>
-    </w:p>
-    <w:p>
-      <w:r>
-        <w:tab/>
-      </w:r>
-      <w:r>
-        <w:tab/>
-        <w:t xml:space="preserve">Append shop B to </w:t>
-      </w:r>
-      <w:proofErr w:type="spellStart"/>
-      <w:proofErr w:type="gramStart"/>
-      <w:r>
-        <w:t>MinimumStoresList</w:t>
-      </w:r>
-      <w:proofErr w:type="spellEnd"/>
-      <w:proofErr w:type="gramEnd"/>
-    </w:p>
-    <w:p>
-      <w:r>
-        <w:tab/>
-        <w:t xml:space="preserve">If length of items required from shop C is greater than 0 </w:t>
-      </w:r>
-    </w:p>
-    <w:p>
-      <w:pPr>
-        <w:spacing w:before="240"/>
-      </w:pPr>
-      <w:r>
-        <w:tab/>
-      </w:r>
-      <w:r>
-        <w:tab/>
-        <w:t xml:space="preserve">Append shop C to </w:t>
-      </w:r>
-      <w:proofErr w:type="spellStart"/>
-      <w:proofErr w:type="gramStart"/>
-      <w:r>
-        <w:t>MinimumStoresList</w:t>
-      </w:r>
-      <w:proofErr w:type="spellEnd"/>
-      <w:proofErr w:type="gramEnd"/>
-    </w:p>
-    <w:p>
-      <w:pPr>
-        <w:rPr>
-          <w:color w:val="FF0000"/>
-        </w:rPr>
-      </w:pPr>
-      <w:r>
-        <w:tab/>
-      </w:r>
-      <w:r>
-        <w:rPr>
-          <w:color w:val="FF0000"/>
-        </w:rPr>
-        <w:t xml:space="preserve">If length of items required from shop </w:t>
-      </w:r>
-      <w:r>
-        <w:rPr>
-          <w:color w:val="FF0000"/>
-        </w:rPr>
-        <w:t>D</w:t>
-      </w:r>
-      <w:r>
-        <w:rPr>
-          <w:color w:val="FF0000"/>
-        </w:rPr>
-        <w:t xml:space="preserve"> is greater than 0 </w:t>
-      </w:r>
-    </w:p>
-    <w:p>
-      <w:pPr>
-        <w:rPr>
-          <w:color w:val="FF0000"/>
-        </w:rPr>
-      </w:pPr>
-      <w:r>
-        <w:rPr>
-          <w:color w:val="FF0000"/>
-        </w:rPr>
-        <w:tab/>
-      </w:r>
-      <w:r>
-        <w:rPr>
-          <w:color w:val="FF0000"/>
-        </w:rPr>
-        <w:tab/>
-        <w:t xml:space="preserve">Append shop </w:t>
-      </w:r>
-      <w:r>
-        <w:rPr>
-          <w:color w:val="FF0000"/>
-        </w:rPr>
-        <w:t>D</w:t>
-      </w:r>
-      <w:r>
-        <w:rPr>
-          <w:color w:val="FF0000"/>
-        </w:rPr>
-        <w:t xml:space="preserve"> to </w:t>
-      </w:r>
-      <w:proofErr w:type="spellStart"/>
-      <w:proofErr w:type="gramStart"/>
-      <w:r>
-        <w:rPr>
-          <w:color w:val="FF0000"/>
-        </w:rPr>
-        <w:t>MinimumStoresList</w:t>
-      </w:r>
-      <w:proofErr w:type="spellEnd"/>
-      <w:proofErr w:type="gramEnd"/>
+      <w:r>
+        <w:tab/>
+      </w:r>
+      <w:r>
+        <w:tab/>
+      </w:r>
+      <w:r>
+        <w:tab/>
+      </w:r>
+      <w:r>
+        <w:tab/>
+      </w:r>
+      <w:r>
+        <w:tab/>
+        <w:t>break</w:t>
+      </w:r>
     </w:p>
     <w:p>
       <w:pPr>

--- a/Documents/Pseudo code.docx
+++ b/Documents/Pseudo code.docx
@@ -7409,11 +7409,16 @@
       <w:proofErr w:type="spellEnd"/>
     </w:p>
     <w:p>
-      <w:r>
-        <w:t xml:space="preserve">for </w:t>
-      </w:r>
-      <w:r>
-        <w:t>iterate 8 times:</w:t>
+      <w:pPr>
+        <w:rPr>
+          <w:color w:val="FF0000"/>
+        </w:rPr>
+      </w:pPr>
+      <w:r>
+        <w:rPr>
+          <w:color w:val="FF0000"/>
+        </w:rPr>
+        <w:t>for iterate 8 times:</w:t>
       </w:r>
     </w:p>
     <w:p>
@@ -7425,9 +7430,17 @@
     <w:p>
       <w:r>
         <w:tab/>
+      </w:r>
+      <w:r>
+        <w:rPr>
+          <w:color w:val="FF0000"/>
+        </w:rPr>
         <w:t xml:space="preserve">if day counter equals </w:t>
       </w:r>
       <w:r>
+        <w:rPr>
+          <w:color w:val="FF0000"/>
+        </w:rPr>
         <w:t>5</w:t>
       </w:r>
     </w:p>
@@ -7967,14 +7980,7 @@
           <w:b/>
           <w:bCs/>
         </w:rPr>
-        <w:t>)</w:t>
-      </w:r>
-      <w:r>
-        <w:rPr>
-          <w:b/>
-          <w:bCs/>
-        </w:rPr>
-        <w:t>:</w:t>
+        <w:t>):</w:t>
       </w:r>
     </w:p>
     <w:p>
@@ -8246,24 +8252,7 @@
           <w:color w:val="FF0000"/>
         </w:rPr>
         <w:tab/>
-      </w:r>
-      <w:r>
-        <w:rPr>
-          <w:color w:val="FF0000"/>
-        </w:rPr>
-        <w:t xml:space="preserve">get length of </w:t>
-      </w:r>
-      <w:r>
-        <w:rPr>
-          <w:color w:val="FF0000"/>
-        </w:rPr>
-        <w:t>current</w:t>
-      </w:r>
-      <w:r>
-        <w:rPr>
-          <w:color w:val="FF0000"/>
-        </w:rPr>
-        <w:t xml:space="preserve"> combination in list of combinations set to </w:t>
+        <w:t xml:space="preserve">get length of current combination in list of combinations set to </w:t>
       </w:r>
       <w:proofErr w:type="spellStart"/>
       <w:r>
@@ -8292,24 +8281,7 @@
           <w:color w:val="FF0000"/>
         </w:rPr>
         <w:tab/>
-      </w:r>
-      <w:r>
-        <w:rPr>
-          <w:color w:val="FF0000"/>
-        </w:rPr>
-        <w:t xml:space="preserve">append </w:t>
-      </w:r>
-      <w:r>
-        <w:rPr>
-          <w:color w:val="FF0000"/>
-        </w:rPr>
-        <w:t>current</w:t>
-      </w:r>
-      <w:r>
-        <w:rPr>
-          <w:color w:val="FF0000"/>
-        </w:rPr>
-        <w:t xml:space="preserve"> combination to </w:t>
+        <w:t xml:space="preserve">append current combination to </w:t>
       </w:r>
       <w:proofErr w:type="spellStart"/>
       <w:r>
@@ -8687,19 +8659,7 @@
         <w:rPr>
           <w:color w:val="FF0000"/>
         </w:rPr>
-        <w:t>append shopping</w:t>
-      </w:r>
-      <w:r>
-        <w:rPr>
-          <w:color w:val="FF0000"/>
-        </w:rPr>
-        <w:t xml:space="preserve"> quantities </w:t>
-      </w:r>
-      <w:r>
-        <w:rPr>
-          <w:color w:val="FF0000"/>
-        </w:rPr>
-        <w:t xml:space="preserve">for that shop to current </w:t>
+        <w:t xml:space="preserve">append shopping quantities for that shop to current </w:t>
       </w:r>
       <w:proofErr w:type="spellStart"/>
       <w:r>
@@ -8752,46 +8712,28 @@
     <w:p>
       <w:pPr>
         <w:spacing w:before="240"/>
-        <w:ind w:left="1845"/>
-        <w:rPr>
-          <w:color w:val="FF0000"/>
-        </w:rPr>
-      </w:pPr>
-      <w:r>
-        <w:rPr>
-          <w:color w:val="FF0000"/>
-        </w:rPr>
-        <w:t xml:space="preserve">if </w:t>
-      </w:r>
-      <w:r>
-        <w:rPr>
-          <w:color w:val="FF0000"/>
-        </w:rPr>
-        <w:t>a</w:t>
-      </w:r>
-      <w:r>
-        <w:rPr>
-          <w:color w:val="FF0000"/>
-        </w:rPr>
-        <w:t>m</w:t>
-      </w:r>
-      <w:r>
-        <w:rPr>
-          <w:color w:val="FF0000"/>
-        </w:rPr>
-        <w:t>ount of shops scheduled</w:t>
-      </w:r>
-      <w:r>
-        <w:rPr>
-          <w:color w:val="FF0000"/>
-        </w:rPr>
-        <w:t xml:space="preserve"> for current house equals length of current house </w:t>
+        <w:ind w:left="1695"/>
+        <w:rPr>
+          <w:color w:val="FF0000"/>
+        </w:rPr>
+      </w:pPr>
+      <w:r>
+        <w:rPr>
+          <w:color w:val="FF0000"/>
+        </w:rPr>
+        <w:t xml:space="preserve">if amount of shops scheduled for current house equals length of current house </w:t>
       </w:r>
       <w:r>
         <w:rPr>
           <w:color w:val="FF0000"/>
         </w:rPr>
         <w:t xml:space="preserve">   </w:t>
+      </w:r>
+      <w:r>
+        <w:rPr>
+          <w:color w:val="FF0000"/>
+        </w:rPr>
+        <w:t xml:space="preserve">        </w:t>
       </w:r>
       <w:r>
         <w:rPr>
